--- a/Báo Cáo.docx
+++ b/Báo Cáo.docx
@@ -4,11 +4,11 @@
   <w:body>
     <w:p>
       <w:pPr>
+        <w:pStyle w:val="Heading1"/>
         <w:jc w:val="center"/>
         <w:rPr>
           <w:rFonts w:ascii="Times New Roman" w:hAnsi="Times New Roman" w:cs="Times New Roman"/>
-          <w:b/>
-          <w:bCs/>
+          <w:color w:val="auto"/>
           <w:sz w:val="44"/>
           <w:szCs w:val="44"/>
         </w:rPr>
@@ -17,8 +17,7 @@
       <w:r>
         <w:rPr>
           <w:rFonts w:ascii="Times New Roman" w:hAnsi="Times New Roman" w:cs="Times New Roman"/>
-          <w:b/>
-          <w:bCs/>
+          <w:color w:val="auto"/>
           <w:sz w:val="44"/>
           <w:szCs w:val="44"/>
         </w:rPr>
@@ -28,8 +27,7 @@
       <w:r>
         <w:rPr>
           <w:rFonts w:ascii="Times New Roman" w:hAnsi="Times New Roman" w:cs="Times New Roman"/>
-          <w:b/>
-          <w:bCs/>
+          <w:color w:val="auto"/>
           <w:sz w:val="44"/>
           <w:szCs w:val="44"/>
         </w:rPr>
@@ -39,8 +37,7 @@
       <w:r>
         <w:rPr>
           <w:rFonts w:ascii="Times New Roman" w:hAnsi="Times New Roman" w:cs="Times New Roman"/>
-          <w:b/>
-          <w:bCs/>
+          <w:color w:val="auto"/>
           <w:sz w:val="44"/>
           <w:szCs w:val="44"/>
         </w:rPr>
@@ -50,8 +47,7 @@
       <w:r>
         <w:rPr>
           <w:rFonts w:ascii="Times New Roman" w:hAnsi="Times New Roman" w:cs="Times New Roman"/>
-          <w:b/>
-          <w:bCs/>
+          <w:color w:val="auto"/>
           <w:sz w:val="44"/>
           <w:szCs w:val="44"/>
         </w:rPr>
@@ -61,8 +57,7 @@
       <w:r>
         <w:rPr>
           <w:rFonts w:ascii="Times New Roman" w:hAnsi="Times New Roman" w:cs="Times New Roman"/>
-          <w:b/>
-          <w:bCs/>
+          <w:color w:val="auto"/>
           <w:sz w:val="44"/>
           <w:szCs w:val="44"/>
         </w:rPr>
@@ -72,8 +67,7 @@
       <w:r>
         <w:rPr>
           <w:rFonts w:ascii="Times New Roman" w:hAnsi="Times New Roman" w:cs="Times New Roman"/>
-          <w:b/>
-          <w:bCs/>
+          <w:color w:val="auto"/>
           <w:sz w:val="44"/>
           <w:szCs w:val="44"/>
         </w:rPr>
@@ -83,8 +77,7 @@
       <w:r>
         <w:rPr>
           <w:rFonts w:ascii="Times New Roman" w:hAnsi="Times New Roman" w:cs="Times New Roman"/>
-          <w:b/>
-          <w:bCs/>
+          <w:color w:val="auto"/>
           <w:sz w:val="44"/>
           <w:szCs w:val="44"/>
         </w:rPr>
@@ -94,8 +87,7 @@
       <w:r>
         <w:rPr>
           <w:rFonts w:ascii="Times New Roman" w:hAnsi="Times New Roman" w:cs="Times New Roman"/>
-          <w:b/>
-          <w:bCs/>
+          <w:color w:val="auto"/>
           <w:sz w:val="44"/>
           <w:szCs w:val="44"/>
         </w:rPr>
@@ -105,8 +97,7 @@
       <w:r>
         <w:rPr>
           <w:rFonts w:ascii="Times New Roman" w:hAnsi="Times New Roman" w:cs="Times New Roman"/>
-          <w:b/>
-          <w:bCs/>
+          <w:color w:val="auto"/>
           <w:sz w:val="44"/>
           <w:szCs w:val="44"/>
         </w:rPr>
@@ -116,8 +107,7 @@
       <w:r>
         <w:rPr>
           <w:rFonts w:ascii="Times New Roman" w:hAnsi="Times New Roman" w:cs="Times New Roman"/>
-          <w:b/>
-          <w:bCs/>
+          <w:color w:val="auto"/>
           <w:sz w:val="44"/>
           <w:szCs w:val="44"/>
         </w:rPr>
@@ -127,8 +117,7 @@
       <w:r>
         <w:rPr>
           <w:rFonts w:ascii="Times New Roman" w:hAnsi="Times New Roman" w:cs="Times New Roman"/>
-          <w:b/>
-          <w:bCs/>
+          <w:color w:val="auto"/>
           <w:sz w:val="44"/>
           <w:szCs w:val="44"/>
         </w:rPr>
@@ -138,8 +127,7 @@
       <w:r>
         <w:rPr>
           <w:rFonts w:ascii="Times New Roman" w:hAnsi="Times New Roman" w:cs="Times New Roman"/>
-          <w:b/>
-          <w:bCs/>
+          <w:color w:val="auto"/>
           <w:sz w:val="44"/>
           <w:szCs w:val="44"/>
         </w:rPr>
@@ -149,8 +137,7 @@
       <w:r>
         <w:rPr>
           <w:rFonts w:ascii="Times New Roman" w:hAnsi="Times New Roman" w:cs="Times New Roman"/>
-          <w:b/>
-          <w:bCs/>
+          <w:color w:val="auto"/>
           <w:sz w:val="44"/>
           <w:szCs w:val="44"/>
         </w:rPr>
@@ -160,8 +147,7 @@
       <w:r>
         <w:rPr>
           <w:rFonts w:ascii="Times New Roman" w:hAnsi="Times New Roman" w:cs="Times New Roman"/>
-          <w:b/>
-          <w:bCs/>
+          <w:color w:val="auto"/>
           <w:sz w:val="44"/>
           <w:szCs w:val="44"/>
         </w:rPr>
@@ -171,8 +157,7 @@
       <w:r>
         <w:rPr>
           <w:rFonts w:ascii="Times New Roman" w:hAnsi="Times New Roman" w:cs="Times New Roman"/>
-          <w:b/>
-          <w:bCs/>
+          <w:color w:val="auto"/>
           <w:sz w:val="44"/>
           <w:szCs w:val="44"/>
         </w:rPr>
@@ -182,8 +167,7 @@
       <w:r>
         <w:rPr>
           <w:rFonts w:ascii="Times New Roman" w:hAnsi="Times New Roman" w:cs="Times New Roman"/>
-          <w:b/>
-          <w:bCs/>
+          <w:color w:val="auto"/>
           <w:sz w:val="44"/>
           <w:szCs w:val="44"/>
         </w:rPr>
@@ -193,8 +177,7 @@
       <w:r>
         <w:rPr>
           <w:rFonts w:ascii="Times New Roman" w:hAnsi="Times New Roman" w:cs="Times New Roman"/>
-          <w:b/>
-          <w:bCs/>
+          <w:color w:val="auto"/>
           <w:sz w:val="44"/>
           <w:szCs w:val="44"/>
         </w:rPr>
@@ -204,8 +187,7 @@
       <w:r>
         <w:rPr>
           <w:rFonts w:ascii="Times New Roman" w:hAnsi="Times New Roman" w:cs="Times New Roman"/>
-          <w:b/>
-          <w:bCs/>
+          <w:color w:val="auto"/>
           <w:sz w:val="44"/>
           <w:szCs w:val="44"/>
         </w:rPr>
@@ -215,8 +197,7 @@
       <w:r>
         <w:rPr>
           <w:rFonts w:ascii="Times New Roman" w:hAnsi="Times New Roman" w:cs="Times New Roman"/>
-          <w:b/>
-          <w:bCs/>
+          <w:color w:val="auto"/>
           <w:sz w:val="44"/>
           <w:szCs w:val="44"/>
         </w:rPr>
@@ -226,8 +207,7 @@
       <w:r>
         <w:rPr>
           <w:rFonts w:ascii="Times New Roman" w:hAnsi="Times New Roman" w:cs="Times New Roman"/>
-          <w:b/>
-          <w:bCs/>
+          <w:color w:val="auto"/>
           <w:sz w:val="44"/>
           <w:szCs w:val="44"/>
         </w:rPr>
@@ -237,8 +217,7 @@
       <w:r>
         <w:rPr>
           <w:rFonts w:ascii="Times New Roman" w:hAnsi="Times New Roman" w:cs="Times New Roman"/>
-          <w:b/>
-          <w:bCs/>
+          <w:color w:val="auto"/>
           <w:sz w:val="44"/>
           <w:szCs w:val="44"/>
         </w:rPr>
@@ -248,8 +227,7 @@
       <w:r>
         <w:rPr>
           <w:rFonts w:ascii="Times New Roman" w:hAnsi="Times New Roman" w:cs="Times New Roman"/>
-          <w:b/>
-          <w:bCs/>
+          <w:color w:val="auto"/>
           <w:sz w:val="44"/>
           <w:szCs w:val="44"/>
         </w:rPr>
@@ -259,8 +237,7 @@
       <w:r>
         <w:rPr>
           <w:rFonts w:ascii="Times New Roman" w:hAnsi="Times New Roman" w:cs="Times New Roman"/>
-          <w:b/>
-          <w:bCs/>
+          <w:color w:val="auto"/>
           <w:sz w:val="44"/>
           <w:szCs w:val="44"/>
         </w:rPr>
@@ -270,8 +247,7 @@
       <w:r>
         <w:rPr>
           <w:rFonts w:ascii="Times New Roman" w:hAnsi="Times New Roman" w:cs="Times New Roman"/>
-          <w:b/>
-          <w:bCs/>
+          <w:color w:val="auto"/>
           <w:sz w:val="44"/>
           <w:szCs w:val="44"/>
         </w:rPr>
@@ -281,8 +257,7 @@
       <w:r>
         <w:rPr>
           <w:rFonts w:ascii="Times New Roman" w:hAnsi="Times New Roman" w:cs="Times New Roman"/>
-          <w:b/>
-          <w:bCs/>
+          <w:color w:val="auto"/>
           <w:sz w:val="44"/>
           <w:szCs w:val="44"/>
         </w:rPr>
@@ -292,33 +267,26 @@
     </w:p>
     <w:p>
       <w:pPr>
-        <w:jc w:val="center"/>
-        <w:rPr>
-          <w:rFonts w:ascii="Times New Roman" w:hAnsi="Times New Roman" w:cs="Times New Roman"/>
-          <w:b/>
-          <w:bCs/>
-          <w:sz w:val="44"/>
-          <w:szCs w:val="44"/>
+        <w:pStyle w:val="Heading1"/>
+        <w:rPr>
+          <w:rFonts w:ascii="Times New Roman" w:hAnsi="Times New Roman" w:cs="Times New Roman"/>
         </w:rPr>
       </w:pPr>
     </w:p>
     <w:p>
       <w:pPr>
-        <w:rPr>
-          <w:rFonts w:ascii="Times New Roman" w:hAnsi="Times New Roman" w:cs="Times New Roman"/>
-          <w:b/>
-          <w:bCs/>
-          <w:sz w:val="24"/>
-          <w:szCs w:val="24"/>
+        <w:pStyle w:val="Heading2"/>
+        <w:rPr>
+          <w:rFonts w:ascii="Times New Roman" w:hAnsi="Times New Roman" w:cs="Times New Roman"/>
+          <w:sz w:val="36"/>
+          <w:szCs w:val="36"/>
         </w:rPr>
       </w:pPr>
       <w:r>
         <w:rPr>
           <w:rFonts w:ascii="Times New Roman" w:hAnsi="Times New Roman" w:cs="Times New Roman"/>
-          <w:b/>
-          <w:bCs/>
-          <w:sz w:val="24"/>
-          <w:szCs w:val="24"/>
+          <w:sz w:val="36"/>
+          <w:szCs w:val="36"/>
         </w:rPr>
         <w:t>1</w:t>
       </w:r>
@@ -326,10 +294,8 @@
       <w:r>
         <w:rPr>
           <w:rFonts w:ascii="Times New Roman" w:hAnsi="Times New Roman" w:cs="Times New Roman"/>
-          <w:b/>
-          <w:bCs/>
-          <w:sz w:val="24"/>
-          <w:szCs w:val="24"/>
+          <w:sz w:val="36"/>
+          <w:szCs w:val="36"/>
         </w:rPr>
         <w:t>,Công</w:t>
       </w:r>
@@ -337,21 +303,17 @@
       <w:r>
         <w:rPr>
           <w:rFonts w:ascii="Times New Roman" w:hAnsi="Times New Roman" w:cs="Times New Roman"/>
-          <w:b/>
-          <w:bCs/>
-          <w:sz w:val="24"/>
-          <w:szCs w:val="24"/>
-        </w:rPr>
-        <w:t xml:space="preserve"> </w:t>
-      </w:r>
-      <w:proofErr w:type="spellStart"/>
-      <w:r>
-        <w:rPr>
-          <w:rFonts w:ascii="Times New Roman" w:hAnsi="Times New Roman" w:cs="Times New Roman"/>
-          <w:b/>
-          <w:bCs/>
-          <w:sz w:val="24"/>
-          <w:szCs w:val="24"/>
+          <w:sz w:val="36"/>
+          <w:szCs w:val="36"/>
+        </w:rPr>
+        <w:t xml:space="preserve"> </w:t>
+      </w:r>
+      <w:proofErr w:type="spellStart"/>
+      <w:r>
+        <w:rPr>
+          <w:rFonts w:ascii="Times New Roman" w:hAnsi="Times New Roman" w:cs="Times New Roman"/>
+          <w:sz w:val="36"/>
+          <w:szCs w:val="36"/>
         </w:rPr>
         <w:t>Nghệ</w:t>
       </w:r>
@@ -359,21 +321,17 @@
       <w:r>
         <w:rPr>
           <w:rFonts w:ascii="Times New Roman" w:hAnsi="Times New Roman" w:cs="Times New Roman"/>
-          <w:b/>
-          <w:bCs/>
-          <w:sz w:val="24"/>
-          <w:szCs w:val="24"/>
-        </w:rPr>
-        <w:t xml:space="preserve"> </w:t>
-      </w:r>
-      <w:proofErr w:type="spellStart"/>
-      <w:r>
-        <w:rPr>
-          <w:rFonts w:ascii="Times New Roman" w:hAnsi="Times New Roman" w:cs="Times New Roman"/>
-          <w:b/>
-          <w:bCs/>
-          <w:sz w:val="24"/>
-          <w:szCs w:val="24"/>
+          <w:sz w:val="36"/>
+          <w:szCs w:val="36"/>
+        </w:rPr>
+        <w:t xml:space="preserve"> </w:t>
+      </w:r>
+      <w:proofErr w:type="spellStart"/>
+      <w:r>
+        <w:rPr>
+          <w:rFonts w:ascii="Times New Roman" w:hAnsi="Times New Roman" w:cs="Times New Roman"/>
+          <w:sz w:val="36"/>
+          <w:szCs w:val="36"/>
         </w:rPr>
         <w:t>sử</w:t>
       </w:r>
@@ -381,21 +339,17 @@
       <w:r>
         <w:rPr>
           <w:rFonts w:ascii="Times New Roman" w:hAnsi="Times New Roman" w:cs="Times New Roman"/>
-          <w:b/>
-          <w:bCs/>
-          <w:sz w:val="24"/>
-          <w:szCs w:val="24"/>
-        </w:rPr>
-        <w:t xml:space="preserve"> </w:t>
-      </w:r>
-      <w:proofErr w:type="spellStart"/>
-      <w:r>
-        <w:rPr>
-          <w:rFonts w:ascii="Times New Roman" w:hAnsi="Times New Roman" w:cs="Times New Roman"/>
-          <w:b/>
-          <w:bCs/>
-          <w:sz w:val="24"/>
-          <w:szCs w:val="24"/>
+          <w:sz w:val="36"/>
+          <w:szCs w:val="36"/>
+        </w:rPr>
+        <w:t xml:space="preserve"> </w:t>
+      </w:r>
+      <w:proofErr w:type="spellStart"/>
+      <w:r>
+        <w:rPr>
+          <w:rFonts w:ascii="Times New Roman" w:hAnsi="Times New Roman" w:cs="Times New Roman"/>
+          <w:sz w:val="36"/>
+          <w:szCs w:val="36"/>
         </w:rPr>
         <w:t>dụng</w:t>
       </w:r>
@@ -403,10 +357,8 @@
       <w:r>
         <w:rPr>
           <w:rFonts w:ascii="Times New Roman" w:hAnsi="Times New Roman" w:cs="Times New Roman"/>
-          <w:b/>
-          <w:bCs/>
-          <w:sz w:val="24"/>
-          <w:szCs w:val="24"/>
+          <w:sz w:val="36"/>
+          <w:szCs w:val="36"/>
         </w:rPr>
         <w:t>:</w:t>
       </w:r>
@@ -417,8 +369,8 @@
           <w:rFonts w:ascii="Times New Roman" w:hAnsi="Times New Roman" w:cs="Times New Roman"/>
           <w:b/>
           <w:bCs/>
-          <w:sz w:val="24"/>
-          <w:szCs w:val="24"/>
+          <w:sz w:val="28"/>
+          <w:szCs w:val="28"/>
         </w:rPr>
       </w:pPr>
       <w:r>
@@ -426,8 +378,8 @@
           <w:rFonts w:ascii="Times New Roman" w:hAnsi="Times New Roman" w:cs="Times New Roman"/>
           <w:b/>
           <w:bCs/>
-          <w:sz w:val="24"/>
-          <w:szCs w:val="24"/>
+          <w:sz w:val="28"/>
+          <w:szCs w:val="28"/>
         </w:rPr>
         <w:t xml:space="preserve">ASP.Net Core </w:t>
       </w:r>
@@ -437,8 +389,8 @@
           <w:rFonts w:ascii="Times New Roman" w:hAnsi="Times New Roman" w:cs="Times New Roman"/>
           <w:b/>
           <w:bCs/>
-          <w:sz w:val="24"/>
-          <w:szCs w:val="24"/>
+          <w:sz w:val="28"/>
+          <w:szCs w:val="28"/>
         </w:rPr>
         <w:t>3.1 ,Entity</w:t>
       </w:r>
@@ -448,8 +400,8 @@
           <w:rFonts w:ascii="Times New Roman" w:hAnsi="Times New Roman" w:cs="Times New Roman"/>
           <w:b/>
           <w:bCs/>
-          <w:sz w:val="24"/>
-          <w:szCs w:val="24"/>
+          <w:sz w:val="28"/>
+          <w:szCs w:val="28"/>
         </w:rPr>
         <w:t xml:space="preserve"> Frame Work Core</w:t>
       </w:r>
@@ -460,8 +412,8 @@
           <w:rFonts w:ascii="Times New Roman" w:hAnsi="Times New Roman" w:cs="Times New Roman"/>
           <w:b/>
           <w:bCs/>
-          <w:sz w:val="24"/>
-          <w:szCs w:val="24"/>
+          <w:sz w:val="28"/>
+          <w:szCs w:val="28"/>
         </w:rPr>
       </w:pPr>
       <w:r>
@@ -469,8 +421,8 @@
           <w:rFonts w:ascii="Times New Roman" w:hAnsi="Times New Roman" w:cs="Times New Roman"/>
           <w:b/>
           <w:bCs/>
-          <w:sz w:val="24"/>
-          <w:szCs w:val="24"/>
+          <w:sz w:val="28"/>
+          <w:szCs w:val="28"/>
         </w:rPr>
         <w:t xml:space="preserve">Database SQL Server </w:t>
       </w:r>
@@ -481,8 +433,8 @@
           <w:rFonts w:ascii="Times New Roman" w:hAnsi="Times New Roman" w:cs="Times New Roman"/>
           <w:b/>
           <w:bCs/>
-          <w:sz w:val="24"/>
-          <w:szCs w:val="24"/>
+          <w:sz w:val="28"/>
+          <w:szCs w:val="28"/>
         </w:rPr>
       </w:pPr>
       <w:proofErr w:type="spellStart"/>
@@ -491,8 +443,8 @@
           <w:rFonts w:ascii="Times New Roman" w:hAnsi="Times New Roman" w:cs="Times New Roman"/>
           <w:b/>
           <w:bCs/>
-          <w:sz w:val="24"/>
-          <w:szCs w:val="24"/>
+          <w:sz w:val="28"/>
+          <w:szCs w:val="28"/>
         </w:rPr>
         <w:t>Hiển</w:t>
       </w:r>
@@ -502,19 +454,19 @@
           <w:rFonts w:ascii="Times New Roman" w:hAnsi="Times New Roman" w:cs="Times New Roman"/>
           <w:b/>
           <w:bCs/>
-          <w:sz w:val="24"/>
-          <w:szCs w:val="24"/>
-        </w:rPr>
-        <w:t xml:space="preserve"> </w:t>
-      </w:r>
-      <w:proofErr w:type="spellStart"/>
-      <w:r>
-        <w:rPr>
-          <w:rFonts w:ascii="Times New Roman" w:hAnsi="Times New Roman" w:cs="Times New Roman"/>
-          <w:b/>
-          <w:bCs/>
-          <w:sz w:val="24"/>
-          <w:szCs w:val="24"/>
+          <w:sz w:val="28"/>
+          <w:szCs w:val="28"/>
+        </w:rPr>
+        <w:t xml:space="preserve"> </w:t>
+      </w:r>
+      <w:proofErr w:type="spellStart"/>
+      <w:r>
+        <w:rPr>
+          <w:rFonts w:ascii="Times New Roman" w:hAnsi="Times New Roman" w:cs="Times New Roman"/>
+          <w:b/>
+          <w:bCs/>
+          <w:sz w:val="28"/>
+          <w:szCs w:val="28"/>
         </w:rPr>
         <w:t>thị</w:t>
       </w:r>
@@ -524,8 +476,8 @@
           <w:rFonts w:ascii="Times New Roman" w:hAnsi="Times New Roman" w:cs="Times New Roman"/>
           <w:b/>
           <w:bCs/>
-          <w:sz w:val="24"/>
-          <w:szCs w:val="24"/>
+          <w:sz w:val="28"/>
+          <w:szCs w:val="28"/>
         </w:rPr>
         <w:t xml:space="preserve"> API </w:t>
       </w:r>
@@ -535,8 +487,8 @@
           <w:rFonts w:ascii="Times New Roman" w:hAnsi="Times New Roman" w:cs="Times New Roman"/>
           <w:b/>
           <w:bCs/>
-          <w:sz w:val="24"/>
-          <w:szCs w:val="24"/>
+          <w:sz w:val="28"/>
+          <w:szCs w:val="28"/>
         </w:rPr>
         <w:t>bằng</w:t>
       </w:r>
@@ -546,29 +498,26 @@
           <w:rFonts w:ascii="Times New Roman" w:hAnsi="Times New Roman" w:cs="Times New Roman"/>
           <w:b/>
           <w:bCs/>
-          <w:sz w:val="24"/>
-          <w:szCs w:val="24"/>
+          <w:sz w:val="28"/>
+          <w:szCs w:val="28"/>
         </w:rPr>
         <w:t xml:space="preserve"> Swagger</w:t>
       </w:r>
     </w:p>
     <w:p>
       <w:pPr>
-        <w:rPr>
-          <w:rFonts w:ascii="Times New Roman" w:hAnsi="Times New Roman" w:cs="Times New Roman"/>
-          <w:b/>
-          <w:bCs/>
-          <w:sz w:val="24"/>
-          <w:szCs w:val="24"/>
+        <w:pStyle w:val="Heading1"/>
+        <w:rPr>
+          <w:rFonts w:ascii="Times New Roman" w:hAnsi="Times New Roman" w:cs="Times New Roman"/>
+          <w:sz w:val="36"/>
+          <w:szCs w:val="36"/>
         </w:rPr>
       </w:pPr>
       <w:r>
         <w:rPr>
           <w:rFonts w:ascii="Times New Roman" w:hAnsi="Times New Roman" w:cs="Times New Roman"/>
-          <w:b/>
-          <w:bCs/>
-          <w:sz w:val="24"/>
-          <w:szCs w:val="24"/>
+          <w:sz w:val="36"/>
+          <w:szCs w:val="36"/>
         </w:rPr>
         <w:t>2</w:t>
       </w:r>
@@ -576,10 +525,8 @@
       <w:r>
         <w:rPr>
           <w:rFonts w:ascii="Times New Roman" w:hAnsi="Times New Roman" w:cs="Times New Roman"/>
-          <w:b/>
-          <w:bCs/>
-          <w:sz w:val="24"/>
-          <w:szCs w:val="24"/>
+          <w:sz w:val="36"/>
+          <w:szCs w:val="36"/>
         </w:rPr>
         <w:t>,Thiết</w:t>
       </w:r>
@@ -587,21 +534,17 @@
       <w:r>
         <w:rPr>
           <w:rFonts w:ascii="Times New Roman" w:hAnsi="Times New Roman" w:cs="Times New Roman"/>
-          <w:b/>
-          <w:bCs/>
-          <w:sz w:val="24"/>
-          <w:szCs w:val="24"/>
-        </w:rPr>
-        <w:t xml:space="preserve"> </w:t>
-      </w:r>
-      <w:proofErr w:type="spellStart"/>
-      <w:r>
-        <w:rPr>
-          <w:rFonts w:ascii="Times New Roman" w:hAnsi="Times New Roman" w:cs="Times New Roman"/>
-          <w:b/>
-          <w:bCs/>
-          <w:sz w:val="24"/>
-          <w:szCs w:val="24"/>
+          <w:sz w:val="36"/>
+          <w:szCs w:val="36"/>
+        </w:rPr>
+        <w:t xml:space="preserve"> </w:t>
+      </w:r>
+      <w:proofErr w:type="spellStart"/>
+      <w:r>
+        <w:rPr>
+          <w:rFonts w:ascii="Times New Roman" w:hAnsi="Times New Roman" w:cs="Times New Roman"/>
+          <w:sz w:val="36"/>
+          <w:szCs w:val="36"/>
         </w:rPr>
         <w:t>kế</w:t>
       </w:r>
@@ -609,21 +552,17 @@
       <w:r>
         <w:rPr>
           <w:rFonts w:ascii="Times New Roman" w:hAnsi="Times New Roman" w:cs="Times New Roman"/>
-          <w:b/>
-          <w:bCs/>
-          <w:sz w:val="24"/>
-          <w:szCs w:val="24"/>
-        </w:rPr>
-        <w:t xml:space="preserve"> </w:t>
-      </w:r>
-      <w:proofErr w:type="spellStart"/>
-      <w:r>
-        <w:rPr>
-          <w:rFonts w:ascii="Times New Roman" w:hAnsi="Times New Roman" w:cs="Times New Roman"/>
-          <w:b/>
-          <w:bCs/>
-          <w:sz w:val="24"/>
-          <w:szCs w:val="24"/>
+          <w:sz w:val="36"/>
+          <w:szCs w:val="36"/>
+        </w:rPr>
+        <w:t xml:space="preserve"> </w:t>
+      </w:r>
+      <w:proofErr w:type="spellStart"/>
+      <w:r>
+        <w:rPr>
+          <w:rFonts w:ascii="Times New Roman" w:hAnsi="Times New Roman" w:cs="Times New Roman"/>
+          <w:sz w:val="36"/>
+          <w:szCs w:val="36"/>
         </w:rPr>
         <w:t>cơ</w:t>
       </w:r>
@@ -631,21 +570,17 @@
       <w:r>
         <w:rPr>
           <w:rFonts w:ascii="Times New Roman" w:hAnsi="Times New Roman" w:cs="Times New Roman"/>
-          <w:b/>
-          <w:bCs/>
-          <w:sz w:val="24"/>
-          <w:szCs w:val="24"/>
-        </w:rPr>
-        <w:t xml:space="preserve"> </w:t>
-      </w:r>
-      <w:proofErr w:type="spellStart"/>
-      <w:r>
-        <w:rPr>
-          <w:rFonts w:ascii="Times New Roman" w:hAnsi="Times New Roman" w:cs="Times New Roman"/>
-          <w:b/>
-          <w:bCs/>
-          <w:sz w:val="24"/>
-          <w:szCs w:val="24"/>
+          <w:sz w:val="36"/>
+          <w:szCs w:val="36"/>
+        </w:rPr>
+        <w:t xml:space="preserve"> </w:t>
+      </w:r>
+      <w:proofErr w:type="spellStart"/>
+      <w:r>
+        <w:rPr>
+          <w:rFonts w:ascii="Times New Roman" w:hAnsi="Times New Roman" w:cs="Times New Roman"/>
+          <w:sz w:val="36"/>
+          <w:szCs w:val="36"/>
         </w:rPr>
         <w:t>sơ</w:t>
       </w:r>
@@ -653,21 +588,17 @@
       <w:r>
         <w:rPr>
           <w:rFonts w:ascii="Times New Roman" w:hAnsi="Times New Roman" w:cs="Times New Roman"/>
-          <w:b/>
-          <w:bCs/>
-          <w:sz w:val="24"/>
-          <w:szCs w:val="24"/>
-        </w:rPr>
-        <w:t xml:space="preserve"> </w:t>
-      </w:r>
-      <w:proofErr w:type="spellStart"/>
-      <w:r>
-        <w:rPr>
-          <w:rFonts w:ascii="Times New Roman" w:hAnsi="Times New Roman" w:cs="Times New Roman"/>
-          <w:b/>
-          <w:bCs/>
-          <w:sz w:val="24"/>
-          <w:szCs w:val="24"/>
+          <w:sz w:val="36"/>
+          <w:szCs w:val="36"/>
+        </w:rPr>
+        <w:t xml:space="preserve"> </w:t>
+      </w:r>
+      <w:proofErr w:type="spellStart"/>
+      <w:r>
+        <w:rPr>
+          <w:rFonts w:ascii="Times New Roman" w:hAnsi="Times New Roman" w:cs="Times New Roman"/>
+          <w:sz w:val="36"/>
+          <w:szCs w:val="36"/>
         </w:rPr>
         <w:t>dữ</w:t>
       </w:r>
@@ -675,21 +606,17 @@
       <w:r>
         <w:rPr>
           <w:rFonts w:ascii="Times New Roman" w:hAnsi="Times New Roman" w:cs="Times New Roman"/>
-          <w:b/>
-          <w:bCs/>
-          <w:sz w:val="24"/>
-          <w:szCs w:val="24"/>
-        </w:rPr>
-        <w:t xml:space="preserve"> </w:t>
-      </w:r>
-      <w:proofErr w:type="spellStart"/>
-      <w:r>
-        <w:rPr>
-          <w:rFonts w:ascii="Times New Roman" w:hAnsi="Times New Roman" w:cs="Times New Roman"/>
-          <w:b/>
-          <w:bCs/>
-          <w:sz w:val="24"/>
-          <w:szCs w:val="24"/>
+          <w:sz w:val="36"/>
+          <w:szCs w:val="36"/>
+        </w:rPr>
+        <w:t xml:space="preserve"> </w:t>
+      </w:r>
+      <w:proofErr w:type="spellStart"/>
+      <w:r>
+        <w:rPr>
+          <w:rFonts w:ascii="Times New Roman" w:hAnsi="Times New Roman" w:cs="Times New Roman"/>
+          <w:sz w:val="36"/>
+          <w:szCs w:val="36"/>
         </w:rPr>
         <w:t>liệu</w:t>
       </w:r>
@@ -697,10 +624,8 @@
       <w:r>
         <w:rPr>
           <w:rFonts w:ascii="Times New Roman" w:hAnsi="Times New Roman" w:cs="Times New Roman"/>
-          <w:b/>
-          <w:bCs/>
-          <w:sz w:val="24"/>
-          <w:szCs w:val="24"/>
+          <w:sz w:val="36"/>
+          <w:szCs w:val="36"/>
         </w:rPr>
         <w:t xml:space="preserve"> :</w:t>
       </w:r>
@@ -736,7 +661,7 @@
                     <pic:cNvPicPr/>
                   </pic:nvPicPr>
                   <pic:blipFill>
-                    <a:blip r:embed="rId4">
+                    <a:blip r:embed="rId5">
                       <a:extLst>
                         <a:ext uri="{28A0092B-C50C-407E-A947-70E740481C1C}">
                           <a14:useLocalDpi xmlns:a14="http://schemas.microsoft.com/office/drawing/2010/main" val="0"/>
@@ -816,24 +741,45 @@
         <w:rPr>
           <w:rFonts w:ascii="Times New Roman" w:hAnsi="Times New Roman" w:cs="Times New Roman"/>
           <w:b/>
-          <w:sz w:val="24"/>
-          <w:szCs w:val="24"/>
-        </w:rPr>
-      </w:pPr>
-      <w:r>
-        <w:rPr>
-          <w:rFonts w:ascii="Times New Roman" w:hAnsi="Times New Roman" w:cs="Times New Roman"/>
-          <w:b/>
           <w:noProof/>
           <w:sz w:val="24"/>
           <w:szCs w:val="24"/>
         </w:rPr>
+      </w:pPr>
+      <w:r>
+        <w:rPr>
+          <w:rFonts w:ascii="Times New Roman" w:hAnsi="Times New Roman" w:cs="Times New Roman"/>
+          <w:b/>
+          <w:noProof/>
+          <w:sz w:val="24"/>
+          <w:szCs w:val="24"/>
+        </w:rPr>
         <w:lastRenderedPageBreak/>
+        <w:t>-Controller :</w:t>
+      </w:r>
+    </w:p>
+    <w:p>
+      <w:pPr>
+        <w:rPr>
+          <w:rFonts w:ascii="Times New Roman" w:hAnsi="Times New Roman" w:cs="Times New Roman"/>
+          <w:b/>
+          <w:sz w:val="24"/>
+          <w:szCs w:val="24"/>
+        </w:rPr>
+      </w:pPr>
+      <w:r>
+        <w:rPr>
+          <w:rFonts w:ascii="Times New Roman" w:hAnsi="Times New Roman" w:cs="Times New Roman"/>
+          <w:b/>
+          <w:noProof/>
+          <w:sz w:val="24"/>
+          <w:szCs w:val="24"/>
+        </w:rPr>
         <w:drawing>
           <wp:inline distT="0" distB="0" distL="0" distR="0">
-            <wp:extent cx="4182059" cy="5106113"/>
-            <wp:effectExtent l="0" t="0" r="9525" b="0"/>
-            <wp:docPr id="2" name="Picture 2"/>
+            <wp:extent cx="4686954" cy="5496692"/>
+            <wp:effectExtent l="0" t="0" r="0" b="8890"/>
+            <wp:docPr id="4" name="Picture 4"/>
             <wp:cNvGraphicFramePr>
               <a:graphicFrameLocks xmlns:a="http://schemas.openxmlformats.org/drawingml/2006/main" noChangeAspect="1"/>
             </wp:cNvGraphicFramePr>
@@ -841,11 +787,11 @@
               <a:graphicData uri="http://schemas.openxmlformats.org/drawingml/2006/picture">
                 <pic:pic xmlns:pic="http://schemas.openxmlformats.org/drawingml/2006/picture">
                   <pic:nvPicPr>
-                    <pic:cNvPr id="2" name="2.png"/>
+                    <pic:cNvPr id="4" name="2.png"/>
                     <pic:cNvPicPr/>
                   </pic:nvPicPr>
                   <pic:blipFill>
-                    <a:blip r:embed="rId5">
+                    <a:blip r:embed="rId6">
                       <a:extLst>
                         <a:ext uri="{28A0092B-C50C-407E-A947-70E740481C1C}">
                           <a14:useLocalDpi xmlns:a14="http://schemas.microsoft.com/office/drawing/2010/main" val="0"/>
@@ -859,7 +805,7 @@
                   <pic:spPr>
                     <a:xfrm>
                       <a:off x="0" y="0"/>
-                      <a:ext cx="4182059" cy="5106113"/>
+                      <a:ext cx="4686954" cy="5496692"/>
                     </a:xfrm>
                     <a:prstGeom prst="rect">
                       <a:avLst/>
@@ -957,7 +903,16 @@
           <w:sz w:val="24"/>
           <w:szCs w:val="24"/>
         </w:rPr>
-        <w:t>/users:</w:t>
+        <w:t>/U</w:t>
+      </w:r>
+      <w:r>
+        <w:rPr>
+          <w:rFonts w:ascii="Times New Roman" w:hAnsi="Times New Roman" w:cs="Times New Roman"/>
+          <w:b/>
+          <w:sz w:val="24"/>
+          <w:szCs w:val="24"/>
+        </w:rPr>
+        <w:t>sers:</w:t>
       </w:r>
     </w:p>
     <w:p>
@@ -969,7 +924,6 @@
           <w:szCs w:val="24"/>
         </w:rPr>
       </w:pPr>
-      <w:bookmarkStart w:id="0" w:name="_GoBack"/>
       <w:r>
         <w:rPr>
           <w:rFonts w:ascii="Times New Roman" w:hAnsi="Times New Roman" w:cs="Times New Roman"/>
@@ -981,9 +935,9 @@
         <w:lastRenderedPageBreak/>
         <w:drawing>
           <wp:inline distT="0" distB="0" distL="0" distR="0">
-            <wp:extent cx="5943600" cy="3619500"/>
+            <wp:extent cx="5943600" cy="2421255"/>
             <wp:effectExtent l="0" t="0" r="0" b="0"/>
-            <wp:docPr id="3" name="Picture 3"/>
+            <wp:docPr id="5" name="Picture 5"/>
             <wp:cNvGraphicFramePr>
               <a:graphicFrameLocks xmlns:a="http://schemas.openxmlformats.org/drawingml/2006/main" noChangeAspect="1"/>
             </wp:cNvGraphicFramePr>
@@ -991,11 +945,11 @@
               <a:graphicData uri="http://schemas.openxmlformats.org/drawingml/2006/picture">
                 <pic:pic xmlns:pic="http://schemas.openxmlformats.org/drawingml/2006/picture">
                   <pic:nvPicPr>
-                    <pic:cNvPr id="3" name="3.png"/>
+                    <pic:cNvPr id="5" name="12..png"/>
                     <pic:cNvPicPr/>
                   </pic:nvPicPr>
                   <pic:blipFill>
-                    <a:blip r:embed="rId6" cstate="print">
+                    <a:blip r:embed="rId7" cstate="print">
                       <a:extLst>
                         <a:ext uri="{28A0092B-C50C-407E-A947-70E740481C1C}">
                           <a14:useLocalDpi xmlns:a14="http://schemas.microsoft.com/office/drawing/2010/main" val="0"/>
@@ -1009,7 +963,7 @@
                   <pic:spPr>
                     <a:xfrm>
                       <a:off x="0" y="0"/>
-                      <a:ext cx="5943600" cy="3619500"/>
+                      <a:ext cx="5943600" cy="2421255"/>
                     </a:xfrm>
                     <a:prstGeom prst="rect">
                       <a:avLst/>
@@ -1021,6 +975,19 @@
           </wp:inline>
         </w:drawing>
       </w:r>
+    </w:p>
+    <w:p>
+      <w:pPr>
+        <w:shd w:val="clear" w:color="auto" w:fill="FFFFFF"/>
+        <w:spacing w:after="0" w:line="240" w:lineRule="auto"/>
+        <w:rPr>
+          <w:rFonts w:ascii="Times New Roman" w:eastAsia="Times New Roman" w:hAnsi="Times New Roman" w:cs="Times New Roman"/>
+          <w:color w:val="242424"/>
+          <w:sz w:val="28"/>
+          <w:szCs w:val="28"/>
+        </w:rPr>
+      </w:pPr>
+      <w:bookmarkStart w:id="0" w:name="_GoBack"/>
       <w:bookmarkEnd w:id="0"/>
     </w:p>
     <w:p>
@@ -1030,6 +997,5517 @@
           <w:b/>
           <w:sz w:val="24"/>
           <w:szCs w:val="24"/>
+        </w:rPr>
+      </w:pPr>
+    </w:p>
+    <w:p>
+      <w:pPr>
+        <w:numPr>
+          <w:ilvl w:val="1"/>
+          <w:numId w:val="1"/>
+        </w:numPr>
+        <w:shd w:val="clear" w:color="auto" w:fill="FFFFFF"/>
+        <w:spacing w:after="0" w:line="240" w:lineRule="auto"/>
+        <w:rPr>
+          <w:rFonts w:ascii="Times New Roman" w:eastAsia="Times New Roman" w:hAnsi="Times New Roman" w:cs="Times New Roman"/>
+          <w:color w:val="242424"/>
+          <w:sz w:val="28"/>
+          <w:szCs w:val="28"/>
+        </w:rPr>
+      </w:pPr>
+      <w:proofErr w:type="spellStart"/>
+      <w:r>
+        <w:rPr>
+          <w:rFonts w:ascii="Times New Roman" w:eastAsia="Times New Roman" w:hAnsi="Times New Roman" w:cs="Times New Roman"/>
+          <w:b/>
+          <w:bCs/>
+          <w:color w:val="242424"/>
+          <w:sz w:val="28"/>
+          <w:szCs w:val="28"/>
+        </w:rPr>
+        <w:t>GetTenant</w:t>
+      </w:r>
+      <w:proofErr w:type="spellEnd"/>
+      <w:r>
+        <w:rPr>
+          <w:rFonts w:ascii="Times New Roman" w:eastAsia="Times New Roman" w:hAnsi="Times New Roman" w:cs="Times New Roman"/>
+          <w:b/>
+          <w:bCs/>
+          <w:color w:val="242424"/>
+          <w:sz w:val="28"/>
+          <w:szCs w:val="28"/>
+        </w:rPr>
+        <w:t>(</w:t>
+      </w:r>
+      <w:proofErr w:type="spellStart"/>
+      <w:r>
+        <w:rPr>
+          <w:rFonts w:ascii="Times New Roman" w:eastAsia="Times New Roman" w:hAnsi="Times New Roman" w:cs="Times New Roman"/>
+          <w:b/>
+          <w:bCs/>
+          <w:color w:val="242424"/>
+          <w:sz w:val="28"/>
+          <w:szCs w:val="28"/>
+        </w:rPr>
+        <w:t>UserId</w:t>
+      </w:r>
+      <w:proofErr w:type="spellEnd"/>
+      <w:r>
+        <w:rPr>
+          <w:rFonts w:ascii="Times New Roman" w:eastAsia="Times New Roman" w:hAnsi="Times New Roman" w:cs="Times New Roman"/>
+          <w:b/>
+          <w:bCs/>
+          <w:color w:val="242424"/>
+          <w:sz w:val="28"/>
+          <w:szCs w:val="28"/>
+        </w:rPr>
+        <w:t>)</w:t>
+      </w:r>
+      <w:r>
+        <w:rPr>
+          <w:rFonts w:ascii="Times New Roman" w:eastAsia="Times New Roman" w:hAnsi="Times New Roman" w:cs="Times New Roman"/>
+          <w:color w:val="242424"/>
+          <w:sz w:val="28"/>
+          <w:szCs w:val="28"/>
+        </w:rPr>
+        <w:t xml:space="preserve">: </w:t>
+      </w:r>
+      <w:proofErr w:type="spellStart"/>
+      <w:r>
+        <w:rPr>
+          <w:rFonts w:ascii="Times New Roman" w:eastAsia="Times New Roman" w:hAnsi="Times New Roman" w:cs="Times New Roman"/>
+          <w:color w:val="242424"/>
+          <w:sz w:val="28"/>
+          <w:szCs w:val="28"/>
+        </w:rPr>
+        <w:t>lấy</w:t>
+      </w:r>
+      <w:proofErr w:type="spellEnd"/>
+      <w:r>
+        <w:rPr>
+          <w:rFonts w:ascii="Times New Roman" w:eastAsia="Times New Roman" w:hAnsi="Times New Roman" w:cs="Times New Roman"/>
+          <w:color w:val="242424"/>
+          <w:sz w:val="28"/>
+          <w:szCs w:val="28"/>
+        </w:rPr>
+        <w:t xml:space="preserve"> </w:t>
+      </w:r>
+      <w:proofErr w:type="spellStart"/>
+      <w:r>
+        <w:rPr>
+          <w:rFonts w:ascii="Times New Roman" w:eastAsia="Times New Roman" w:hAnsi="Times New Roman" w:cs="Times New Roman"/>
+          <w:color w:val="242424"/>
+          <w:sz w:val="28"/>
+          <w:szCs w:val="28"/>
+        </w:rPr>
+        <w:t>thông</w:t>
+      </w:r>
+      <w:proofErr w:type="spellEnd"/>
+      <w:r>
+        <w:rPr>
+          <w:rFonts w:ascii="Times New Roman" w:eastAsia="Times New Roman" w:hAnsi="Times New Roman" w:cs="Times New Roman"/>
+          <w:color w:val="242424"/>
+          <w:sz w:val="28"/>
+          <w:szCs w:val="28"/>
+        </w:rPr>
+        <w:t xml:space="preserve"> tin tenant </w:t>
+      </w:r>
+      <w:proofErr w:type="spellStart"/>
+      <w:r>
+        <w:rPr>
+          <w:rFonts w:ascii="Times New Roman" w:eastAsia="Times New Roman" w:hAnsi="Times New Roman" w:cs="Times New Roman"/>
+          <w:color w:val="242424"/>
+          <w:sz w:val="28"/>
+          <w:szCs w:val="28"/>
+        </w:rPr>
+        <w:t>từ</w:t>
+      </w:r>
+      <w:proofErr w:type="spellEnd"/>
+      <w:r>
+        <w:rPr>
+          <w:rFonts w:ascii="Times New Roman" w:eastAsia="Times New Roman" w:hAnsi="Times New Roman" w:cs="Times New Roman"/>
+          <w:color w:val="242424"/>
+          <w:sz w:val="28"/>
+          <w:szCs w:val="28"/>
+        </w:rPr>
+        <w:t xml:space="preserve"> </w:t>
+      </w:r>
+      <w:proofErr w:type="spellStart"/>
+      <w:r>
+        <w:rPr>
+          <w:rFonts w:ascii="Times New Roman" w:eastAsia="Times New Roman" w:hAnsi="Times New Roman" w:cs="Times New Roman"/>
+          <w:color w:val="242424"/>
+          <w:sz w:val="28"/>
+          <w:szCs w:val="28"/>
+        </w:rPr>
+        <w:t>UserId</w:t>
+      </w:r>
+      <w:proofErr w:type="spellEnd"/>
+    </w:p>
+    <w:p>
+      <w:pPr>
+        <w:numPr>
+          <w:ilvl w:val="1"/>
+          <w:numId w:val="1"/>
+        </w:numPr>
+        <w:shd w:val="clear" w:color="auto" w:fill="FFFFFF"/>
+        <w:spacing w:after="0" w:line="240" w:lineRule="auto"/>
+        <w:rPr>
+          <w:rFonts w:ascii="Times New Roman" w:eastAsia="Times New Roman" w:hAnsi="Times New Roman" w:cs="Times New Roman"/>
+          <w:color w:val="242424"/>
+          <w:sz w:val="28"/>
+          <w:szCs w:val="28"/>
+        </w:rPr>
+      </w:pPr>
+      <w:proofErr w:type="spellStart"/>
+      <w:r>
+        <w:rPr>
+          <w:rFonts w:ascii="Times New Roman" w:eastAsia="Times New Roman" w:hAnsi="Times New Roman" w:cs="Times New Roman"/>
+          <w:color w:val="242424"/>
+          <w:sz w:val="28"/>
+          <w:szCs w:val="28"/>
+        </w:rPr>
+        <w:t>Hàm</w:t>
+      </w:r>
+      <w:proofErr w:type="spellEnd"/>
+      <w:r>
+        <w:rPr>
+          <w:rFonts w:ascii="Times New Roman" w:eastAsia="Times New Roman" w:hAnsi="Times New Roman" w:cs="Times New Roman"/>
+          <w:color w:val="242424"/>
+          <w:sz w:val="28"/>
+          <w:szCs w:val="28"/>
+        </w:rPr>
+        <w:t xml:space="preserve"> HTTP Get </w:t>
+      </w:r>
+      <w:r>
+        <w:rPr>
+          <w:rFonts w:ascii="Times New Roman" w:eastAsia="Times New Roman" w:hAnsi="Times New Roman" w:cs="Times New Roman"/>
+          <w:b/>
+          <w:bCs/>
+          <w:color w:val="242424"/>
+          <w:sz w:val="28"/>
+          <w:szCs w:val="28"/>
+        </w:rPr>
+        <w:t>Users(</w:t>
+      </w:r>
+      <w:proofErr w:type="spellStart"/>
+      <w:r>
+        <w:rPr>
+          <w:rFonts w:ascii="Times New Roman" w:eastAsia="Times New Roman" w:hAnsi="Times New Roman" w:cs="Times New Roman"/>
+          <w:b/>
+          <w:bCs/>
+          <w:color w:val="242424"/>
+          <w:sz w:val="28"/>
+          <w:szCs w:val="28"/>
+        </w:rPr>
+        <w:t>UserId</w:t>
+      </w:r>
+      <w:proofErr w:type="spellEnd"/>
+      <w:r>
+        <w:rPr>
+          <w:rFonts w:ascii="Times New Roman" w:eastAsia="Times New Roman" w:hAnsi="Times New Roman" w:cs="Times New Roman"/>
+          <w:b/>
+          <w:bCs/>
+          <w:color w:val="242424"/>
+          <w:sz w:val="28"/>
+          <w:szCs w:val="28"/>
+        </w:rPr>
+        <w:t>) </w:t>
+      </w:r>
+      <w:proofErr w:type="spellStart"/>
+      <w:r>
+        <w:rPr>
+          <w:rFonts w:ascii="Times New Roman" w:eastAsia="Times New Roman" w:hAnsi="Times New Roman" w:cs="Times New Roman"/>
+          <w:color w:val="242424"/>
+          <w:sz w:val="28"/>
+          <w:szCs w:val="28"/>
+        </w:rPr>
+        <w:t>hiện</w:t>
+      </w:r>
+      <w:proofErr w:type="spellEnd"/>
+      <w:r>
+        <w:rPr>
+          <w:rFonts w:ascii="Times New Roman" w:eastAsia="Times New Roman" w:hAnsi="Times New Roman" w:cs="Times New Roman"/>
+          <w:color w:val="242424"/>
+          <w:sz w:val="28"/>
+          <w:szCs w:val="28"/>
+        </w:rPr>
+        <w:t xml:space="preserve"> </w:t>
+      </w:r>
+      <w:proofErr w:type="spellStart"/>
+      <w:r>
+        <w:rPr>
+          <w:rFonts w:ascii="Times New Roman" w:eastAsia="Times New Roman" w:hAnsi="Times New Roman" w:cs="Times New Roman"/>
+          <w:color w:val="242424"/>
+          <w:sz w:val="28"/>
+          <w:szCs w:val="28"/>
+        </w:rPr>
+        <w:t>tại</w:t>
+      </w:r>
+      <w:proofErr w:type="spellEnd"/>
+      <w:r>
+        <w:rPr>
+          <w:rFonts w:ascii="Times New Roman" w:eastAsia="Times New Roman" w:hAnsi="Times New Roman" w:cs="Times New Roman"/>
+          <w:color w:val="242424"/>
+          <w:sz w:val="28"/>
+          <w:szCs w:val="28"/>
+        </w:rPr>
+        <w:t xml:space="preserve"> </w:t>
+      </w:r>
+      <w:proofErr w:type="spellStart"/>
+      <w:r>
+        <w:rPr>
+          <w:rFonts w:ascii="Times New Roman" w:eastAsia="Times New Roman" w:hAnsi="Times New Roman" w:cs="Times New Roman"/>
+          <w:color w:val="242424"/>
+          <w:sz w:val="28"/>
+          <w:szCs w:val="28"/>
+        </w:rPr>
+        <w:t>thì</w:t>
+      </w:r>
+      <w:proofErr w:type="spellEnd"/>
+      <w:r>
+        <w:rPr>
+          <w:rFonts w:ascii="Times New Roman" w:eastAsia="Times New Roman" w:hAnsi="Times New Roman" w:cs="Times New Roman"/>
+          <w:color w:val="242424"/>
+          <w:sz w:val="28"/>
+          <w:szCs w:val="28"/>
+        </w:rPr>
+        <w:t xml:space="preserve"> </w:t>
+      </w:r>
+      <w:proofErr w:type="spellStart"/>
+      <w:r>
+        <w:rPr>
+          <w:rFonts w:ascii="Times New Roman" w:eastAsia="Times New Roman" w:hAnsi="Times New Roman" w:cs="Times New Roman"/>
+          <w:color w:val="242424"/>
+          <w:sz w:val="28"/>
+          <w:szCs w:val="28"/>
+        </w:rPr>
+        <w:t>cần</w:t>
+      </w:r>
+      <w:proofErr w:type="spellEnd"/>
+      <w:r>
+        <w:rPr>
+          <w:rFonts w:ascii="Times New Roman" w:eastAsia="Times New Roman" w:hAnsi="Times New Roman" w:cs="Times New Roman"/>
+          <w:color w:val="242424"/>
+          <w:sz w:val="28"/>
+          <w:szCs w:val="28"/>
+        </w:rPr>
+        <w:t xml:space="preserve"> </w:t>
+      </w:r>
+      <w:proofErr w:type="spellStart"/>
+      <w:r>
+        <w:rPr>
+          <w:rFonts w:ascii="Times New Roman" w:eastAsia="Times New Roman" w:hAnsi="Times New Roman" w:cs="Times New Roman"/>
+          <w:color w:val="242424"/>
+          <w:sz w:val="28"/>
+          <w:szCs w:val="28"/>
+        </w:rPr>
+        <w:t>trả</w:t>
+      </w:r>
+      <w:proofErr w:type="spellEnd"/>
+      <w:r>
+        <w:rPr>
+          <w:rFonts w:ascii="Times New Roman" w:eastAsia="Times New Roman" w:hAnsi="Times New Roman" w:cs="Times New Roman"/>
+          <w:color w:val="242424"/>
+          <w:sz w:val="28"/>
+          <w:szCs w:val="28"/>
+        </w:rPr>
+        <w:t xml:space="preserve"> </w:t>
+      </w:r>
+      <w:proofErr w:type="spellStart"/>
+      <w:r>
+        <w:rPr>
+          <w:rFonts w:ascii="Times New Roman" w:eastAsia="Times New Roman" w:hAnsi="Times New Roman" w:cs="Times New Roman"/>
+          <w:color w:val="242424"/>
+          <w:sz w:val="28"/>
+          <w:szCs w:val="28"/>
+        </w:rPr>
+        <w:t>về</w:t>
+      </w:r>
+      <w:proofErr w:type="spellEnd"/>
+      <w:r>
+        <w:rPr>
+          <w:rFonts w:ascii="Times New Roman" w:eastAsia="Times New Roman" w:hAnsi="Times New Roman" w:cs="Times New Roman"/>
+          <w:color w:val="242424"/>
+          <w:sz w:val="28"/>
+          <w:szCs w:val="28"/>
+        </w:rPr>
+        <w:t xml:space="preserve"> </w:t>
+      </w:r>
+      <w:proofErr w:type="spellStart"/>
+      <w:r>
+        <w:rPr>
+          <w:rFonts w:ascii="Times New Roman" w:eastAsia="Times New Roman" w:hAnsi="Times New Roman" w:cs="Times New Roman"/>
+          <w:color w:val="242424"/>
+          <w:sz w:val="28"/>
+          <w:szCs w:val="28"/>
+        </w:rPr>
+        <w:t>thêm</w:t>
+      </w:r>
+      <w:proofErr w:type="spellEnd"/>
+      <w:r>
+        <w:rPr>
+          <w:rFonts w:ascii="Times New Roman" w:eastAsia="Times New Roman" w:hAnsi="Times New Roman" w:cs="Times New Roman"/>
+          <w:color w:val="242424"/>
+          <w:sz w:val="28"/>
+          <w:szCs w:val="28"/>
+        </w:rPr>
+        <w:t xml:space="preserve"> </w:t>
+      </w:r>
+      <w:proofErr w:type="spellStart"/>
+      <w:r>
+        <w:rPr>
+          <w:rFonts w:ascii="Times New Roman" w:eastAsia="Times New Roman" w:hAnsi="Times New Roman" w:cs="Times New Roman"/>
+          <w:color w:val="242424"/>
+          <w:sz w:val="28"/>
+          <w:szCs w:val="28"/>
+        </w:rPr>
+        <w:t>thông</w:t>
+      </w:r>
+      <w:proofErr w:type="spellEnd"/>
+      <w:r>
+        <w:rPr>
+          <w:rFonts w:ascii="Times New Roman" w:eastAsia="Times New Roman" w:hAnsi="Times New Roman" w:cs="Times New Roman"/>
+          <w:color w:val="242424"/>
+          <w:sz w:val="28"/>
+          <w:szCs w:val="28"/>
+        </w:rPr>
+        <w:t xml:space="preserve"> tin (</w:t>
+      </w:r>
+      <w:proofErr w:type="spellStart"/>
+      <w:r>
+        <w:rPr>
+          <w:rFonts w:ascii="Times New Roman" w:eastAsia="Times New Roman" w:hAnsi="Times New Roman" w:cs="Times New Roman"/>
+          <w:color w:val="242424"/>
+          <w:sz w:val="28"/>
+          <w:szCs w:val="28"/>
+        </w:rPr>
+        <w:t>tạm</w:t>
+      </w:r>
+      <w:proofErr w:type="spellEnd"/>
+      <w:r>
+        <w:rPr>
+          <w:rFonts w:ascii="Times New Roman" w:eastAsia="Times New Roman" w:hAnsi="Times New Roman" w:cs="Times New Roman"/>
+          <w:color w:val="242424"/>
+          <w:sz w:val="28"/>
+          <w:szCs w:val="28"/>
+        </w:rPr>
+        <w:t xml:space="preserve"> </w:t>
+      </w:r>
+      <w:proofErr w:type="spellStart"/>
+      <w:r>
+        <w:rPr>
+          <w:rFonts w:ascii="Times New Roman" w:eastAsia="Times New Roman" w:hAnsi="Times New Roman" w:cs="Times New Roman"/>
+          <w:color w:val="242424"/>
+          <w:sz w:val="28"/>
+          <w:szCs w:val="28"/>
+        </w:rPr>
+        <w:t>thời</w:t>
+      </w:r>
+      <w:proofErr w:type="spellEnd"/>
+      <w:r>
+        <w:rPr>
+          <w:rFonts w:ascii="Times New Roman" w:eastAsia="Times New Roman" w:hAnsi="Times New Roman" w:cs="Times New Roman"/>
+          <w:color w:val="242424"/>
+          <w:sz w:val="28"/>
+          <w:szCs w:val="28"/>
+        </w:rPr>
+        <w:t xml:space="preserve"> </w:t>
+      </w:r>
+      <w:proofErr w:type="spellStart"/>
+      <w:r>
+        <w:rPr>
+          <w:rFonts w:ascii="Times New Roman" w:eastAsia="Times New Roman" w:hAnsi="Times New Roman" w:cs="Times New Roman"/>
+          <w:color w:val="242424"/>
+          <w:sz w:val="28"/>
+          <w:szCs w:val="28"/>
+        </w:rPr>
+        <w:t>không</w:t>
+      </w:r>
+      <w:proofErr w:type="spellEnd"/>
+      <w:r>
+        <w:rPr>
+          <w:rFonts w:ascii="Times New Roman" w:eastAsia="Times New Roman" w:hAnsi="Times New Roman" w:cs="Times New Roman"/>
+          <w:color w:val="242424"/>
+          <w:sz w:val="28"/>
+          <w:szCs w:val="28"/>
+        </w:rPr>
+        <w:t xml:space="preserve"> </w:t>
+      </w:r>
+      <w:proofErr w:type="spellStart"/>
+      <w:r>
+        <w:rPr>
+          <w:rFonts w:ascii="Times New Roman" w:eastAsia="Times New Roman" w:hAnsi="Times New Roman" w:cs="Times New Roman"/>
+          <w:color w:val="242424"/>
+          <w:sz w:val="28"/>
+          <w:szCs w:val="28"/>
+        </w:rPr>
+        <w:t>cần</w:t>
+      </w:r>
+      <w:proofErr w:type="spellEnd"/>
+      <w:r>
+        <w:rPr>
+          <w:rFonts w:ascii="Times New Roman" w:eastAsia="Times New Roman" w:hAnsi="Times New Roman" w:cs="Times New Roman"/>
+          <w:color w:val="242424"/>
+          <w:sz w:val="28"/>
+          <w:szCs w:val="28"/>
+        </w:rPr>
+        <w:t xml:space="preserve"> </w:t>
+      </w:r>
+      <w:proofErr w:type="spellStart"/>
+      <w:r>
+        <w:rPr>
+          <w:rFonts w:ascii="Times New Roman" w:eastAsia="Times New Roman" w:hAnsi="Times New Roman" w:cs="Times New Roman"/>
+          <w:color w:val="242424"/>
+          <w:sz w:val="28"/>
+          <w:szCs w:val="28"/>
+        </w:rPr>
+        <w:t>mã</w:t>
+      </w:r>
+      <w:proofErr w:type="spellEnd"/>
+      <w:r>
+        <w:rPr>
+          <w:rFonts w:ascii="Times New Roman" w:eastAsia="Times New Roman" w:hAnsi="Times New Roman" w:cs="Times New Roman"/>
+          <w:color w:val="242424"/>
+          <w:sz w:val="28"/>
+          <w:szCs w:val="28"/>
+        </w:rPr>
+        <w:t xml:space="preserve"> </w:t>
+      </w:r>
+      <w:proofErr w:type="spellStart"/>
+      <w:r>
+        <w:rPr>
+          <w:rFonts w:ascii="Times New Roman" w:eastAsia="Times New Roman" w:hAnsi="Times New Roman" w:cs="Times New Roman"/>
+          <w:color w:val="242424"/>
+          <w:sz w:val="28"/>
+          <w:szCs w:val="28"/>
+        </w:rPr>
+        <w:t>hoá</w:t>
+      </w:r>
+      <w:proofErr w:type="spellEnd"/>
+      <w:r>
+        <w:rPr>
+          <w:rFonts w:ascii="Times New Roman" w:eastAsia="Times New Roman" w:hAnsi="Times New Roman" w:cs="Times New Roman"/>
+          <w:color w:val="242424"/>
+          <w:sz w:val="28"/>
+          <w:szCs w:val="28"/>
+        </w:rPr>
+        <w:t xml:space="preserve"> </w:t>
+      </w:r>
+      <w:proofErr w:type="spellStart"/>
+      <w:r>
+        <w:rPr>
+          <w:rFonts w:ascii="Times New Roman" w:eastAsia="Times New Roman" w:hAnsi="Times New Roman" w:cs="Times New Roman"/>
+          <w:color w:val="242424"/>
+          <w:sz w:val="28"/>
+          <w:szCs w:val="28"/>
+        </w:rPr>
+        <w:t>gì</w:t>
+      </w:r>
+      <w:proofErr w:type="spellEnd"/>
+      <w:r>
+        <w:rPr>
+          <w:rFonts w:ascii="Times New Roman" w:eastAsia="Times New Roman" w:hAnsi="Times New Roman" w:cs="Times New Roman"/>
+          <w:color w:val="242424"/>
+          <w:sz w:val="28"/>
+          <w:szCs w:val="28"/>
+        </w:rPr>
+        <w:t xml:space="preserve"> </w:t>
+      </w:r>
+      <w:proofErr w:type="spellStart"/>
+      <w:r>
+        <w:rPr>
+          <w:rFonts w:ascii="Times New Roman" w:eastAsia="Times New Roman" w:hAnsi="Times New Roman" w:cs="Times New Roman"/>
+          <w:color w:val="242424"/>
+          <w:sz w:val="28"/>
+          <w:szCs w:val="28"/>
+        </w:rPr>
+        <w:t>cả</w:t>
+      </w:r>
+      <w:proofErr w:type="spellEnd"/>
+      <w:r>
+        <w:rPr>
+          <w:rFonts w:ascii="Times New Roman" w:eastAsia="Times New Roman" w:hAnsi="Times New Roman" w:cs="Times New Roman"/>
+          <w:color w:val="242424"/>
+          <w:sz w:val="28"/>
+          <w:szCs w:val="28"/>
+        </w:rPr>
+        <w:t xml:space="preserve">, </w:t>
+      </w:r>
+      <w:proofErr w:type="spellStart"/>
+      <w:r>
+        <w:rPr>
+          <w:rFonts w:ascii="Times New Roman" w:eastAsia="Times New Roman" w:hAnsi="Times New Roman" w:cs="Times New Roman"/>
+          <w:color w:val="242424"/>
+          <w:sz w:val="28"/>
+          <w:szCs w:val="28"/>
+        </w:rPr>
+        <w:t>cứ</w:t>
+      </w:r>
+      <w:proofErr w:type="spellEnd"/>
+      <w:r>
+        <w:rPr>
+          <w:rFonts w:ascii="Times New Roman" w:eastAsia="Times New Roman" w:hAnsi="Times New Roman" w:cs="Times New Roman"/>
+          <w:color w:val="242424"/>
+          <w:sz w:val="28"/>
+          <w:szCs w:val="28"/>
+        </w:rPr>
+        <w:t xml:space="preserve"> </w:t>
+      </w:r>
+      <w:proofErr w:type="spellStart"/>
+      <w:r>
+        <w:rPr>
+          <w:rFonts w:ascii="Times New Roman" w:eastAsia="Times New Roman" w:hAnsi="Times New Roman" w:cs="Times New Roman"/>
+          <w:color w:val="242424"/>
+          <w:sz w:val="28"/>
+          <w:szCs w:val="28"/>
+        </w:rPr>
+        <w:t>trả</w:t>
+      </w:r>
+      <w:proofErr w:type="spellEnd"/>
+      <w:r>
+        <w:rPr>
+          <w:rFonts w:ascii="Times New Roman" w:eastAsia="Times New Roman" w:hAnsi="Times New Roman" w:cs="Times New Roman"/>
+          <w:color w:val="242424"/>
+          <w:sz w:val="28"/>
+          <w:szCs w:val="28"/>
+        </w:rPr>
+        <w:t xml:space="preserve"> </w:t>
+      </w:r>
+      <w:proofErr w:type="spellStart"/>
+      <w:r>
+        <w:rPr>
+          <w:rFonts w:ascii="Times New Roman" w:eastAsia="Times New Roman" w:hAnsi="Times New Roman" w:cs="Times New Roman"/>
+          <w:color w:val="242424"/>
+          <w:sz w:val="28"/>
+          <w:szCs w:val="28"/>
+        </w:rPr>
+        <w:t>về</w:t>
+      </w:r>
+      <w:proofErr w:type="spellEnd"/>
+      <w:r>
+        <w:rPr>
+          <w:rFonts w:ascii="Times New Roman" w:eastAsia="Times New Roman" w:hAnsi="Times New Roman" w:cs="Times New Roman"/>
+          <w:color w:val="242424"/>
+          <w:sz w:val="28"/>
+          <w:szCs w:val="28"/>
+        </w:rPr>
+        <w:t xml:space="preserve"> </w:t>
+      </w:r>
+      <w:proofErr w:type="spellStart"/>
+      <w:r>
+        <w:rPr>
+          <w:rFonts w:ascii="Times New Roman" w:eastAsia="Times New Roman" w:hAnsi="Times New Roman" w:cs="Times New Roman"/>
+          <w:color w:val="242424"/>
+          <w:sz w:val="28"/>
+          <w:szCs w:val="28"/>
+        </w:rPr>
+        <w:t>json</w:t>
+      </w:r>
+      <w:proofErr w:type="spellEnd"/>
+      <w:r>
+        <w:rPr>
+          <w:rFonts w:ascii="Times New Roman" w:eastAsia="Times New Roman" w:hAnsi="Times New Roman" w:cs="Times New Roman"/>
+          <w:color w:val="242424"/>
+          <w:sz w:val="28"/>
+          <w:szCs w:val="28"/>
+        </w:rPr>
+        <w:t xml:space="preserve"> </w:t>
+      </w:r>
+      <w:proofErr w:type="spellStart"/>
+      <w:r>
+        <w:rPr>
+          <w:rFonts w:ascii="Times New Roman" w:eastAsia="Times New Roman" w:hAnsi="Times New Roman" w:cs="Times New Roman"/>
+          <w:color w:val="242424"/>
+          <w:sz w:val="28"/>
+          <w:szCs w:val="28"/>
+        </w:rPr>
+        <w:t>thôi</w:t>
+      </w:r>
+      <w:proofErr w:type="spellEnd"/>
+      <w:r>
+        <w:rPr>
+          <w:rFonts w:ascii="Times New Roman" w:eastAsia="Times New Roman" w:hAnsi="Times New Roman" w:cs="Times New Roman"/>
+          <w:color w:val="242424"/>
+          <w:sz w:val="28"/>
+          <w:szCs w:val="28"/>
+        </w:rPr>
+        <w:t>)</w:t>
+      </w:r>
+    </w:p>
+    <w:p>
+      <w:pPr>
+        <w:numPr>
+          <w:ilvl w:val="2"/>
+          <w:numId w:val="1"/>
+        </w:numPr>
+        <w:shd w:val="clear" w:color="auto" w:fill="FFFFFF"/>
+        <w:spacing w:after="0" w:line="240" w:lineRule="auto"/>
+        <w:rPr>
+          <w:rFonts w:ascii="Times New Roman" w:eastAsia="Times New Roman" w:hAnsi="Times New Roman" w:cs="Times New Roman"/>
+          <w:color w:val="242424"/>
+          <w:sz w:val="28"/>
+          <w:szCs w:val="28"/>
+        </w:rPr>
+      </w:pPr>
+      <w:proofErr w:type="spellStart"/>
+      <w:r>
+        <w:rPr>
+          <w:rFonts w:ascii="Times New Roman" w:eastAsia="Times New Roman" w:hAnsi="Times New Roman" w:cs="Times New Roman"/>
+          <w:color w:val="242424"/>
+          <w:sz w:val="28"/>
+          <w:szCs w:val="28"/>
+        </w:rPr>
+        <w:t>TenantId</w:t>
+      </w:r>
+      <w:proofErr w:type="spellEnd"/>
+      <w:r>
+        <w:rPr>
+          <w:rFonts w:ascii="Times New Roman" w:eastAsia="Times New Roman" w:hAnsi="Times New Roman" w:cs="Times New Roman"/>
+          <w:color w:val="242424"/>
+          <w:sz w:val="28"/>
+          <w:szCs w:val="28"/>
+        </w:rPr>
+        <w:t xml:space="preserve">, </w:t>
+      </w:r>
+      <w:proofErr w:type="spellStart"/>
+      <w:r>
+        <w:rPr>
+          <w:rFonts w:ascii="Times New Roman" w:eastAsia="Times New Roman" w:hAnsi="Times New Roman" w:cs="Times New Roman"/>
+          <w:color w:val="242424"/>
+          <w:sz w:val="28"/>
+          <w:szCs w:val="28"/>
+        </w:rPr>
+        <w:t>TenantName</w:t>
+      </w:r>
+      <w:proofErr w:type="spellEnd"/>
+    </w:p>
+    <w:p>
+      <w:pPr>
+        <w:numPr>
+          <w:ilvl w:val="2"/>
+          <w:numId w:val="1"/>
+        </w:numPr>
+        <w:shd w:val="clear" w:color="auto" w:fill="FFFFFF"/>
+        <w:spacing w:after="0" w:line="240" w:lineRule="auto"/>
+        <w:rPr>
+          <w:rFonts w:ascii="Times New Roman" w:eastAsia="Times New Roman" w:hAnsi="Times New Roman" w:cs="Times New Roman"/>
+          <w:color w:val="242424"/>
+          <w:sz w:val="28"/>
+          <w:szCs w:val="28"/>
+        </w:rPr>
+      </w:pPr>
+      <w:proofErr w:type="spellStart"/>
+      <w:r>
+        <w:rPr>
+          <w:rFonts w:ascii="Times New Roman" w:eastAsia="Times New Roman" w:hAnsi="Times New Roman" w:cs="Times New Roman"/>
+          <w:color w:val="242424"/>
+          <w:sz w:val="28"/>
+          <w:szCs w:val="28"/>
+        </w:rPr>
+        <w:t>Các</w:t>
+      </w:r>
+      <w:proofErr w:type="spellEnd"/>
+      <w:r>
+        <w:rPr>
+          <w:rFonts w:ascii="Times New Roman" w:eastAsia="Times New Roman" w:hAnsi="Times New Roman" w:cs="Times New Roman"/>
+          <w:color w:val="242424"/>
+          <w:sz w:val="28"/>
+          <w:szCs w:val="28"/>
+        </w:rPr>
+        <w:t xml:space="preserve"> Roles </w:t>
+      </w:r>
+      <w:proofErr w:type="spellStart"/>
+      <w:r>
+        <w:rPr>
+          <w:rFonts w:ascii="Times New Roman" w:eastAsia="Times New Roman" w:hAnsi="Times New Roman" w:cs="Times New Roman"/>
+          <w:color w:val="242424"/>
+          <w:sz w:val="28"/>
+          <w:szCs w:val="28"/>
+        </w:rPr>
+        <w:t>của</w:t>
+      </w:r>
+      <w:proofErr w:type="spellEnd"/>
+      <w:r>
+        <w:rPr>
+          <w:rFonts w:ascii="Times New Roman" w:eastAsia="Times New Roman" w:hAnsi="Times New Roman" w:cs="Times New Roman"/>
+          <w:color w:val="242424"/>
+          <w:sz w:val="28"/>
+          <w:szCs w:val="28"/>
+        </w:rPr>
+        <w:t xml:space="preserve"> </w:t>
+      </w:r>
+      <w:proofErr w:type="spellStart"/>
+      <w:r>
+        <w:rPr>
+          <w:rFonts w:ascii="Times New Roman" w:eastAsia="Times New Roman" w:hAnsi="Times New Roman" w:cs="Times New Roman"/>
+          <w:color w:val="242424"/>
+          <w:sz w:val="28"/>
+          <w:szCs w:val="28"/>
+        </w:rPr>
+        <w:t>người</w:t>
+      </w:r>
+      <w:proofErr w:type="spellEnd"/>
+      <w:r>
+        <w:rPr>
+          <w:rFonts w:ascii="Times New Roman" w:eastAsia="Times New Roman" w:hAnsi="Times New Roman" w:cs="Times New Roman"/>
+          <w:color w:val="242424"/>
+          <w:sz w:val="28"/>
+          <w:szCs w:val="28"/>
+        </w:rPr>
+        <w:t xml:space="preserve"> </w:t>
+      </w:r>
+      <w:proofErr w:type="spellStart"/>
+      <w:r>
+        <w:rPr>
+          <w:rFonts w:ascii="Times New Roman" w:eastAsia="Times New Roman" w:hAnsi="Times New Roman" w:cs="Times New Roman"/>
+          <w:color w:val="242424"/>
+          <w:sz w:val="28"/>
+          <w:szCs w:val="28"/>
+        </w:rPr>
+        <w:t>đó</w:t>
+      </w:r>
+      <w:proofErr w:type="spellEnd"/>
+    </w:p>
+    <w:p>
+      <w:pPr>
+        <w:numPr>
+          <w:ilvl w:val="2"/>
+          <w:numId w:val="1"/>
+        </w:numPr>
+        <w:shd w:val="clear" w:color="auto" w:fill="FFFFFF"/>
+        <w:spacing w:after="0" w:line="240" w:lineRule="auto"/>
+        <w:rPr>
+          <w:rFonts w:ascii="Times New Roman" w:eastAsia="Times New Roman" w:hAnsi="Times New Roman" w:cs="Times New Roman"/>
+          <w:color w:val="242424"/>
+          <w:sz w:val="28"/>
+          <w:szCs w:val="28"/>
+        </w:rPr>
+      </w:pPr>
+      <w:proofErr w:type="spellStart"/>
+      <w:r>
+        <w:rPr>
+          <w:rFonts w:ascii="Times New Roman" w:eastAsia="Times New Roman" w:hAnsi="Times New Roman" w:cs="Times New Roman"/>
+          <w:color w:val="242424"/>
+          <w:sz w:val="28"/>
+          <w:szCs w:val="28"/>
+        </w:rPr>
+        <w:t>Các</w:t>
+      </w:r>
+      <w:proofErr w:type="spellEnd"/>
+      <w:r>
+        <w:rPr>
+          <w:rFonts w:ascii="Times New Roman" w:eastAsia="Times New Roman" w:hAnsi="Times New Roman" w:cs="Times New Roman"/>
+          <w:color w:val="242424"/>
+          <w:sz w:val="28"/>
+          <w:szCs w:val="28"/>
+        </w:rPr>
+        <w:t xml:space="preserve"> Rights </w:t>
+      </w:r>
+      <w:proofErr w:type="spellStart"/>
+      <w:r>
+        <w:rPr>
+          <w:rFonts w:ascii="Times New Roman" w:eastAsia="Times New Roman" w:hAnsi="Times New Roman" w:cs="Times New Roman"/>
+          <w:color w:val="242424"/>
+          <w:sz w:val="28"/>
+          <w:szCs w:val="28"/>
+        </w:rPr>
+        <w:t>của</w:t>
+      </w:r>
+      <w:proofErr w:type="spellEnd"/>
+      <w:r>
+        <w:rPr>
+          <w:rFonts w:ascii="Times New Roman" w:eastAsia="Times New Roman" w:hAnsi="Times New Roman" w:cs="Times New Roman"/>
+          <w:color w:val="242424"/>
+          <w:sz w:val="28"/>
+          <w:szCs w:val="28"/>
+        </w:rPr>
+        <w:t xml:space="preserve"> </w:t>
+      </w:r>
+      <w:proofErr w:type="spellStart"/>
+      <w:r>
+        <w:rPr>
+          <w:rFonts w:ascii="Times New Roman" w:eastAsia="Times New Roman" w:hAnsi="Times New Roman" w:cs="Times New Roman"/>
+          <w:color w:val="242424"/>
+          <w:sz w:val="28"/>
+          <w:szCs w:val="28"/>
+        </w:rPr>
+        <w:t>từng</w:t>
+      </w:r>
+      <w:proofErr w:type="spellEnd"/>
+      <w:r>
+        <w:rPr>
+          <w:rFonts w:ascii="Times New Roman" w:eastAsia="Times New Roman" w:hAnsi="Times New Roman" w:cs="Times New Roman"/>
+          <w:color w:val="242424"/>
+          <w:sz w:val="28"/>
+          <w:szCs w:val="28"/>
+        </w:rPr>
+        <w:t xml:space="preserve"> role</w:t>
+      </w:r>
+    </w:p>
+    <w:p>
+      <w:pPr>
+        <w:numPr>
+          <w:ilvl w:val="1"/>
+          <w:numId w:val="1"/>
+        </w:numPr>
+        <w:shd w:val="clear" w:color="auto" w:fill="FFFFFF"/>
+        <w:spacing w:after="0" w:line="240" w:lineRule="auto"/>
+        <w:rPr>
+          <w:rFonts w:ascii="Times New Roman" w:eastAsia="Times New Roman" w:hAnsi="Times New Roman" w:cs="Times New Roman"/>
+          <w:color w:val="242424"/>
+          <w:sz w:val="28"/>
+          <w:szCs w:val="28"/>
+        </w:rPr>
+      </w:pPr>
+      <w:proofErr w:type="spellStart"/>
+      <w:r>
+        <w:rPr>
+          <w:rFonts w:ascii="Times New Roman" w:eastAsia="Times New Roman" w:hAnsi="Times New Roman" w:cs="Times New Roman"/>
+          <w:b/>
+          <w:bCs/>
+          <w:color w:val="242424"/>
+          <w:sz w:val="28"/>
+          <w:szCs w:val="28"/>
+        </w:rPr>
+        <w:t>SetUserStatus</w:t>
+      </w:r>
+      <w:proofErr w:type="spellEnd"/>
+      <w:r>
+        <w:rPr>
+          <w:rFonts w:ascii="Times New Roman" w:eastAsia="Times New Roman" w:hAnsi="Times New Roman" w:cs="Times New Roman"/>
+          <w:b/>
+          <w:bCs/>
+          <w:color w:val="242424"/>
+          <w:sz w:val="28"/>
+          <w:szCs w:val="28"/>
+        </w:rPr>
+        <w:t>(</w:t>
+      </w:r>
+      <w:proofErr w:type="spellStart"/>
+      <w:r>
+        <w:rPr>
+          <w:rFonts w:ascii="Times New Roman" w:eastAsia="Times New Roman" w:hAnsi="Times New Roman" w:cs="Times New Roman"/>
+          <w:b/>
+          <w:bCs/>
+          <w:color w:val="242424"/>
+          <w:sz w:val="28"/>
+          <w:szCs w:val="28"/>
+        </w:rPr>
+        <w:t>UserId</w:t>
+      </w:r>
+      <w:proofErr w:type="spellEnd"/>
+      <w:r>
+        <w:rPr>
+          <w:rFonts w:ascii="Times New Roman" w:eastAsia="Times New Roman" w:hAnsi="Times New Roman" w:cs="Times New Roman"/>
+          <w:b/>
+          <w:bCs/>
+          <w:color w:val="242424"/>
+          <w:sz w:val="28"/>
+          <w:szCs w:val="28"/>
+        </w:rPr>
+        <w:t xml:space="preserve">, </w:t>
+      </w:r>
+      <w:proofErr w:type="spellStart"/>
+      <w:r>
+        <w:rPr>
+          <w:rFonts w:ascii="Times New Roman" w:eastAsia="Times New Roman" w:hAnsi="Times New Roman" w:cs="Times New Roman"/>
+          <w:b/>
+          <w:bCs/>
+          <w:color w:val="242424"/>
+          <w:sz w:val="28"/>
+          <w:szCs w:val="28"/>
+        </w:rPr>
+        <w:t>IsEnable</w:t>
+      </w:r>
+      <w:proofErr w:type="spellEnd"/>
+      <w:r>
+        <w:rPr>
+          <w:rFonts w:ascii="Times New Roman" w:eastAsia="Times New Roman" w:hAnsi="Times New Roman" w:cs="Times New Roman"/>
+          <w:b/>
+          <w:bCs/>
+          <w:color w:val="242424"/>
+          <w:sz w:val="28"/>
+          <w:szCs w:val="28"/>
+        </w:rPr>
+        <w:t>): </w:t>
+      </w:r>
+      <w:proofErr w:type="spellStart"/>
+      <w:r>
+        <w:rPr>
+          <w:rFonts w:ascii="Times New Roman" w:eastAsia="Times New Roman" w:hAnsi="Times New Roman" w:cs="Times New Roman"/>
+          <w:color w:val="242424"/>
+          <w:sz w:val="28"/>
+          <w:szCs w:val="28"/>
+        </w:rPr>
+        <w:t>thiết</w:t>
+      </w:r>
+      <w:proofErr w:type="spellEnd"/>
+      <w:r>
+        <w:rPr>
+          <w:rFonts w:ascii="Times New Roman" w:eastAsia="Times New Roman" w:hAnsi="Times New Roman" w:cs="Times New Roman"/>
+          <w:color w:val="242424"/>
+          <w:sz w:val="28"/>
+          <w:szCs w:val="28"/>
+        </w:rPr>
+        <w:t xml:space="preserve"> </w:t>
+      </w:r>
+      <w:proofErr w:type="spellStart"/>
+      <w:r>
+        <w:rPr>
+          <w:rFonts w:ascii="Times New Roman" w:eastAsia="Times New Roman" w:hAnsi="Times New Roman" w:cs="Times New Roman"/>
+          <w:color w:val="242424"/>
+          <w:sz w:val="28"/>
+          <w:szCs w:val="28"/>
+        </w:rPr>
+        <w:t>lập</w:t>
+      </w:r>
+      <w:proofErr w:type="spellEnd"/>
+      <w:r>
+        <w:rPr>
+          <w:rFonts w:ascii="Times New Roman" w:eastAsia="Times New Roman" w:hAnsi="Times New Roman" w:cs="Times New Roman"/>
+          <w:color w:val="242424"/>
+          <w:sz w:val="28"/>
+          <w:szCs w:val="28"/>
+        </w:rPr>
+        <w:t xml:space="preserve"> </w:t>
+      </w:r>
+      <w:proofErr w:type="spellStart"/>
+      <w:r>
+        <w:rPr>
+          <w:rFonts w:ascii="Times New Roman" w:eastAsia="Times New Roman" w:hAnsi="Times New Roman" w:cs="Times New Roman"/>
+          <w:color w:val="242424"/>
+          <w:sz w:val="28"/>
+          <w:szCs w:val="28"/>
+        </w:rPr>
+        <w:t>trường</w:t>
+      </w:r>
+      <w:proofErr w:type="spellEnd"/>
+      <w:r>
+        <w:rPr>
+          <w:rFonts w:ascii="Times New Roman" w:eastAsia="Times New Roman" w:hAnsi="Times New Roman" w:cs="Times New Roman"/>
+          <w:color w:val="242424"/>
+          <w:sz w:val="28"/>
+          <w:szCs w:val="28"/>
+        </w:rPr>
+        <w:t xml:space="preserve"> </w:t>
+      </w:r>
+      <w:proofErr w:type="spellStart"/>
+      <w:r>
+        <w:rPr>
+          <w:rFonts w:ascii="Times New Roman" w:eastAsia="Times New Roman" w:hAnsi="Times New Roman" w:cs="Times New Roman"/>
+          <w:color w:val="242424"/>
+          <w:sz w:val="28"/>
+          <w:szCs w:val="28"/>
+        </w:rPr>
+        <w:t>IsEnable</w:t>
+      </w:r>
+      <w:proofErr w:type="spellEnd"/>
+      <w:r>
+        <w:rPr>
+          <w:rFonts w:ascii="Times New Roman" w:eastAsia="Times New Roman" w:hAnsi="Times New Roman" w:cs="Times New Roman"/>
+          <w:color w:val="242424"/>
+          <w:sz w:val="28"/>
+          <w:szCs w:val="28"/>
+        </w:rPr>
+        <w:t xml:space="preserve"> </w:t>
+      </w:r>
+      <w:proofErr w:type="spellStart"/>
+      <w:r>
+        <w:rPr>
+          <w:rFonts w:ascii="Times New Roman" w:eastAsia="Times New Roman" w:hAnsi="Times New Roman" w:cs="Times New Roman"/>
+          <w:color w:val="242424"/>
+          <w:sz w:val="28"/>
+          <w:szCs w:val="28"/>
+        </w:rPr>
+        <w:t>trong</w:t>
+      </w:r>
+      <w:proofErr w:type="spellEnd"/>
+      <w:r>
+        <w:rPr>
+          <w:rFonts w:ascii="Times New Roman" w:eastAsia="Times New Roman" w:hAnsi="Times New Roman" w:cs="Times New Roman"/>
+          <w:color w:val="242424"/>
+          <w:sz w:val="28"/>
+          <w:szCs w:val="28"/>
+        </w:rPr>
+        <w:t xml:space="preserve"> </w:t>
+      </w:r>
+      <w:proofErr w:type="spellStart"/>
+      <w:r>
+        <w:rPr>
+          <w:rFonts w:ascii="Times New Roman" w:eastAsia="Times New Roman" w:hAnsi="Times New Roman" w:cs="Times New Roman"/>
+          <w:color w:val="242424"/>
+          <w:sz w:val="28"/>
+          <w:szCs w:val="28"/>
+        </w:rPr>
+        <w:t>db</w:t>
+      </w:r>
+      <w:proofErr w:type="spellEnd"/>
+    </w:p>
+    <w:p>
+      <w:pPr>
+        <w:numPr>
+          <w:ilvl w:val="1"/>
+          <w:numId w:val="1"/>
+        </w:numPr>
+        <w:shd w:val="clear" w:color="auto" w:fill="FFFFFF"/>
+        <w:spacing w:after="0" w:line="240" w:lineRule="auto"/>
+        <w:rPr>
+          <w:rFonts w:ascii="Times New Roman" w:eastAsia="Times New Roman" w:hAnsi="Times New Roman" w:cs="Times New Roman"/>
+          <w:color w:val="242424"/>
+          <w:sz w:val="28"/>
+          <w:szCs w:val="28"/>
+        </w:rPr>
+      </w:pPr>
+      <w:proofErr w:type="spellStart"/>
+      <w:proofErr w:type="gramStart"/>
+      <w:r>
+        <w:rPr>
+          <w:rFonts w:ascii="Times New Roman" w:eastAsia="Times New Roman" w:hAnsi="Times New Roman" w:cs="Times New Roman"/>
+          <w:b/>
+          <w:bCs/>
+          <w:color w:val="242424"/>
+          <w:sz w:val="28"/>
+          <w:szCs w:val="28"/>
+        </w:rPr>
+        <w:t>AssignUserToTenant</w:t>
+      </w:r>
+      <w:proofErr w:type="spellEnd"/>
+      <w:r>
+        <w:rPr>
+          <w:rFonts w:ascii="Times New Roman" w:eastAsia="Times New Roman" w:hAnsi="Times New Roman" w:cs="Times New Roman"/>
+          <w:b/>
+          <w:bCs/>
+          <w:color w:val="242424"/>
+          <w:sz w:val="28"/>
+          <w:szCs w:val="28"/>
+        </w:rPr>
+        <w:t>(</w:t>
+      </w:r>
+      <w:proofErr w:type="spellStart"/>
+      <w:proofErr w:type="gramEnd"/>
+      <w:r>
+        <w:rPr>
+          <w:rFonts w:ascii="Times New Roman" w:eastAsia="Times New Roman" w:hAnsi="Times New Roman" w:cs="Times New Roman"/>
+          <w:b/>
+          <w:bCs/>
+          <w:color w:val="242424"/>
+          <w:sz w:val="28"/>
+          <w:szCs w:val="28"/>
+        </w:rPr>
+        <w:t>TenentId</w:t>
+      </w:r>
+      <w:proofErr w:type="spellEnd"/>
+      <w:r>
+        <w:rPr>
+          <w:rFonts w:ascii="Times New Roman" w:eastAsia="Times New Roman" w:hAnsi="Times New Roman" w:cs="Times New Roman"/>
+          <w:b/>
+          <w:bCs/>
+          <w:color w:val="242424"/>
+          <w:sz w:val="28"/>
+          <w:szCs w:val="28"/>
+        </w:rPr>
+        <w:t xml:space="preserve">, </w:t>
+      </w:r>
+      <w:proofErr w:type="spellStart"/>
+      <w:r>
+        <w:rPr>
+          <w:rFonts w:ascii="Times New Roman" w:eastAsia="Times New Roman" w:hAnsi="Times New Roman" w:cs="Times New Roman"/>
+          <w:b/>
+          <w:bCs/>
+          <w:color w:val="242424"/>
+          <w:sz w:val="28"/>
+          <w:szCs w:val="28"/>
+        </w:rPr>
+        <w:t>UserId</w:t>
+      </w:r>
+      <w:proofErr w:type="spellEnd"/>
+      <w:r>
+        <w:rPr>
+          <w:rFonts w:ascii="Times New Roman" w:eastAsia="Times New Roman" w:hAnsi="Times New Roman" w:cs="Times New Roman"/>
+          <w:b/>
+          <w:bCs/>
+          <w:color w:val="242424"/>
+          <w:sz w:val="28"/>
+          <w:szCs w:val="28"/>
+        </w:rPr>
+        <w:t>, action): </w:t>
+      </w:r>
+      <w:proofErr w:type="spellStart"/>
+      <w:r>
+        <w:rPr>
+          <w:rFonts w:ascii="Times New Roman" w:eastAsia="Times New Roman" w:hAnsi="Times New Roman" w:cs="Times New Roman"/>
+          <w:color w:val="242424"/>
+          <w:sz w:val="28"/>
+          <w:szCs w:val="28"/>
+        </w:rPr>
+        <w:t>gán</w:t>
+      </w:r>
+      <w:proofErr w:type="spellEnd"/>
+      <w:r>
+        <w:rPr>
+          <w:rFonts w:ascii="Times New Roman" w:eastAsia="Times New Roman" w:hAnsi="Times New Roman" w:cs="Times New Roman"/>
+          <w:color w:val="242424"/>
+          <w:sz w:val="28"/>
+          <w:szCs w:val="28"/>
+        </w:rPr>
+        <w:t xml:space="preserve"> </w:t>
+      </w:r>
+      <w:proofErr w:type="spellStart"/>
+      <w:r>
+        <w:rPr>
+          <w:rFonts w:ascii="Times New Roman" w:eastAsia="Times New Roman" w:hAnsi="Times New Roman" w:cs="Times New Roman"/>
+          <w:color w:val="242424"/>
+          <w:sz w:val="28"/>
+          <w:szCs w:val="28"/>
+        </w:rPr>
+        <w:t>một</w:t>
+      </w:r>
+      <w:proofErr w:type="spellEnd"/>
+      <w:r>
+        <w:rPr>
+          <w:rFonts w:ascii="Times New Roman" w:eastAsia="Times New Roman" w:hAnsi="Times New Roman" w:cs="Times New Roman"/>
+          <w:color w:val="242424"/>
+          <w:sz w:val="28"/>
+          <w:szCs w:val="28"/>
+        </w:rPr>
+        <w:t xml:space="preserve"> User </w:t>
+      </w:r>
+      <w:proofErr w:type="spellStart"/>
+      <w:r>
+        <w:rPr>
+          <w:rFonts w:ascii="Times New Roman" w:eastAsia="Times New Roman" w:hAnsi="Times New Roman" w:cs="Times New Roman"/>
+          <w:color w:val="242424"/>
+          <w:sz w:val="28"/>
+          <w:szCs w:val="28"/>
+        </w:rPr>
+        <w:t>cho</w:t>
+      </w:r>
+      <w:proofErr w:type="spellEnd"/>
+      <w:r>
+        <w:rPr>
+          <w:rFonts w:ascii="Times New Roman" w:eastAsia="Times New Roman" w:hAnsi="Times New Roman" w:cs="Times New Roman"/>
+          <w:color w:val="242424"/>
+          <w:sz w:val="28"/>
+          <w:szCs w:val="28"/>
+        </w:rPr>
+        <w:t xml:space="preserve"> </w:t>
+      </w:r>
+      <w:proofErr w:type="spellStart"/>
+      <w:r>
+        <w:rPr>
+          <w:rFonts w:ascii="Times New Roman" w:eastAsia="Times New Roman" w:hAnsi="Times New Roman" w:cs="Times New Roman"/>
+          <w:color w:val="242424"/>
+          <w:sz w:val="28"/>
+          <w:szCs w:val="28"/>
+        </w:rPr>
+        <w:t>một</w:t>
+      </w:r>
+      <w:proofErr w:type="spellEnd"/>
+      <w:r>
+        <w:rPr>
+          <w:rFonts w:ascii="Times New Roman" w:eastAsia="Times New Roman" w:hAnsi="Times New Roman" w:cs="Times New Roman"/>
+          <w:color w:val="242424"/>
+          <w:sz w:val="28"/>
+          <w:szCs w:val="28"/>
+        </w:rPr>
+        <w:t xml:space="preserve"> </w:t>
+      </w:r>
+      <w:proofErr w:type="spellStart"/>
+      <w:r>
+        <w:rPr>
+          <w:rFonts w:ascii="Times New Roman" w:eastAsia="Times New Roman" w:hAnsi="Times New Roman" w:cs="Times New Roman"/>
+          <w:color w:val="242424"/>
+          <w:sz w:val="28"/>
+          <w:szCs w:val="28"/>
+        </w:rPr>
+        <w:t>Tenent</w:t>
+      </w:r>
+      <w:proofErr w:type="spellEnd"/>
+      <w:r>
+        <w:rPr>
+          <w:rFonts w:ascii="Times New Roman" w:eastAsia="Times New Roman" w:hAnsi="Times New Roman" w:cs="Times New Roman"/>
+          <w:color w:val="242424"/>
+          <w:sz w:val="28"/>
+          <w:szCs w:val="28"/>
+        </w:rPr>
+        <w:t xml:space="preserve">. action </w:t>
+      </w:r>
+      <w:proofErr w:type="spellStart"/>
+      <w:r>
+        <w:rPr>
+          <w:rFonts w:ascii="Times New Roman" w:eastAsia="Times New Roman" w:hAnsi="Times New Roman" w:cs="Times New Roman"/>
+          <w:color w:val="242424"/>
+          <w:sz w:val="28"/>
+          <w:szCs w:val="28"/>
+        </w:rPr>
+        <w:t>có</w:t>
+      </w:r>
+      <w:proofErr w:type="spellEnd"/>
+      <w:r>
+        <w:rPr>
+          <w:rFonts w:ascii="Times New Roman" w:eastAsia="Times New Roman" w:hAnsi="Times New Roman" w:cs="Times New Roman"/>
+          <w:color w:val="242424"/>
+          <w:sz w:val="28"/>
+          <w:szCs w:val="28"/>
+        </w:rPr>
+        <w:t xml:space="preserve"> 2 </w:t>
+      </w:r>
+      <w:proofErr w:type="spellStart"/>
+      <w:r>
+        <w:rPr>
+          <w:rFonts w:ascii="Times New Roman" w:eastAsia="Times New Roman" w:hAnsi="Times New Roman" w:cs="Times New Roman"/>
+          <w:color w:val="242424"/>
+          <w:sz w:val="28"/>
+          <w:szCs w:val="28"/>
+        </w:rPr>
+        <w:t>giá</w:t>
+      </w:r>
+      <w:proofErr w:type="spellEnd"/>
+      <w:r>
+        <w:rPr>
+          <w:rFonts w:ascii="Times New Roman" w:eastAsia="Times New Roman" w:hAnsi="Times New Roman" w:cs="Times New Roman"/>
+          <w:color w:val="242424"/>
+          <w:sz w:val="28"/>
+          <w:szCs w:val="28"/>
+        </w:rPr>
+        <w:t xml:space="preserve"> </w:t>
+      </w:r>
+      <w:proofErr w:type="spellStart"/>
+      <w:r>
+        <w:rPr>
+          <w:rFonts w:ascii="Times New Roman" w:eastAsia="Times New Roman" w:hAnsi="Times New Roman" w:cs="Times New Roman"/>
+          <w:color w:val="242424"/>
+          <w:sz w:val="28"/>
+          <w:szCs w:val="28"/>
+        </w:rPr>
+        <w:t>trị</w:t>
+      </w:r>
+      <w:proofErr w:type="spellEnd"/>
+      <w:r>
+        <w:rPr>
+          <w:rFonts w:ascii="Times New Roman" w:eastAsia="Times New Roman" w:hAnsi="Times New Roman" w:cs="Times New Roman"/>
+          <w:color w:val="242424"/>
+          <w:sz w:val="28"/>
+          <w:szCs w:val="28"/>
+        </w:rPr>
+        <w:t xml:space="preserve">: true = </w:t>
+      </w:r>
+      <w:proofErr w:type="spellStart"/>
+      <w:r>
+        <w:rPr>
+          <w:rFonts w:ascii="Times New Roman" w:eastAsia="Times New Roman" w:hAnsi="Times New Roman" w:cs="Times New Roman"/>
+          <w:color w:val="242424"/>
+          <w:sz w:val="28"/>
+          <w:szCs w:val="28"/>
+        </w:rPr>
+        <w:t>gán</w:t>
+      </w:r>
+      <w:proofErr w:type="spellEnd"/>
+      <w:r>
+        <w:rPr>
+          <w:rFonts w:ascii="Times New Roman" w:eastAsia="Times New Roman" w:hAnsi="Times New Roman" w:cs="Times New Roman"/>
+          <w:color w:val="242424"/>
+          <w:sz w:val="28"/>
+          <w:szCs w:val="28"/>
+        </w:rPr>
+        <w:t xml:space="preserve">, false = </w:t>
+      </w:r>
+      <w:proofErr w:type="spellStart"/>
+      <w:r>
+        <w:rPr>
+          <w:rFonts w:ascii="Times New Roman" w:eastAsia="Times New Roman" w:hAnsi="Times New Roman" w:cs="Times New Roman"/>
+          <w:color w:val="242424"/>
+          <w:sz w:val="28"/>
+          <w:szCs w:val="28"/>
+        </w:rPr>
+        <w:t>xoá</w:t>
+      </w:r>
+      <w:proofErr w:type="spellEnd"/>
+      <w:r>
+        <w:rPr>
+          <w:rFonts w:ascii="Times New Roman" w:eastAsia="Times New Roman" w:hAnsi="Times New Roman" w:cs="Times New Roman"/>
+          <w:color w:val="242424"/>
+          <w:sz w:val="28"/>
+          <w:szCs w:val="28"/>
+        </w:rPr>
+        <w:t xml:space="preserve"> </w:t>
+      </w:r>
+      <w:proofErr w:type="spellStart"/>
+      <w:r>
+        <w:rPr>
+          <w:rFonts w:ascii="Times New Roman" w:eastAsia="Times New Roman" w:hAnsi="Times New Roman" w:cs="Times New Roman"/>
+          <w:color w:val="242424"/>
+          <w:sz w:val="28"/>
+          <w:szCs w:val="28"/>
+        </w:rPr>
+        <w:t>bỏ</w:t>
+      </w:r>
+      <w:proofErr w:type="spellEnd"/>
+    </w:p>
+    <w:p>
+      <w:pPr>
+        <w:numPr>
+          <w:ilvl w:val="1"/>
+          <w:numId w:val="1"/>
+        </w:numPr>
+        <w:shd w:val="clear" w:color="auto" w:fill="FFFFFF"/>
+        <w:spacing w:after="0" w:line="240" w:lineRule="auto"/>
+        <w:rPr>
+          <w:rFonts w:ascii="Times New Roman" w:eastAsia="Times New Roman" w:hAnsi="Times New Roman" w:cs="Times New Roman"/>
+          <w:color w:val="242424"/>
+          <w:sz w:val="28"/>
+          <w:szCs w:val="28"/>
+        </w:rPr>
+      </w:pPr>
+      <w:proofErr w:type="spellStart"/>
+      <w:proofErr w:type="gramStart"/>
+      <w:r>
+        <w:rPr>
+          <w:rFonts w:ascii="Times New Roman" w:eastAsia="Times New Roman" w:hAnsi="Times New Roman" w:cs="Times New Roman"/>
+          <w:b/>
+          <w:bCs/>
+          <w:color w:val="242424"/>
+          <w:sz w:val="28"/>
+          <w:szCs w:val="28"/>
+        </w:rPr>
+        <w:t>AssignRoleToUser</w:t>
+      </w:r>
+      <w:proofErr w:type="spellEnd"/>
+      <w:r>
+        <w:rPr>
+          <w:rFonts w:ascii="Times New Roman" w:eastAsia="Times New Roman" w:hAnsi="Times New Roman" w:cs="Times New Roman"/>
+          <w:b/>
+          <w:bCs/>
+          <w:color w:val="242424"/>
+          <w:sz w:val="28"/>
+          <w:szCs w:val="28"/>
+        </w:rPr>
+        <w:t>(</w:t>
+      </w:r>
+      <w:proofErr w:type="spellStart"/>
+      <w:proofErr w:type="gramEnd"/>
+      <w:r>
+        <w:rPr>
+          <w:rFonts w:ascii="Times New Roman" w:eastAsia="Times New Roman" w:hAnsi="Times New Roman" w:cs="Times New Roman"/>
+          <w:b/>
+          <w:bCs/>
+          <w:color w:val="242424"/>
+          <w:sz w:val="28"/>
+          <w:szCs w:val="28"/>
+        </w:rPr>
+        <w:t>UserId</w:t>
+      </w:r>
+      <w:proofErr w:type="spellEnd"/>
+      <w:r>
+        <w:rPr>
+          <w:rFonts w:ascii="Times New Roman" w:eastAsia="Times New Roman" w:hAnsi="Times New Roman" w:cs="Times New Roman"/>
+          <w:b/>
+          <w:bCs/>
+          <w:color w:val="242424"/>
+          <w:sz w:val="28"/>
+          <w:szCs w:val="28"/>
+        </w:rPr>
+        <w:t xml:space="preserve">, </w:t>
+      </w:r>
+      <w:proofErr w:type="spellStart"/>
+      <w:r>
+        <w:rPr>
+          <w:rFonts w:ascii="Times New Roman" w:eastAsia="Times New Roman" w:hAnsi="Times New Roman" w:cs="Times New Roman"/>
+          <w:b/>
+          <w:bCs/>
+          <w:color w:val="242424"/>
+          <w:sz w:val="28"/>
+          <w:szCs w:val="28"/>
+        </w:rPr>
+        <w:t>RoleId</w:t>
+      </w:r>
+      <w:proofErr w:type="spellEnd"/>
+      <w:r>
+        <w:rPr>
+          <w:rFonts w:ascii="Times New Roman" w:eastAsia="Times New Roman" w:hAnsi="Times New Roman" w:cs="Times New Roman"/>
+          <w:b/>
+          <w:bCs/>
+          <w:color w:val="242424"/>
+          <w:sz w:val="28"/>
+          <w:szCs w:val="28"/>
+        </w:rPr>
+        <w:t>, action): </w:t>
+      </w:r>
+      <w:proofErr w:type="spellStart"/>
+      <w:r>
+        <w:rPr>
+          <w:rFonts w:ascii="Times New Roman" w:eastAsia="Times New Roman" w:hAnsi="Times New Roman" w:cs="Times New Roman"/>
+          <w:color w:val="242424"/>
+          <w:sz w:val="28"/>
+          <w:szCs w:val="28"/>
+        </w:rPr>
+        <w:t>gán</w:t>
+      </w:r>
+      <w:proofErr w:type="spellEnd"/>
+      <w:r>
+        <w:rPr>
+          <w:rFonts w:ascii="Times New Roman" w:eastAsia="Times New Roman" w:hAnsi="Times New Roman" w:cs="Times New Roman"/>
+          <w:color w:val="242424"/>
+          <w:sz w:val="28"/>
+          <w:szCs w:val="28"/>
+        </w:rPr>
+        <w:t xml:space="preserve"> </w:t>
+      </w:r>
+      <w:proofErr w:type="spellStart"/>
+      <w:r>
+        <w:rPr>
+          <w:rFonts w:ascii="Times New Roman" w:eastAsia="Times New Roman" w:hAnsi="Times New Roman" w:cs="Times New Roman"/>
+          <w:color w:val="242424"/>
+          <w:sz w:val="28"/>
+          <w:szCs w:val="28"/>
+        </w:rPr>
+        <w:t>một</w:t>
+      </w:r>
+      <w:proofErr w:type="spellEnd"/>
+      <w:r>
+        <w:rPr>
+          <w:rFonts w:ascii="Times New Roman" w:eastAsia="Times New Roman" w:hAnsi="Times New Roman" w:cs="Times New Roman"/>
+          <w:color w:val="242424"/>
+          <w:sz w:val="28"/>
+          <w:szCs w:val="28"/>
+        </w:rPr>
+        <w:t xml:space="preserve"> Role </w:t>
+      </w:r>
+      <w:proofErr w:type="spellStart"/>
+      <w:r>
+        <w:rPr>
+          <w:rFonts w:ascii="Times New Roman" w:eastAsia="Times New Roman" w:hAnsi="Times New Roman" w:cs="Times New Roman"/>
+          <w:color w:val="242424"/>
+          <w:sz w:val="28"/>
+          <w:szCs w:val="28"/>
+        </w:rPr>
+        <w:t>cho</w:t>
+      </w:r>
+      <w:proofErr w:type="spellEnd"/>
+      <w:r>
+        <w:rPr>
+          <w:rFonts w:ascii="Times New Roman" w:eastAsia="Times New Roman" w:hAnsi="Times New Roman" w:cs="Times New Roman"/>
+          <w:color w:val="242424"/>
+          <w:sz w:val="28"/>
+          <w:szCs w:val="28"/>
+        </w:rPr>
+        <w:t xml:space="preserve"> </w:t>
+      </w:r>
+      <w:proofErr w:type="spellStart"/>
+      <w:r>
+        <w:rPr>
+          <w:rFonts w:ascii="Times New Roman" w:eastAsia="Times New Roman" w:hAnsi="Times New Roman" w:cs="Times New Roman"/>
+          <w:color w:val="242424"/>
+          <w:sz w:val="28"/>
+          <w:szCs w:val="28"/>
+        </w:rPr>
+        <w:t>một</w:t>
+      </w:r>
+      <w:proofErr w:type="spellEnd"/>
+      <w:r>
+        <w:rPr>
+          <w:rFonts w:ascii="Times New Roman" w:eastAsia="Times New Roman" w:hAnsi="Times New Roman" w:cs="Times New Roman"/>
+          <w:color w:val="242424"/>
+          <w:sz w:val="28"/>
+          <w:szCs w:val="28"/>
+        </w:rPr>
+        <w:t xml:space="preserve"> User. action </w:t>
+      </w:r>
+      <w:proofErr w:type="spellStart"/>
+      <w:r>
+        <w:rPr>
+          <w:rFonts w:ascii="Times New Roman" w:eastAsia="Times New Roman" w:hAnsi="Times New Roman" w:cs="Times New Roman"/>
+          <w:color w:val="242424"/>
+          <w:sz w:val="28"/>
+          <w:szCs w:val="28"/>
+        </w:rPr>
+        <w:t>có</w:t>
+      </w:r>
+      <w:proofErr w:type="spellEnd"/>
+      <w:r>
+        <w:rPr>
+          <w:rFonts w:ascii="Times New Roman" w:eastAsia="Times New Roman" w:hAnsi="Times New Roman" w:cs="Times New Roman"/>
+          <w:color w:val="242424"/>
+          <w:sz w:val="28"/>
+          <w:szCs w:val="28"/>
+        </w:rPr>
+        <w:t xml:space="preserve"> 2 </w:t>
+      </w:r>
+      <w:proofErr w:type="spellStart"/>
+      <w:r>
+        <w:rPr>
+          <w:rFonts w:ascii="Times New Roman" w:eastAsia="Times New Roman" w:hAnsi="Times New Roman" w:cs="Times New Roman"/>
+          <w:color w:val="242424"/>
+          <w:sz w:val="28"/>
+          <w:szCs w:val="28"/>
+        </w:rPr>
+        <w:t>giá</w:t>
+      </w:r>
+      <w:proofErr w:type="spellEnd"/>
+      <w:r>
+        <w:rPr>
+          <w:rFonts w:ascii="Times New Roman" w:eastAsia="Times New Roman" w:hAnsi="Times New Roman" w:cs="Times New Roman"/>
+          <w:color w:val="242424"/>
+          <w:sz w:val="28"/>
+          <w:szCs w:val="28"/>
+        </w:rPr>
+        <w:t xml:space="preserve"> </w:t>
+      </w:r>
+      <w:proofErr w:type="spellStart"/>
+      <w:r>
+        <w:rPr>
+          <w:rFonts w:ascii="Times New Roman" w:eastAsia="Times New Roman" w:hAnsi="Times New Roman" w:cs="Times New Roman"/>
+          <w:color w:val="242424"/>
+          <w:sz w:val="28"/>
+          <w:szCs w:val="28"/>
+        </w:rPr>
+        <w:t>trị</w:t>
+      </w:r>
+      <w:proofErr w:type="spellEnd"/>
+      <w:r>
+        <w:rPr>
+          <w:rFonts w:ascii="Times New Roman" w:eastAsia="Times New Roman" w:hAnsi="Times New Roman" w:cs="Times New Roman"/>
+          <w:color w:val="242424"/>
+          <w:sz w:val="28"/>
+          <w:szCs w:val="28"/>
+        </w:rPr>
+        <w:t xml:space="preserve">: true = </w:t>
+      </w:r>
+      <w:proofErr w:type="spellStart"/>
+      <w:r>
+        <w:rPr>
+          <w:rFonts w:ascii="Times New Roman" w:eastAsia="Times New Roman" w:hAnsi="Times New Roman" w:cs="Times New Roman"/>
+          <w:color w:val="242424"/>
+          <w:sz w:val="28"/>
+          <w:szCs w:val="28"/>
+        </w:rPr>
+        <w:t>gán</w:t>
+      </w:r>
+      <w:proofErr w:type="spellEnd"/>
+      <w:r>
+        <w:rPr>
+          <w:rFonts w:ascii="Times New Roman" w:eastAsia="Times New Roman" w:hAnsi="Times New Roman" w:cs="Times New Roman"/>
+          <w:color w:val="242424"/>
+          <w:sz w:val="28"/>
+          <w:szCs w:val="28"/>
+        </w:rPr>
+        <w:t xml:space="preserve">, false = </w:t>
+      </w:r>
+      <w:proofErr w:type="spellStart"/>
+      <w:r>
+        <w:rPr>
+          <w:rFonts w:ascii="Times New Roman" w:eastAsia="Times New Roman" w:hAnsi="Times New Roman" w:cs="Times New Roman"/>
+          <w:color w:val="242424"/>
+          <w:sz w:val="28"/>
+          <w:szCs w:val="28"/>
+        </w:rPr>
+        <w:t>xoá</w:t>
+      </w:r>
+      <w:proofErr w:type="spellEnd"/>
+      <w:r>
+        <w:rPr>
+          <w:rFonts w:ascii="Times New Roman" w:eastAsia="Times New Roman" w:hAnsi="Times New Roman" w:cs="Times New Roman"/>
+          <w:color w:val="242424"/>
+          <w:sz w:val="28"/>
+          <w:szCs w:val="28"/>
+        </w:rPr>
+        <w:t xml:space="preserve"> </w:t>
+      </w:r>
+      <w:proofErr w:type="spellStart"/>
+      <w:r>
+        <w:rPr>
+          <w:rFonts w:ascii="Times New Roman" w:eastAsia="Times New Roman" w:hAnsi="Times New Roman" w:cs="Times New Roman"/>
+          <w:color w:val="242424"/>
+          <w:sz w:val="28"/>
+          <w:szCs w:val="28"/>
+        </w:rPr>
+        <w:t>bỏ</w:t>
+      </w:r>
+      <w:proofErr w:type="spellEnd"/>
+    </w:p>
+    <w:p>
+      <w:pPr>
+        <w:numPr>
+          <w:ilvl w:val="1"/>
+          <w:numId w:val="1"/>
+        </w:numPr>
+        <w:shd w:val="clear" w:color="auto" w:fill="FFFFFF"/>
+        <w:spacing w:after="0" w:line="240" w:lineRule="auto"/>
+        <w:rPr>
+          <w:rFonts w:ascii="Times New Roman" w:eastAsia="Times New Roman" w:hAnsi="Times New Roman" w:cs="Times New Roman"/>
+          <w:color w:val="242424"/>
+          <w:sz w:val="28"/>
+          <w:szCs w:val="28"/>
+        </w:rPr>
+      </w:pPr>
+      <w:proofErr w:type="spellStart"/>
+      <w:proofErr w:type="gramStart"/>
+      <w:r>
+        <w:rPr>
+          <w:rFonts w:ascii="Times New Roman" w:eastAsia="Times New Roman" w:hAnsi="Times New Roman" w:cs="Times New Roman"/>
+          <w:b/>
+          <w:bCs/>
+          <w:color w:val="242424"/>
+          <w:sz w:val="28"/>
+          <w:szCs w:val="28"/>
+        </w:rPr>
+        <w:t>VerifyUserRight</w:t>
+      </w:r>
+      <w:proofErr w:type="spellEnd"/>
+      <w:r>
+        <w:rPr>
+          <w:rFonts w:ascii="Times New Roman" w:eastAsia="Times New Roman" w:hAnsi="Times New Roman" w:cs="Times New Roman"/>
+          <w:b/>
+          <w:bCs/>
+          <w:color w:val="242424"/>
+          <w:sz w:val="28"/>
+          <w:szCs w:val="28"/>
+        </w:rPr>
+        <w:t>(</w:t>
+      </w:r>
+      <w:proofErr w:type="spellStart"/>
+      <w:proofErr w:type="gramEnd"/>
+      <w:r>
+        <w:rPr>
+          <w:rFonts w:ascii="Times New Roman" w:eastAsia="Times New Roman" w:hAnsi="Times New Roman" w:cs="Times New Roman"/>
+          <w:b/>
+          <w:bCs/>
+          <w:color w:val="242424"/>
+          <w:sz w:val="28"/>
+          <w:szCs w:val="28"/>
+        </w:rPr>
+        <w:t>UserId</w:t>
+      </w:r>
+      <w:proofErr w:type="spellEnd"/>
+      <w:r>
+        <w:rPr>
+          <w:rFonts w:ascii="Times New Roman" w:eastAsia="Times New Roman" w:hAnsi="Times New Roman" w:cs="Times New Roman"/>
+          <w:b/>
+          <w:bCs/>
+          <w:color w:val="242424"/>
+          <w:sz w:val="28"/>
+          <w:szCs w:val="28"/>
+        </w:rPr>
+        <w:t xml:space="preserve">, </w:t>
+      </w:r>
+      <w:proofErr w:type="spellStart"/>
+      <w:r>
+        <w:rPr>
+          <w:rFonts w:ascii="Times New Roman" w:eastAsia="Times New Roman" w:hAnsi="Times New Roman" w:cs="Times New Roman"/>
+          <w:b/>
+          <w:bCs/>
+          <w:color w:val="242424"/>
+          <w:sz w:val="28"/>
+          <w:szCs w:val="28"/>
+        </w:rPr>
+        <w:t>RightId</w:t>
+      </w:r>
+      <w:proofErr w:type="spellEnd"/>
+      <w:r>
+        <w:rPr>
+          <w:rFonts w:ascii="Times New Roman" w:eastAsia="Times New Roman" w:hAnsi="Times New Roman" w:cs="Times New Roman"/>
+          <w:b/>
+          <w:bCs/>
+          <w:color w:val="242424"/>
+          <w:sz w:val="28"/>
+          <w:szCs w:val="28"/>
+        </w:rPr>
+        <w:t>):Boolean :  </w:t>
+      </w:r>
+      <w:proofErr w:type="spellStart"/>
+      <w:r>
+        <w:rPr>
+          <w:rFonts w:ascii="Times New Roman" w:eastAsia="Times New Roman" w:hAnsi="Times New Roman" w:cs="Times New Roman"/>
+          <w:color w:val="242424"/>
+          <w:sz w:val="28"/>
+          <w:szCs w:val="28"/>
+        </w:rPr>
+        <w:t>kiểm</w:t>
+      </w:r>
+      <w:proofErr w:type="spellEnd"/>
+      <w:r>
+        <w:rPr>
+          <w:rFonts w:ascii="Times New Roman" w:eastAsia="Times New Roman" w:hAnsi="Times New Roman" w:cs="Times New Roman"/>
+          <w:color w:val="242424"/>
+          <w:sz w:val="28"/>
+          <w:szCs w:val="28"/>
+        </w:rPr>
+        <w:t xml:space="preserve"> </w:t>
+      </w:r>
+      <w:proofErr w:type="spellStart"/>
+      <w:r>
+        <w:rPr>
+          <w:rFonts w:ascii="Times New Roman" w:eastAsia="Times New Roman" w:hAnsi="Times New Roman" w:cs="Times New Roman"/>
+          <w:color w:val="242424"/>
+          <w:sz w:val="28"/>
+          <w:szCs w:val="28"/>
+        </w:rPr>
+        <w:t>tra</w:t>
+      </w:r>
+      <w:proofErr w:type="spellEnd"/>
+      <w:r>
+        <w:rPr>
+          <w:rFonts w:ascii="Times New Roman" w:eastAsia="Times New Roman" w:hAnsi="Times New Roman" w:cs="Times New Roman"/>
+          <w:color w:val="242424"/>
+          <w:sz w:val="28"/>
+          <w:szCs w:val="28"/>
+        </w:rPr>
+        <w:t xml:space="preserve"> </w:t>
+      </w:r>
+      <w:proofErr w:type="spellStart"/>
+      <w:r>
+        <w:rPr>
+          <w:rFonts w:ascii="Times New Roman" w:eastAsia="Times New Roman" w:hAnsi="Times New Roman" w:cs="Times New Roman"/>
+          <w:color w:val="242424"/>
+          <w:sz w:val="28"/>
+          <w:szCs w:val="28"/>
+        </w:rPr>
+        <w:t>xem</w:t>
+      </w:r>
+      <w:proofErr w:type="spellEnd"/>
+      <w:r>
+        <w:rPr>
+          <w:rFonts w:ascii="Times New Roman" w:eastAsia="Times New Roman" w:hAnsi="Times New Roman" w:cs="Times New Roman"/>
+          <w:color w:val="242424"/>
+          <w:sz w:val="28"/>
+          <w:szCs w:val="28"/>
+        </w:rPr>
+        <w:t xml:space="preserve"> user </w:t>
+      </w:r>
+      <w:proofErr w:type="spellStart"/>
+      <w:r>
+        <w:rPr>
+          <w:rFonts w:ascii="Times New Roman" w:eastAsia="Times New Roman" w:hAnsi="Times New Roman" w:cs="Times New Roman"/>
+          <w:color w:val="242424"/>
+          <w:sz w:val="28"/>
+          <w:szCs w:val="28"/>
+        </w:rPr>
+        <w:t>có</w:t>
+      </w:r>
+      <w:proofErr w:type="spellEnd"/>
+      <w:r>
+        <w:rPr>
+          <w:rFonts w:ascii="Times New Roman" w:eastAsia="Times New Roman" w:hAnsi="Times New Roman" w:cs="Times New Roman"/>
+          <w:color w:val="242424"/>
+          <w:sz w:val="28"/>
+          <w:szCs w:val="28"/>
+        </w:rPr>
+        <w:t xml:space="preserve"> </w:t>
+      </w:r>
+      <w:proofErr w:type="spellStart"/>
+      <w:r>
+        <w:rPr>
+          <w:rFonts w:ascii="Times New Roman" w:eastAsia="Times New Roman" w:hAnsi="Times New Roman" w:cs="Times New Roman"/>
+          <w:color w:val="242424"/>
+          <w:sz w:val="28"/>
+          <w:szCs w:val="28"/>
+        </w:rPr>
+        <w:t>quyền</w:t>
+      </w:r>
+      <w:proofErr w:type="spellEnd"/>
+      <w:r>
+        <w:rPr>
+          <w:rFonts w:ascii="Times New Roman" w:eastAsia="Times New Roman" w:hAnsi="Times New Roman" w:cs="Times New Roman"/>
+          <w:color w:val="242424"/>
+          <w:sz w:val="28"/>
+          <w:szCs w:val="28"/>
+        </w:rPr>
+        <w:t xml:space="preserve"> </w:t>
+      </w:r>
+      <w:proofErr w:type="spellStart"/>
+      <w:r>
+        <w:rPr>
+          <w:rFonts w:ascii="Times New Roman" w:eastAsia="Times New Roman" w:hAnsi="Times New Roman" w:cs="Times New Roman"/>
+          <w:color w:val="242424"/>
+          <w:sz w:val="28"/>
+          <w:szCs w:val="28"/>
+        </w:rPr>
+        <w:t>làm</w:t>
+      </w:r>
+      <w:proofErr w:type="spellEnd"/>
+      <w:r>
+        <w:rPr>
+          <w:rFonts w:ascii="Times New Roman" w:eastAsia="Times New Roman" w:hAnsi="Times New Roman" w:cs="Times New Roman"/>
+          <w:color w:val="242424"/>
+          <w:sz w:val="28"/>
+          <w:szCs w:val="28"/>
+        </w:rPr>
+        <w:t xml:space="preserve"> </w:t>
+      </w:r>
+      <w:proofErr w:type="spellStart"/>
+      <w:r>
+        <w:rPr>
+          <w:rFonts w:ascii="Times New Roman" w:eastAsia="Times New Roman" w:hAnsi="Times New Roman" w:cs="Times New Roman"/>
+          <w:color w:val="242424"/>
+          <w:sz w:val="28"/>
+          <w:szCs w:val="28"/>
+        </w:rPr>
+        <w:t>gì</w:t>
+      </w:r>
+      <w:proofErr w:type="spellEnd"/>
+      <w:r>
+        <w:rPr>
+          <w:rFonts w:ascii="Times New Roman" w:eastAsia="Times New Roman" w:hAnsi="Times New Roman" w:cs="Times New Roman"/>
+          <w:color w:val="242424"/>
+          <w:sz w:val="28"/>
+          <w:szCs w:val="28"/>
+        </w:rPr>
+        <w:t xml:space="preserve"> </w:t>
+      </w:r>
+      <w:proofErr w:type="spellStart"/>
+      <w:r>
+        <w:rPr>
+          <w:rFonts w:ascii="Times New Roman" w:eastAsia="Times New Roman" w:hAnsi="Times New Roman" w:cs="Times New Roman"/>
+          <w:color w:val="242424"/>
+          <w:sz w:val="28"/>
+          <w:szCs w:val="28"/>
+        </w:rPr>
+        <w:t>đó</w:t>
+      </w:r>
+      <w:proofErr w:type="spellEnd"/>
+      <w:r>
+        <w:rPr>
+          <w:rFonts w:ascii="Times New Roman" w:eastAsia="Times New Roman" w:hAnsi="Times New Roman" w:cs="Times New Roman"/>
+          <w:color w:val="242424"/>
+          <w:sz w:val="28"/>
+          <w:szCs w:val="28"/>
+        </w:rPr>
+        <w:t xml:space="preserve"> </w:t>
+      </w:r>
+      <w:proofErr w:type="spellStart"/>
+      <w:r>
+        <w:rPr>
+          <w:rFonts w:ascii="Times New Roman" w:eastAsia="Times New Roman" w:hAnsi="Times New Roman" w:cs="Times New Roman"/>
+          <w:color w:val="242424"/>
+          <w:sz w:val="28"/>
+          <w:szCs w:val="28"/>
+        </w:rPr>
+        <w:t>không</w:t>
+      </w:r>
+      <w:proofErr w:type="spellEnd"/>
+      <w:r>
+        <w:rPr>
+          <w:rFonts w:ascii="Times New Roman" w:eastAsia="Times New Roman" w:hAnsi="Times New Roman" w:cs="Times New Roman"/>
+          <w:color w:val="242424"/>
+          <w:sz w:val="28"/>
+          <w:szCs w:val="28"/>
+        </w:rPr>
+        <w:t>?</w:t>
+      </w:r>
+    </w:p>
+    <w:p>
+      <w:pPr>
+        <w:rPr>
+          <w:rFonts w:ascii="Times New Roman" w:hAnsi="Times New Roman" w:cs="Times New Roman"/>
+          <w:b/>
+          <w:sz w:val="24"/>
+          <w:szCs w:val="24"/>
+        </w:rPr>
+      </w:pPr>
+    </w:p>
+    <w:p>
+      <w:pPr>
+        <w:rPr>
+          <w:rFonts w:ascii="Times New Roman" w:hAnsi="Times New Roman" w:cs="Times New Roman"/>
+          <w:b/>
+          <w:sz w:val="24"/>
+          <w:szCs w:val="24"/>
+        </w:rPr>
+      </w:pPr>
+    </w:p>
+    <w:p>
+      <w:pPr>
+        <w:rPr>
+          <w:rFonts w:ascii="Times New Roman" w:hAnsi="Times New Roman" w:cs="Times New Roman"/>
+          <w:b/>
+          <w:sz w:val="24"/>
+          <w:szCs w:val="24"/>
+        </w:rPr>
+      </w:pPr>
+      <w:proofErr w:type="spellStart"/>
+      <w:proofErr w:type="gramStart"/>
+      <w:r>
+        <w:rPr>
+          <w:rFonts w:ascii="Times New Roman" w:hAnsi="Times New Roman" w:cs="Times New Roman"/>
+          <w:b/>
+          <w:sz w:val="24"/>
+          <w:szCs w:val="24"/>
+        </w:rPr>
+        <w:t>api</w:t>
+      </w:r>
+      <w:proofErr w:type="spellEnd"/>
+      <w:r>
+        <w:rPr>
+          <w:rFonts w:ascii="Times New Roman" w:hAnsi="Times New Roman" w:cs="Times New Roman"/>
+          <w:b/>
+          <w:sz w:val="24"/>
+          <w:szCs w:val="24"/>
+        </w:rPr>
+        <w:t>/Roles</w:t>
+      </w:r>
+      <w:proofErr w:type="gramEnd"/>
+    </w:p>
+    <w:p>
+      <w:pPr>
+        <w:rPr>
+          <w:rFonts w:ascii="Times New Roman" w:hAnsi="Times New Roman" w:cs="Times New Roman"/>
+          <w:b/>
+          <w:sz w:val="24"/>
+          <w:szCs w:val="24"/>
+        </w:rPr>
+      </w:pPr>
+      <w:r>
+        <w:rPr>
+          <w:rFonts w:ascii="Times New Roman" w:hAnsi="Times New Roman" w:cs="Times New Roman"/>
+          <w:b/>
+          <w:noProof/>
+          <w:sz w:val="24"/>
+          <w:szCs w:val="24"/>
+        </w:rPr>
+        <w:drawing>
+          <wp:inline distT="0" distB="0" distL="0" distR="0">
+            <wp:extent cx="5943600" cy="1590040"/>
+            <wp:effectExtent l="0" t="0" r="0" b="0"/>
+            <wp:docPr id="7" name="Picture 7"/>
+            <wp:cNvGraphicFramePr>
+              <a:graphicFrameLocks xmlns:a="http://schemas.openxmlformats.org/drawingml/2006/main" noChangeAspect="1"/>
+            </wp:cNvGraphicFramePr>
+            <a:graphic xmlns:a="http://schemas.openxmlformats.org/drawingml/2006/main">
+              <a:graphicData uri="http://schemas.openxmlformats.org/drawingml/2006/picture">
+                <pic:pic xmlns:pic="http://schemas.openxmlformats.org/drawingml/2006/picture">
+                  <pic:nvPicPr>
+                    <pic:cNvPr id="7" name="11.png"/>
+                    <pic:cNvPicPr/>
+                  </pic:nvPicPr>
+                  <pic:blipFill>
+                    <a:blip r:embed="rId8" cstate="print">
+                      <a:extLst>
+                        <a:ext uri="{28A0092B-C50C-407E-A947-70E740481C1C}">
+                          <a14:useLocalDpi xmlns:a14="http://schemas.microsoft.com/office/drawing/2010/main" val="0"/>
+                        </a:ext>
+                      </a:extLst>
+                    </a:blip>
+                    <a:stretch>
+                      <a:fillRect/>
+                    </a:stretch>
+                  </pic:blipFill>
+                  <pic:spPr>
+                    <a:xfrm>
+                      <a:off x="0" y="0"/>
+                      <a:ext cx="5943600" cy="1590040"/>
+                    </a:xfrm>
+                    <a:prstGeom prst="rect">
+                      <a:avLst/>
+                    </a:prstGeom>
+                  </pic:spPr>
+                </pic:pic>
+              </a:graphicData>
+            </a:graphic>
+          </wp:inline>
+        </w:drawing>
+      </w:r>
+    </w:p>
+    <w:p>
+      <w:pPr>
+        <w:numPr>
+          <w:ilvl w:val="1"/>
+          <w:numId w:val="2"/>
+        </w:numPr>
+        <w:shd w:val="clear" w:color="auto" w:fill="FFFFFF"/>
+        <w:spacing w:after="0" w:line="240" w:lineRule="auto"/>
+        <w:rPr>
+          <w:rFonts w:ascii="Times New Roman" w:eastAsia="Times New Roman" w:hAnsi="Times New Roman" w:cs="Times New Roman"/>
+          <w:color w:val="242424"/>
+          <w:sz w:val="28"/>
+          <w:szCs w:val="28"/>
+        </w:rPr>
+      </w:pPr>
+      <w:proofErr w:type="spellStart"/>
+      <w:proofErr w:type="gramStart"/>
+      <w:r>
+        <w:rPr>
+          <w:rFonts w:ascii="Times New Roman" w:eastAsia="Times New Roman" w:hAnsi="Times New Roman" w:cs="Times New Roman"/>
+          <w:b/>
+          <w:bCs/>
+          <w:color w:val="242424"/>
+          <w:sz w:val="28"/>
+          <w:szCs w:val="28"/>
+        </w:rPr>
+        <w:lastRenderedPageBreak/>
+        <w:t>GetRoles</w:t>
+      </w:r>
+      <w:proofErr w:type="spellEnd"/>
+      <w:r>
+        <w:rPr>
+          <w:rFonts w:ascii="Times New Roman" w:eastAsia="Times New Roman" w:hAnsi="Times New Roman" w:cs="Times New Roman"/>
+          <w:b/>
+          <w:bCs/>
+          <w:color w:val="242424"/>
+          <w:sz w:val="28"/>
+          <w:szCs w:val="28"/>
+        </w:rPr>
+        <w:t>(</w:t>
+      </w:r>
+      <w:proofErr w:type="spellStart"/>
+      <w:proofErr w:type="gramEnd"/>
+      <w:r>
+        <w:rPr>
+          <w:rFonts w:ascii="Times New Roman" w:eastAsia="Times New Roman" w:hAnsi="Times New Roman" w:cs="Times New Roman"/>
+          <w:b/>
+          <w:bCs/>
+          <w:color w:val="242424"/>
+          <w:sz w:val="28"/>
+          <w:szCs w:val="28"/>
+        </w:rPr>
+        <w:t>TenantId</w:t>
+      </w:r>
+      <w:proofErr w:type="spellEnd"/>
+      <w:r>
+        <w:rPr>
+          <w:rFonts w:ascii="Times New Roman" w:eastAsia="Times New Roman" w:hAnsi="Times New Roman" w:cs="Times New Roman"/>
+          <w:b/>
+          <w:bCs/>
+          <w:color w:val="242424"/>
+          <w:sz w:val="28"/>
+          <w:szCs w:val="28"/>
+        </w:rPr>
+        <w:t xml:space="preserve"> = “”): </w:t>
+      </w:r>
+      <w:proofErr w:type="spellStart"/>
+      <w:r>
+        <w:rPr>
+          <w:rFonts w:ascii="Times New Roman" w:eastAsia="Times New Roman" w:hAnsi="Times New Roman" w:cs="Times New Roman"/>
+          <w:color w:val="242424"/>
+          <w:sz w:val="28"/>
+          <w:szCs w:val="28"/>
+        </w:rPr>
+        <w:t>liệt</w:t>
+      </w:r>
+      <w:proofErr w:type="spellEnd"/>
+      <w:r>
+        <w:rPr>
+          <w:rFonts w:ascii="Times New Roman" w:eastAsia="Times New Roman" w:hAnsi="Times New Roman" w:cs="Times New Roman"/>
+          <w:color w:val="242424"/>
+          <w:sz w:val="28"/>
+          <w:szCs w:val="28"/>
+        </w:rPr>
+        <w:t xml:space="preserve"> </w:t>
+      </w:r>
+      <w:proofErr w:type="spellStart"/>
+      <w:r>
+        <w:rPr>
+          <w:rFonts w:ascii="Times New Roman" w:eastAsia="Times New Roman" w:hAnsi="Times New Roman" w:cs="Times New Roman"/>
+          <w:color w:val="242424"/>
+          <w:sz w:val="28"/>
+          <w:szCs w:val="28"/>
+        </w:rPr>
+        <w:t>kê</w:t>
+      </w:r>
+      <w:proofErr w:type="spellEnd"/>
+      <w:r>
+        <w:rPr>
+          <w:rFonts w:ascii="Times New Roman" w:eastAsia="Times New Roman" w:hAnsi="Times New Roman" w:cs="Times New Roman"/>
+          <w:color w:val="242424"/>
+          <w:sz w:val="28"/>
+          <w:szCs w:val="28"/>
+        </w:rPr>
+        <w:t xml:space="preserve"> </w:t>
+      </w:r>
+      <w:proofErr w:type="spellStart"/>
+      <w:r>
+        <w:rPr>
+          <w:rFonts w:ascii="Times New Roman" w:eastAsia="Times New Roman" w:hAnsi="Times New Roman" w:cs="Times New Roman"/>
+          <w:color w:val="242424"/>
+          <w:sz w:val="28"/>
+          <w:szCs w:val="28"/>
+        </w:rPr>
+        <w:t>tất</w:t>
+      </w:r>
+      <w:proofErr w:type="spellEnd"/>
+      <w:r>
+        <w:rPr>
+          <w:rFonts w:ascii="Times New Roman" w:eastAsia="Times New Roman" w:hAnsi="Times New Roman" w:cs="Times New Roman"/>
+          <w:color w:val="242424"/>
+          <w:sz w:val="28"/>
+          <w:szCs w:val="28"/>
+        </w:rPr>
+        <w:t xml:space="preserve"> </w:t>
+      </w:r>
+      <w:proofErr w:type="spellStart"/>
+      <w:r>
+        <w:rPr>
+          <w:rFonts w:ascii="Times New Roman" w:eastAsia="Times New Roman" w:hAnsi="Times New Roman" w:cs="Times New Roman"/>
+          <w:color w:val="242424"/>
+          <w:sz w:val="28"/>
+          <w:szCs w:val="28"/>
+        </w:rPr>
+        <w:t>cả</w:t>
+      </w:r>
+      <w:proofErr w:type="spellEnd"/>
+      <w:r>
+        <w:rPr>
+          <w:rFonts w:ascii="Times New Roman" w:eastAsia="Times New Roman" w:hAnsi="Times New Roman" w:cs="Times New Roman"/>
+          <w:color w:val="242424"/>
+          <w:sz w:val="28"/>
+          <w:szCs w:val="28"/>
+        </w:rPr>
+        <w:t xml:space="preserve"> </w:t>
+      </w:r>
+      <w:proofErr w:type="spellStart"/>
+      <w:r>
+        <w:rPr>
+          <w:rFonts w:ascii="Times New Roman" w:eastAsia="Times New Roman" w:hAnsi="Times New Roman" w:cs="Times New Roman"/>
+          <w:color w:val="242424"/>
+          <w:sz w:val="28"/>
+          <w:szCs w:val="28"/>
+        </w:rPr>
+        <w:t>các</w:t>
+      </w:r>
+      <w:proofErr w:type="spellEnd"/>
+      <w:r>
+        <w:rPr>
+          <w:rFonts w:ascii="Times New Roman" w:eastAsia="Times New Roman" w:hAnsi="Times New Roman" w:cs="Times New Roman"/>
+          <w:color w:val="242424"/>
+          <w:sz w:val="28"/>
+          <w:szCs w:val="28"/>
+        </w:rPr>
+        <w:t xml:space="preserve"> role </w:t>
+      </w:r>
+      <w:proofErr w:type="spellStart"/>
+      <w:r>
+        <w:rPr>
+          <w:rFonts w:ascii="Times New Roman" w:eastAsia="Times New Roman" w:hAnsi="Times New Roman" w:cs="Times New Roman"/>
+          <w:color w:val="242424"/>
+          <w:sz w:val="28"/>
+          <w:szCs w:val="28"/>
+        </w:rPr>
+        <w:t>thuộc</w:t>
+      </w:r>
+      <w:proofErr w:type="spellEnd"/>
+      <w:r>
+        <w:rPr>
+          <w:rFonts w:ascii="Times New Roman" w:eastAsia="Times New Roman" w:hAnsi="Times New Roman" w:cs="Times New Roman"/>
+          <w:color w:val="242424"/>
+          <w:sz w:val="28"/>
+          <w:szCs w:val="28"/>
+        </w:rPr>
+        <w:t xml:space="preserve"> </w:t>
+      </w:r>
+      <w:proofErr w:type="spellStart"/>
+      <w:r>
+        <w:rPr>
+          <w:rFonts w:ascii="Times New Roman" w:eastAsia="Times New Roman" w:hAnsi="Times New Roman" w:cs="Times New Roman"/>
+          <w:color w:val="242424"/>
+          <w:sz w:val="28"/>
+          <w:szCs w:val="28"/>
+        </w:rPr>
+        <w:t>về</w:t>
+      </w:r>
+      <w:proofErr w:type="spellEnd"/>
+      <w:r>
+        <w:rPr>
+          <w:rFonts w:ascii="Times New Roman" w:eastAsia="Times New Roman" w:hAnsi="Times New Roman" w:cs="Times New Roman"/>
+          <w:color w:val="242424"/>
+          <w:sz w:val="28"/>
+          <w:szCs w:val="28"/>
+        </w:rPr>
+        <w:t xml:space="preserve"> </w:t>
+      </w:r>
+      <w:proofErr w:type="spellStart"/>
+      <w:r>
+        <w:rPr>
+          <w:rFonts w:ascii="Times New Roman" w:eastAsia="Times New Roman" w:hAnsi="Times New Roman" w:cs="Times New Roman"/>
+          <w:color w:val="242424"/>
+          <w:sz w:val="28"/>
+          <w:szCs w:val="28"/>
+        </w:rPr>
+        <w:t>một</w:t>
+      </w:r>
+      <w:proofErr w:type="spellEnd"/>
+      <w:r>
+        <w:rPr>
+          <w:rFonts w:ascii="Times New Roman" w:eastAsia="Times New Roman" w:hAnsi="Times New Roman" w:cs="Times New Roman"/>
+          <w:color w:val="242424"/>
+          <w:sz w:val="28"/>
+          <w:szCs w:val="28"/>
+        </w:rPr>
+        <w:t xml:space="preserve"> </w:t>
+      </w:r>
+      <w:proofErr w:type="spellStart"/>
+      <w:r>
+        <w:rPr>
+          <w:rFonts w:ascii="Times New Roman" w:eastAsia="Times New Roman" w:hAnsi="Times New Roman" w:cs="Times New Roman"/>
+          <w:color w:val="242424"/>
+          <w:sz w:val="28"/>
+          <w:szCs w:val="28"/>
+        </w:rPr>
+        <w:t>TenantId</w:t>
+      </w:r>
+      <w:proofErr w:type="spellEnd"/>
+      <w:r>
+        <w:rPr>
+          <w:rFonts w:ascii="Times New Roman" w:eastAsia="Times New Roman" w:hAnsi="Times New Roman" w:cs="Times New Roman"/>
+          <w:color w:val="242424"/>
+          <w:sz w:val="28"/>
+          <w:szCs w:val="28"/>
+        </w:rPr>
+        <w:t xml:space="preserve"> </w:t>
+      </w:r>
+      <w:proofErr w:type="spellStart"/>
+      <w:r>
+        <w:rPr>
+          <w:rFonts w:ascii="Times New Roman" w:eastAsia="Times New Roman" w:hAnsi="Times New Roman" w:cs="Times New Roman"/>
+          <w:color w:val="242424"/>
+          <w:sz w:val="28"/>
+          <w:szCs w:val="28"/>
+        </w:rPr>
+        <w:t>nào</w:t>
+      </w:r>
+      <w:proofErr w:type="spellEnd"/>
+      <w:r>
+        <w:rPr>
+          <w:rFonts w:ascii="Times New Roman" w:eastAsia="Times New Roman" w:hAnsi="Times New Roman" w:cs="Times New Roman"/>
+          <w:color w:val="242424"/>
+          <w:sz w:val="28"/>
+          <w:szCs w:val="28"/>
+        </w:rPr>
+        <w:t xml:space="preserve"> </w:t>
+      </w:r>
+      <w:proofErr w:type="spellStart"/>
+      <w:r>
+        <w:rPr>
+          <w:rFonts w:ascii="Times New Roman" w:eastAsia="Times New Roman" w:hAnsi="Times New Roman" w:cs="Times New Roman"/>
+          <w:color w:val="242424"/>
+          <w:sz w:val="28"/>
+          <w:szCs w:val="28"/>
+        </w:rPr>
+        <w:t>đó</w:t>
+      </w:r>
+      <w:proofErr w:type="spellEnd"/>
+      <w:r>
+        <w:rPr>
+          <w:rFonts w:ascii="Times New Roman" w:eastAsia="Times New Roman" w:hAnsi="Times New Roman" w:cs="Times New Roman"/>
+          <w:color w:val="242424"/>
+          <w:sz w:val="28"/>
+          <w:szCs w:val="28"/>
+        </w:rPr>
+        <w:t xml:space="preserve">. </w:t>
+      </w:r>
+      <w:proofErr w:type="spellStart"/>
+      <w:r>
+        <w:rPr>
+          <w:rFonts w:ascii="Times New Roman" w:eastAsia="Times New Roman" w:hAnsi="Times New Roman" w:cs="Times New Roman"/>
+          <w:color w:val="242424"/>
+          <w:sz w:val="28"/>
+          <w:szCs w:val="28"/>
+        </w:rPr>
+        <w:t>Nếu</w:t>
+      </w:r>
+      <w:proofErr w:type="spellEnd"/>
+      <w:r>
+        <w:rPr>
+          <w:rFonts w:ascii="Times New Roman" w:eastAsia="Times New Roman" w:hAnsi="Times New Roman" w:cs="Times New Roman"/>
+          <w:color w:val="242424"/>
+          <w:sz w:val="28"/>
+          <w:szCs w:val="28"/>
+        </w:rPr>
+        <w:t xml:space="preserve"> </w:t>
+      </w:r>
+      <w:proofErr w:type="spellStart"/>
+      <w:r>
+        <w:rPr>
+          <w:rFonts w:ascii="Times New Roman" w:eastAsia="Times New Roman" w:hAnsi="Times New Roman" w:cs="Times New Roman"/>
+          <w:color w:val="242424"/>
+          <w:sz w:val="28"/>
+          <w:szCs w:val="28"/>
+        </w:rPr>
+        <w:t>TenantId</w:t>
+      </w:r>
+      <w:proofErr w:type="spellEnd"/>
+      <w:r>
+        <w:rPr>
+          <w:rFonts w:ascii="Times New Roman" w:eastAsia="Times New Roman" w:hAnsi="Times New Roman" w:cs="Times New Roman"/>
+          <w:color w:val="242424"/>
+          <w:sz w:val="28"/>
+          <w:szCs w:val="28"/>
+        </w:rPr>
+        <w:t xml:space="preserve"> </w:t>
+      </w:r>
+      <w:proofErr w:type="spellStart"/>
+      <w:r>
+        <w:rPr>
+          <w:rFonts w:ascii="Times New Roman" w:eastAsia="Times New Roman" w:hAnsi="Times New Roman" w:cs="Times New Roman"/>
+          <w:color w:val="242424"/>
+          <w:sz w:val="28"/>
+          <w:szCs w:val="28"/>
+        </w:rPr>
+        <w:t>rỗng</w:t>
+      </w:r>
+      <w:proofErr w:type="spellEnd"/>
+      <w:r>
+        <w:rPr>
+          <w:rFonts w:ascii="Times New Roman" w:eastAsia="Times New Roman" w:hAnsi="Times New Roman" w:cs="Times New Roman"/>
+          <w:color w:val="242424"/>
+          <w:sz w:val="28"/>
+          <w:szCs w:val="28"/>
+        </w:rPr>
+        <w:t xml:space="preserve"> </w:t>
+      </w:r>
+      <w:proofErr w:type="spellStart"/>
+      <w:r>
+        <w:rPr>
+          <w:rFonts w:ascii="Times New Roman" w:eastAsia="Times New Roman" w:hAnsi="Times New Roman" w:cs="Times New Roman"/>
+          <w:color w:val="242424"/>
+          <w:sz w:val="28"/>
+          <w:szCs w:val="28"/>
+        </w:rPr>
+        <w:t>thì</w:t>
+      </w:r>
+      <w:proofErr w:type="spellEnd"/>
+      <w:r>
+        <w:rPr>
+          <w:rFonts w:ascii="Times New Roman" w:eastAsia="Times New Roman" w:hAnsi="Times New Roman" w:cs="Times New Roman"/>
+          <w:color w:val="242424"/>
+          <w:sz w:val="28"/>
+          <w:szCs w:val="28"/>
+        </w:rPr>
+        <w:t xml:space="preserve"> </w:t>
+      </w:r>
+      <w:proofErr w:type="spellStart"/>
+      <w:r>
+        <w:rPr>
+          <w:rFonts w:ascii="Times New Roman" w:eastAsia="Times New Roman" w:hAnsi="Times New Roman" w:cs="Times New Roman"/>
+          <w:color w:val="242424"/>
+          <w:sz w:val="28"/>
+          <w:szCs w:val="28"/>
+        </w:rPr>
+        <w:t>liệt</w:t>
+      </w:r>
+      <w:proofErr w:type="spellEnd"/>
+      <w:r>
+        <w:rPr>
+          <w:rFonts w:ascii="Times New Roman" w:eastAsia="Times New Roman" w:hAnsi="Times New Roman" w:cs="Times New Roman"/>
+          <w:color w:val="242424"/>
+          <w:sz w:val="28"/>
+          <w:szCs w:val="28"/>
+        </w:rPr>
+        <w:t xml:space="preserve"> </w:t>
+      </w:r>
+      <w:proofErr w:type="spellStart"/>
+      <w:r>
+        <w:rPr>
+          <w:rFonts w:ascii="Times New Roman" w:eastAsia="Times New Roman" w:hAnsi="Times New Roman" w:cs="Times New Roman"/>
+          <w:color w:val="242424"/>
+          <w:sz w:val="28"/>
+          <w:szCs w:val="28"/>
+        </w:rPr>
+        <w:t>kê</w:t>
+      </w:r>
+      <w:proofErr w:type="spellEnd"/>
+      <w:r>
+        <w:rPr>
+          <w:rFonts w:ascii="Times New Roman" w:eastAsia="Times New Roman" w:hAnsi="Times New Roman" w:cs="Times New Roman"/>
+          <w:color w:val="242424"/>
+          <w:sz w:val="28"/>
+          <w:szCs w:val="28"/>
+        </w:rPr>
+        <w:t xml:space="preserve"> </w:t>
+      </w:r>
+      <w:proofErr w:type="spellStart"/>
+      <w:r>
+        <w:rPr>
+          <w:rFonts w:ascii="Times New Roman" w:eastAsia="Times New Roman" w:hAnsi="Times New Roman" w:cs="Times New Roman"/>
+          <w:color w:val="242424"/>
+          <w:sz w:val="28"/>
+          <w:szCs w:val="28"/>
+        </w:rPr>
+        <w:t>toàn</w:t>
+      </w:r>
+      <w:proofErr w:type="spellEnd"/>
+      <w:r>
+        <w:rPr>
+          <w:rFonts w:ascii="Times New Roman" w:eastAsia="Times New Roman" w:hAnsi="Times New Roman" w:cs="Times New Roman"/>
+          <w:color w:val="242424"/>
+          <w:sz w:val="28"/>
+          <w:szCs w:val="28"/>
+        </w:rPr>
+        <w:t xml:space="preserve"> </w:t>
+      </w:r>
+      <w:proofErr w:type="spellStart"/>
+      <w:r>
+        <w:rPr>
+          <w:rFonts w:ascii="Times New Roman" w:eastAsia="Times New Roman" w:hAnsi="Times New Roman" w:cs="Times New Roman"/>
+          <w:color w:val="242424"/>
+          <w:sz w:val="28"/>
+          <w:szCs w:val="28"/>
+        </w:rPr>
+        <w:t>bộ</w:t>
+      </w:r>
+      <w:proofErr w:type="spellEnd"/>
+      <w:r>
+        <w:rPr>
+          <w:rFonts w:ascii="Times New Roman" w:eastAsia="Times New Roman" w:hAnsi="Times New Roman" w:cs="Times New Roman"/>
+          <w:color w:val="242424"/>
+          <w:sz w:val="28"/>
+          <w:szCs w:val="28"/>
+        </w:rPr>
+        <w:t xml:space="preserve"> role</w:t>
+      </w:r>
+    </w:p>
+    <w:p>
+      <w:pPr>
+        <w:numPr>
+          <w:ilvl w:val="1"/>
+          <w:numId w:val="2"/>
+        </w:numPr>
+        <w:shd w:val="clear" w:color="auto" w:fill="FFFFFF"/>
+        <w:spacing w:after="0" w:line="240" w:lineRule="auto"/>
+        <w:rPr>
+          <w:rFonts w:ascii="Times New Roman" w:eastAsia="Times New Roman" w:hAnsi="Times New Roman" w:cs="Times New Roman"/>
+          <w:color w:val="242424"/>
+          <w:sz w:val="28"/>
+          <w:szCs w:val="28"/>
+        </w:rPr>
+      </w:pPr>
+      <w:proofErr w:type="spellStart"/>
+      <w:proofErr w:type="gramStart"/>
+      <w:r>
+        <w:rPr>
+          <w:rFonts w:ascii="Times New Roman" w:eastAsia="Times New Roman" w:hAnsi="Times New Roman" w:cs="Times New Roman"/>
+          <w:b/>
+          <w:bCs/>
+          <w:color w:val="242424"/>
+          <w:sz w:val="28"/>
+          <w:szCs w:val="28"/>
+        </w:rPr>
+        <w:t>AddRole</w:t>
+      </w:r>
+      <w:proofErr w:type="spellEnd"/>
+      <w:r>
+        <w:rPr>
+          <w:rFonts w:ascii="Times New Roman" w:eastAsia="Times New Roman" w:hAnsi="Times New Roman" w:cs="Times New Roman"/>
+          <w:b/>
+          <w:bCs/>
+          <w:color w:val="242424"/>
+          <w:sz w:val="28"/>
+          <w:szCs w:val="28"/>
+        </w:rPr>
+        <w:t>(</w:t>
+      </w:r>
+      <w:proofErr w:type="spellStart"/>
+      <w:proofErr w:type="gramEnd"/>
+      <w:r>
+        <w:rPr>
+          <w:rFonts w:ascii="Times New Roman" w:eastAsia="Times New Roman" w:hAnsi="Times New Roman" w:cs="Times New Roman"/>
+          <w:b/>
+          <w:bCs/>
+          <w:color w:val="242424"/>
+          <w:sz w:val="28"/>
+          <w:szCs w:val="28"/>
+        </w:rPr>
+        <w:t>TenantId</w:t>
+      </w:r>
+      <w:proofErr w:type="spellEnd"/>
+      <w:r>
+        <w:rPr>
+          <w:rFonts w:ascii="Times New Roman" w:eastAsia="Times New Roman" w:hAnsi="Times New Roman" w:cs="Times New Roman"/>
+          <w:b/>
+          <w:bCs/>
+          <w:color w:val="242424"/>
+          <w:sz w:val="28"/>
+          <w:szCs w:val="28"/>
+        </w:rPr>
+        <w:t xml:space="preserve"> = ””): </w:t>
+      </w:r>
+      <w:proofErr w:type="spellStart"/>
+      <w:r>
+        <w:rPr>
+          <w:rFonts w:ascii="Times New Roman" w:eastAsia="Times New Roman" w:hAnsi="Times New Roman" w:cs="Times New Roman"/>
+          <w:color w:val="242424"/>
+          <w:sz w:val="28"/>
+          <w:szCs w:val="28"/>
+        </w:rPr>
+        <w:t>tạo</w:t>
+      </w:r>
+      <w:proofErr w:type="spellEnd"/>
+      <w:r>
+        <w:rPr>
+          <w:rFonts w:ascii="Times New Roman" w:eastAsia="Times New Roman" w:hAnsi="Times New Roman" w:cs="Times New Roman"/>
+          <w:color w:val="242424"/>
+          <w:sz w:val="28"/>
+          <w:szCs w:val="28"/>
+        </w:rPr>
+        <w:t xml:space="preserve"> </w:t>
+      </w:r>
+      <w:proofErr w:type="spellStart"/>
+      <w:r>
+        <w:rPr>
+          <w:rFonts w:ascii="Times New Roman" w:eastAsia="Times New Roman" w:hAnsi="Times New Roman" w:cs="Times New Roman"/>
+          <w:color w:val="242424"/>
+          <w:sz w:val="28"/>
+          <w:szCs w:val="28"/>
+        </w:rPr>
+        <w:t>một</w:t>
+      </w:r>
+      <w:proofErr w:type="spellEnd"/>
+      <w:r>
+        <w:rPr>
+          <w:rFonts w:ascii="Times New Roman" w:eastAsia="Times New Roman" w:hAnsi="Times New Roman" w:cs="Times New Roman"/>
+          <w:color w:val="242424"/>
+          <w:sz w:val="28"/>
+          <w:szCs w:val="28"/>
+        </w:rPr>
+        <w:t xml:space="preserve"> Role </w:t>
+      </w:r>
+      <w:proofErr w:type="spellStart"/>
+      <w:r>
+        <w:rPr>
+          <w:rFonts w:ascii="Times New Roman" w:eastAsia="Times New Roman" w:hAnsi="Times New Roman" w:cs="Times New Roman"/>
+          <w:color w:val="242424"/>
+          <w:sz w:val="28"/>
+          <w:szCs w:val="28"/>
+        </w:rPr>
+        <w:t>mới</w:t>
+      </w:r>
+      <w:proofErr w:type="spellEnd"/>
+      <w:r>
+        <w:rPr>
+          <w:rFonts w:ascii="Times New Roman" w:eastAsia="Times New Roman" w:hAnsi="Times New Roman" w:cs="Times New Roman"/>
+          <w:color w:val="242424"/>
+          <w:sz w:val="28"/>
+          <w:szCs w:val="28"/>
+        </w:rPr>
+        <w:t xml:space="preserve"> </w:t>
+      </w:r>
+      <w:proofErr w:type="spellStart"/>
+      <w:r>
+        <w:rPr>
+          <w:rFonts w:ascii="Times New Roman" w:eastAsia="Times New Roman" w:hAnsi="Times New Roman" w:cs="Times New Roman"/>
+          <w:color w:val="242424"/>
+          <w:sz w:val="28"/>
+          <w:szCs w:val="28"/>
+        </w:rPr>
+        <w:t>thuộc</w:t>
+      </w:r>
+      <w:proofErr w:type="spellEnd"/>
+      <w:r>
+        <w:rPr>
+          <w:rFonts w:ascii="Times New Roman" w:eastAsia="Times New Roman" w:hAnsi="Times New Roman" w:cs="Times New Roman"/>
+          <w:color w:val="242424"/>
+          <w:sz w:val="28"/>
+          <w:szCs w:val="28"/>
+        </w:rPr>
+        <w:t xml:space="preserve"> </w:t>
+      </w:r>
+      <w:proofErr w:type="spellStart"/>
+      <w:r>
+        <w:rPr>
+          <w:rFonts w:ascii="Times New Roman" w:eastAsia="Times New Roman" w:hAnsi="Times New Roman" w:cs="Times New Roman"/>
+          <w:color w:val="242424"/>
+          <w:sz w:val="28"/>
+          <w:szCs w:val="28"/>
+        </w:rPr>
+        <w:t>TenantId</w:t>
+      </w:r>
+      <w:proofErr w:type="spellEnd"/>
+      <w:r>
+        <w:rPr>
+          <w:rFonts w:ascii="Times New Roman" w:eastAsia="Times New Roman" w:hAnsi="Times New Roman" w:cs="Times New Roman"/>
+          <w:color w:val="242424"/>
+          <w:sz w:val="28"/>
+          <w:szCs w:val="28"/>
+        </w:rPr>
+        <w:t xml:space="preserve"> </w:t>
+      </w:r>
+      <w:proofErr w:type="spellStart"/>
+      <w:r>
+        <w:rPr>
+          <w:rFonts w:ascii="Times New Roman" w:eastAsia="Times New Roman" w:hAnsi="Times New Roman" w:cs="Times New Roman"/>
+          <w:color w:val="242424"/>
+          <w:sz w:val="28"/>
+          <w:szCs w:val="28"/>
+        </w:rPr>
+        <w:t>đã</w:t>
+      </w:r>
+      <w:proofErr w:type="spellEnd"/>
+      <w:r>
+        <w:rPr>
+          <w:rFonts w:ascii="Times New Roman" w:eastAsia="Times New Roman" w:hAnsi="Times New Roman" w:cs="Times New Roman"/>
+          <w:color w:val="242424"/>
+          <w:sz w:val="28"/>
+          <w:szCs w:val="28"/>
+        </w:rPr>
+        <w:t xml:space="preserve"> </w:t>
+      </w:r>
+      <w:proofErr w:type="spellStart"/>
+      <w:r>
+        <w:rPr>
+          <w:rFonts w:ascii="Times New Roman" w:eastAsia="Times New Roman" w:hAnsi="Times New Roman" w:cs="Times New Roman"/>
+          <w:color w:val="242424"/>
+          <w:sz w:val="28"/>
+          <w:szCs w:val="28"/>
+        </w:rPr>
+        <w:t>cho</w:t>
+      </w:r>
+      <w:proofErr w:type="spellEnd"/>
+      <w:r>
+        <w:rPr>
+          <w:rFonts w:ascii="Times New Roman" w:eastAsia="Times New Roman" w:hAnsi="Times New Roman" w:cs="Times New Roman"/>
+          <w:color w:val="242424"/>
+          <w:sz w:val="28"/>
+          <w:szCs w:val="28"/>
+        </w:rPr>
+        <w:t xml:space="preserve">. Cho </w:t>
+      </w:r>
+      <w:proofErr w:type="spellStart"/>
+      <w:r>
+        <w:rPr>
+          <w:rFonts w:ascii="Times New Roman" w:eastAsia="Times New Roman" w:hAnsi="Times New Roman" w:cs="Times New Roman"/>
+          <w:color w:val="242424"/>
+          <w:sz w:val="28"/>
+          <w:szCs w:val="28"/>
+        </w:rPr>
+        <w:t>phép</w:t>
+      </w:r>
+      <w:proofErr w:type="spellEnd"/>
+      <w:r>
+        <w:rPr>
+          <w:rFonts w:ascii="Times New Roman" w:eastAsia="Times New Roman" w:hAnsi="Times New Roman" w:cs="Times New Roman"/>
+          <w:color w:val="242424"/>
+          <w:sz w:val="28"/>
+          <w:szCs w:val="28"/>
+        </w:rPr>
+        <w:t xml:space="preserve"> </w:t>
+      </w:r>
+      <w:proofErr w:type="spellStart"/>
+      <w:r>
+        <w:rPr>
+          <w:rFonts w:ascii="Times New Roman" w:eastAsia="Times New Roman" w:hAnsi="Times New Roman" w:cs="Times New Roman"/>
+          <w:color w:val="242424"/>
+          <w:sz w:val="28"/>
+          <w:szCs w:val="28"/>
+        </w:rPr>
+        <w:t>bỏ</w:t>
+      </w:r>
+      <w:proofErr w:type="spellEnd"/>
+      <w:r>
+        <w:rPr>
+          <w:rFonts w:ascii="Times New Roman" w:eastAsia="Times New Roman" w:hAnsi="Times New Roman" w:cs="Times New Roman"/>
+          <w:color w:val="242424"/>
+          <w:sz w:val="28"/>
+          <w:szCs w:val="28"/>
+        </w:rPr>
+        <w:t xml:space="preserve"> </w:t>
+      </w:r>
+      <w:proofErr w:type="spellStart"/>
+      <w:r>
+        <w:rPr>
+          <w:rFonts w:ascii="Times New Roman" w:eastAsia="Times New Roman" w:hAnsi="Times New Roman" w:cs="Times New Roman"/>
+          <w:color w:val="242424"/>
+          <w:sz w:val="28"/>
+          <w:szCs w:val="28"/>
+        </w:rPr>
+        <w:t>trống</w:t>
+      </w:r>
+      <w:proofErr w:type="spellEnd"/>
+      <w:r>
+        <w:rPr>
+          <w:rFonts w:ascii="Times New Roman" w:eastAsia="Times New Roman" w:hAnsi="Times New Roman" w:cs="Times New Roman"/>
+          <w:color w:val="242424"/>
+          <w:sz w:val="28"/>
+          <w:szCs w:val="28"/>
+        </w:rPr>
+        <w:t xml:space="preserve"> </w:t>
+      </w:r>
+      <w:proofErr w:type="spellStart"/>
+      <w:r>
+        <w:rPr>
+          <w:rFonts w:ascii="Times New Roman" w:eastAsia="Times New Roman" w:hAnsi="Times New Roman" w:cs="Times New Roman"/>
+          <w:color w:val="242424"/>
+          <w:sz w:val="28"/>
+          <w:szCs w:val="28"/>
+        </w:rPr>
+        <w:t>trường</w:t>
+      </w:r>
+      <w:proofErr w:type="spellEnd"/>
+      <w:r>
+        <w:rPr>
+          <w:rFonts w:ascii="Times New Roman" w:eastAsia="Times New Roman" w:hAnsi="Times New Roman" w:cs="Times New Roman"/>
+          <w:color w:val="242424"/>
+          <w:sz w:val="28"/>
+          <w:szCs w:val="28"/>
+        </w:rPr>
+        <w:t xml:space="preserve"> </w:t>
+      </w:r>
+      <w:proofErr w:type="spellStart"/>
+      <w:r>
+        <w:rPr>
+          <w:rFonts w:ascii="Times New Roman" w:eastAsia="Times New Roman" w:hAnsi="Times New Roman" w:cs="Times New Roman"/>
+          <w:color w:val="242424"/>
+          <w:sz w:val="28"/>
+          <w:szCs w:val="28"/>
+        </w:rPr>
+        <w:t>TenantId</w:t>
+      </w:r>
+      <w:proofErr w:type="spellEnd"/>
+      <w:r>
+        <w:rPr>
+          <w:rFonts w:ascii="Times New Roman" w:eastAsia="Times New Roman" w:hAnsi="Times New Roman" w:cs="Times New Roman"/>
+          <w:color w:val="242424"/>
+          <w:sz w:val="28"/>
+          <w:szCs w:val="28"/>
+        </w:rPr>
+        <w:t xml:space="preserve"> </w:t>
+      </w:r>
+      <w:proofErr w:type="spellStart"/>
+      <w:r>
+        <w:rPr>
+          <w:rFonts w:ascii="Times New Roman" w:eastAsia="Times New Roman" w:hAnsi="Times New Roman" w:cs="Times New Roman"/>
+          <w:color w:val="242424"/>
+          <w:sz w:val="28"/>
+          <w:szCs w:val="28"/>
+        </w:rPr>
+        <w:t>với</w:t>
+      </w:r>
+      <w:proofErr w:type="spellEnd"/>
+      <w:r>
+        <w:rPr>
+          <w:rFonts w:ascii="Times New Roman" w:eastAsia="Times New Roman" w:hAnsi="Times New Roman" w:cs="Times New Roman"/>
+          <w:color w:val="242424"/>
+          <w:sz w:val="28"/>
+          <w:szCs w:val="28"/>
+        </w:rPr>
+        <w:t xml:space="preserve"> </w:t>
+      </w:r>
+      <w:proofErr w:type="spellStart"/>
+      <w:r>
+        <w:rPr>
+          <w:rFonts w:ascii="Times New Roman" w:eastAsia="Times New Roman" w:hAnsi="Times New Roman" w:cs="Times New Roman"/>
+          <w:color w:val="242424"/>
+          <w:sz w:val="28"/>
+          <w:szCs w:val="28"/>
+        </w:rPr>
+        <w:t>hàm</w:t>
+      </w:r>
+      <w:proofErr w:type="spellEnd"/>
+      <w:r>
+        <w:rPr>
+          <w:rFonts w:ascii="Times New Roman" w:eastAsia="Times New Roman" w:hAnsi="Times New Roman" w:cs="Times New Roman"/>
+          <w:color w:val="242424"/>
+          <w:sz w:val="28"/>
+          <w:szCs w:val="28"/>
+        </w:rPr>
+        <w:t xml:space="preserve"> ý Role </w:t>
+      </w:r>
+      <w:proofErr w:type="spellStart"/>
+      <w:r>
+        <w:rPr>
+          <w:rFonts w:ascii="Times New Roman" w:eastAsia="Times New Roman" w:hAnsi="Times New Roman" w:cs="Times New Roman"/>
+          <w:color w:val="242424"/>
+          <w:sz w:val="28"/>
+          <w:szCs w:val="28"/>
+        </w:rPr>
+        <w:t>này</w:t>
+      </w:r>
+      <w:proofErr w:type="spellEnd"/>
+      <w:r>
+        <w:rPr>
+          <w:rFonts w:ascii="Times New Roman" w:eastAsia="Times New Roman" w:hAnsi="Times New Roman" w:cs="Times New Roman"/>
+          <w:color w:val="242424"/>
+          <w:sz w:val="28"/>
+          <w:szCs w:val="28"/>
+        </w:rPr>
+        <w:t xml:space="preserve"> </w:t>
+      </w:r>
+      <w:proofErr w:type="spellStart"/>
+      <w:r>
+        <w:rPr>
+          <w:rFonts w:ascii="Times New Roman" w:eastAsia="Times New Roman" w:hAnsi="Times New Roman" w:cs="Times New Roman"/>
+          <w:color w:val="242424"/>
+          <w:sz w:val="28"/>
+          <w:szCs w:val="28"/>
+        </w:rPr>
+        <w:t>chưa</w:t>
+      </w:r>
+      <w:proofErr w:type="spellEnd"/>
+      <w:r>
+        <w:rPr>
+          <w:rFonts w:ascii="Times New Roman" w:eastAsia="Times New Roman" w:hAnsi="Times New Roman" w:cs="Times New Roman"/>
+          <w:color w:val="242424"/>
+          <w:sz w:val="28"/>
+          <w:szCs w:val="28"/>
+        </w:rPr>
+        <w:t xml:space="preserve"> </w:t>
+      </w:r>
+      <w:proofErr w:type="spellStart"/>
+      <w:r>
+        <w:rPr>
+          <w:rFonts w:ascii="Times New Roman" w:eastAsia="Times New Roman" w:hAnsi="Times New Roman" w:cs="Times New Roman"/>
+          <w:color w:val="242424"/>
+          <w:sz w:val="28"/>
+          <w:szCs w:val="28"/>
+        </w:rPr>
+        <w:t>sử</w:t>
+      </w:r>
+      <w:proofErr w:type="spellEnd"/>
+      <w:r>
+        <w:rPr>
+          <w:rFonts w:ascii="Times New Roman" w:eastAsia="Times New Roman" w:hAnsi="Times New Roman" w:cs="Times New Roman"/>
+          <w:color w:val="242424"/>
+          <w:sz w:val="28"/>
+          <w:szCs w:val="28"/>
+        </w:rPr>
+        <w:t xml:space="preserve"> </w:t>
+      </w:r>
+      <w:proofErr w:type="spellStart"/>
+      <w:r>
+        <w:rPr>
+          <w:rFonts w:ascii="Times New Roman" w:eastAsia="Times New Roman" w:hAnsi="Times New Roman" w:cs="Times New Roman"/>
+          <w:color w:val="242424"/>
+          <w:sz w:val="28"/>
+          <w:szCs w:val="28"/>
+        </w:rPr>
+        <w:t>dụng</w:t>
+      </w:r>
+      <w:proofErr w:type="spellEnd"/>
+      <w:r>
+        <w:rPr>
+          <w:rFonts w:ascii="Times New Roman" w:eastAsia="Times New Roman" w:hAnsi="Times New Roman" w:cs="Times New Roman"/>
+          <w:color w:val="242424"/>
+          <w:sz w:val="28"/>
+          <w:szCs w:val="28"/>
+        </w:rPr>
+        <w:t xml:space="preserve"> </w:t>
+      </w:r>
+      <w:proofErr w:type="spellStart"/>
+      <w:r>
+        <w:rPr>
+          <w:rFonts w:ascii="Times New Roman" w:eastAsia="Times New Roman" w:hAnsi="Times New Roman" w:cs="Times New Roman"/>
+          <w:color w:val="242424"/>
+          <w:sz w:val="28"/>
+          <w:szCs w:val="28"/>
+        </w:rPr>
+        <w:t>cho</w:t>
+      </w:r>
+      <w:proofErr w:type="spellEnd"/>
+      <w:r>
+        <w:rPr>
+          <w:rFonts w:ascii="Times New Roman" w:eastAsia="Times New Roman" w:hAnsi="Times New Roman" w:cs="Times New Roman"/>
+          <w:color w:val="242424"/>
+          <w:sz w:val="28"/>
+          <w:szCs w:val="28"/>
+        </w:rPr>
+        <w:t xml:space="preserve"> </w:t>
+      </w:r>
+      <w:proofErr w:type="spellStart"/>
+      <w:r>
+        <w:rPr>
+          <w:rFonts w:ascii="Times New Roman" w:eastAsia="Times New Roman" w:hAnsi="Times New Roman" w:cs="Times New Roman"/>
+          <w:color w:val="242424"/>
+          <w:sz w:val="28"/>
+          <w:szCs w:val="28"/>
+        </w:rPr>
+        <w:t>các</w:t>
+      </w:r>
+      <w:proofErr w:type="spellEnd"/>
+      <w:r>
+        <w:rPr>
+          <w:rFonts w:ascii="Times New Roman" w:eastAsia="Times New Roman" w:hAnsi="Times New Roman" w:cs="Times New Roman"/>
+          <w:color w:val="242424"/>
+          <w:sz w:val="28"/>
+          <w:szCs w:val="28"/>
+        </w:rPr>
+        <w:t xml:space="preserve"> Tenant.</w:t>
+      </w:r>
+    </w:p>
+    <w:p>
+      <w:pPr>
+        <w:numPr>
+          <w:ilvl w:val="1"/>
+          <w:numId w:val="2"/>
+        </w:numPr>
+        <w:shd w:val="clear" w:color="auto" w:fill="FFFFFF"/>
+        <w:spacing w:after="0" w:line="240" w:lineRule="auto"/>
+        <w:rPr>
+          <w:rFonts w:ascii="Times New Roman" w:eastAsia="Times New Roman" w:hAnsi="Times New Roman" w:cs="Times New Roman"/>
+          <w:color w:val="242424"/>
+          <w:sz w:val="28"/>
+          <w:szCs w:val="28"/>
+        </w:rPr>
+      </w:pPr>
+      <w:r>
+        <w:rPr>
+          <w:rFonts w:ascii="Times New Roman" w:eastAsia="Times New Roman" w:hAnsi="Times New Roman" w:cs="Times New Roman"/>
+          <w:b/>
+          <w:bCs/>
+          <w:color w:val="242424"/>
+          <w:sz w:val="28"/>
+          <w:szCs w:val="28"/>
+        </w:rPr>
+        <w:t>Delete(</w:t>
+      </w:r>
+      <w:proofErr w:type="spellStart"/>
+      <w:r>
+        <w:rPr>
+          <w:rFonts w:ascii="Times New Roman" w:eastAsia="Times New Roman" w:hAnsi="Times New Roman" w:cs="Times New Roman"/>
+          <w:b/>
+          <w:bCs/>
+          <w:color w:val="242424"/>
+          <w:sz w:val="28"/>
+          <w:szCs w:val="28"/>
+        </w:rPr>
+        <w:t>RoleId</w:t>
+      </w:r>
+      <w:proofErr w:type="spellEnd"/>
+      <w:r>
+        <w:rPr>
+          <w:rFonts w:ascii="Times New Roman" w:eastAsia="Times New Roman" w:hAnsi="Times New Roman" w:cs="Times New Roman"/>
+          <w:b/>
+          <w:bCs/>
+          <w:color w:val="242424"/>
+          <w:sz w:val="28"/>
+          <w:szCs w:val="28"/>
+        </w:rPr>
+        <w:t>)</w:t>
+      </w:r>
+    </w:p>
+    <w:p>
+      <w:pPr>
+        <w:numPr>
+          <w:ilvl w:val="1"/>
+          <w:numId w:val="2"/>
+        </w:numPr>
+        <w:shd w:val="clear" w:color="auto" w:fill="FFFFFF"/>
+        <w:spacing w:after="0" w:line="240" w:lineRule="auto"/>
+        <w:rPr>
+          <w:rFonts w:ascii="Times New Roman" w:eastAsia="Times New Roman" w:hAnsi="Times New Roman" w:cs="Times New Roman"/>
+          <w:color w:val="242424"/>
+          <w:sz w:val="28"/>
+          <w:szCs w:val="28"/>
+        </w:rPr>
+      </w:pPr>
+      <w:proofErr w:type="spellStart"/>
+      <w:r>
+        <w:rPr>
+          <w:rFonts w:ascii="Times New Roman" w:eastAsia="Times New Roman" w:hAnsi="Times New Roman" w:cs="Times New Roman"/>
+          <w:b/>
+          <w:bCs/>
+          <w:color w:val="242424"/>
+          <w:sz w:val="28"/>
+          <w:szCs w:val="28"/>
+        </w:rPr>
+        <w:t>GetRole</w:t>
+      </w:r>
+      <w:proofErr w:type="spellEnd"/>
+      <w:r>
+        <w:rPr>
+          <w:rFonts w:ascii="Times New Roman" w:eastAsia="Times New Roman" w:hAnsi="Times New Roman" w:cs="Times New Roman"/>
+          <w:b/>
+          <w:bCs/>
+          <w:color w:val="242424"/>
+          <w:sz w:val="28"/>
+          <w:szCs w:val="28"/>
+        </w:rPr>
+        <w:t>(</w:t>
+      </w:r>
+      <w:proofErr w:type="spellStart"/>
+      <w:r>
+        <w:rPr>
+          <w:rFonts w:ascii="Times New Roman" w:eastAsia="Times New Roman" w:hAnsi="Times New Roman" w:cs="Times New Roman"/>
+          <w:b/>
+          <w:bCs/>
+          <w:color w:val="242424"/>
+          <w:sz w:val="28"/>
+          <w:szCs w:val="28"/>
+        </w:rPr>
+        <w:t>RoleId</w:t>
+      </w:r>
+      <w:proofErr w:type="spellEnd"/>
+      <w:r>
+        <w:rPr>
+          <w:rFonts w:ascii="Times New Roman" w:eastAsia="Times New Roman" w:hAnsi="Times New Roman" w:cs="Times New Roman"/>
+          <w:b/>
+          <w:bCs/>
+          <w:color w:val="242424"/>
+          <w:sz w:val="28"/>
+          <w:szCs w:val="28"/>
+        </w:rPr>
+        <w:t>): </w:t>
+      </w:r>
+      <w:proofErr w:type="spellStart"/>
+      <w:r>
+        <w:rPr>
+          <w:rFonts w:ascii="Times New Roman" w:eastAsia="Times New Roman" w:hAnsi="Times New Roman" w:cs="Times New Roman"/>
+          <w:color w:val="242424"/>
+          <w:sz w:val="28"/>
+          <w:szCs w:val="28"/>
+        </w:rPr>
+        <w:t>lấy</w:t>
+      </w:r>
+      <w:proofErr w:type="spellEnd"/>
+      <w:r>
+        <w:rPr>
+          <w:rFonts w:ascii="Times New Roman" w:eastAsia="Times New Roman" w:hAnsi="Times New Roman" w:cs="Times New Roman"/>
+          <w:color w:val="242424"/>
+          <w:sz w:val="28"/>
+          <w:szCs w:val="28"/>
+        </w:rPr>
+        <w:t xml:space="preserve"> </w:t>
+      </w:r>
+      <w:proofErr w:type="spellStart"/>
+      <w:r>
+        <w:rPr>
+          <w:rFonts w:ascii="Times New Roman" w:eastAsia="Times New Roman" w:hAnsi="Times New Roman" w:cs="Times New Roman"/>
+          <w:color w:val="242424"/>
+          <w:sz w:val="28"/>
+          <w:szCs w:val="28"/>
+        </w:rPr>
+        <w:t>thông</w:t>
+      </w:r>
+      <w:proofErr w:type="spellEnd"/>
+      <w:r>
+        <w:rPr>
+          <w:rFonts w:ascii="Times New Roman" w:eastAsia="Times New Roman" w:hAnsi="Times New Roman" w:cs="Times New Roman"/>
+          <w:color w:val="242424"/>
+          <w:sz w:val="28"/>
+          <w:szCs w:val="28"/>
+        </w:rPr>
+        <w:t xml:space="preserve"> tin </w:t>
+      </w:r>
+      <w:proofErr w:type="spellStart"/>
+      <w:r>
+        <w:rPr>
+          <w:rFonts w:ascii="Times New Roman" w:eastAsia="Times New Roman" w:hAnsi="Times New Roman" w:cs="Times New Roman"/>
+          <w:color w:val="242424"/>
+          <w:sz w:val="28"/>
+          <w:szCs w:val="28"/>
+        </w:rPr>
+        <w:t>về</w:t>
+      </w:r>
+      <w:proofErr w:type="spellEnd"/>
+      <w:r>
+        <w:rPr>
+          <w:rFonts w:ascii="Times New Roman" w:eastAsia="Times New Roman" w:hAnsi="Times New Roman" w:cs="Times New Roman"/>
+          <w:color w:val="242424"/>
+          <w:sz w:val="28"/>
+          <w:szCs w:val="28"/>
+        </w:rPr>
+        <w:t xml:space="preserve"> </w:t>
+      </w:r>
+      <w:proofErr w:type="spellStart"/>
+      <w:r>
+        <w:rPr>
+          <w:rFonts w:ascii="Times New Roman" w:eastAsia="Times New Roman" w:hAnsi="Times New Roman" w:cs="Times New Roman"/>
+          <w:color w:val="242424"/>
+          <w:sz w:val="28"/>
+          <w:szCs w:val="28"/>
+        </w:rPr>
+        <w:t>một</w:t>
+      </w:r>
+      <w:proofErr w:type="spellEnd"/>
+      <w:r>
+        <w:rPr>
+          <w:rFonts w:ascii="Times New Roman" w:eastAsia="Times New Roman" w:hAnsi="Times New Roman" w:cs="Times New Roman"/>
+          <w:color w:val="242424"/>
+          <w:sz w:val="28"/>
+          <w:szCs w:val="28"/>
+        </w:rPr>
+        <w:t xml:space="preserve"> Role</w:t>
+      </w:r>
+    </w:p>
+    <w:p>
+      <w:pPr>
+        <w:numPr>
+          <w:ilvl w:val="1"/>
+          <w:numId w:val="2"/>
+        </w:numPr>
+        <w:shd w:val="clear" w:color="auto" w:fill="FFFFFF"/>
+        <w:spacing w:after="0" w:line="240" w:lineRule="auto"/>
+        <w:rPr>
+          <w:rFonts w:ascii="Times New Roman" w:eastAsia="Times New Roman" w:hAnsi="Times New Roman" w:cs="Times New Roman"/>
+          <w:color w:val="242424"/>
+          <w:sz w:val="28"/>
+          <w:szCs w:val="28"/>
+        </w:rPr>
+      </w:pPr>
+      <w:proofErr w:type="spellStart"/>
+      <w:r>
+        <w:rPr>
+          <w:rFonts w:ascii="Times New Roman" w:eastAsia="Times New Roman" w:hAnsi="Times New Roman" w:cs="Times New Roman"/>
+          <w:b/>
+          <w:bCs/>
+          <w:color w:val="242424"/>
+          <w:sz w:val="28"/>
+          <w:szCs w:val="28"/>
+        </w:rPr>
+        <w:t>SetRoleStatus</w:t>
+      </w:r>
+      <w:proofErr w:type="spellEnd"/>
+      <w:r>
+        <w:rPr>
+          <w:rFonts w:ascii="Times New Roman" w:eastAsia="Times New Roman" w:hAnsi="Times New Roman" w:cs="Times New Roman"/>
+          <w:b/>
+          <w:bCs/>
+          <w:color w:val="242424"/>
+          <w:sz w:val="28"/>
+          <w:szCs w:val="28"/>
+        </w:rPr>
+        <w:t>(</w:t>
+      </w:r>
+      <w:proofErr w:type="spellStart"/>
+      <w:r>
+        <w:rPr>
+          <w:rFonts w:ascii="Times New Roman" w:eastAsia="Times New Roman" w:hAnsi="Times New Roman" w:cs="Times New Roman"/>
+          <w:b/>
+          <w:bCs/>
+          <w:color w:val="242424"/>
+          <w:sz w:val="28"/>
+          <w:szCs w:val="28"/>
+        </w:rPr>
+        <w:t>RoleId</w:t>
+      </w:r>
+      <w:proofErr w:type="spellEnd"/>
+      <w:r>
+        <w:rPr>
+          <w:rFonts w:ascii="Times New Roman" w:eastAsia="Times New Roman" w:hAnsi="Times New Roman" w:cs="Times New Roman"/>
+          <w:b/>
+          <w:bCs/>
+          <w:color w:val="242424"/>
+          <w:sz w:val="28"/>
+          <w:szCs w:val="28"/>
+        </w:rPr>
+        <w:t xml:space="preserve">, </w:t>
+      </w:r>
+      <w:proofErr w:type="spellStart"/>
+      <w:r>
+        <w:rPr>
+          <w:rFonts w:ascii="Times New Roman" w:eastAsia="Times New Roman" w:hAnsi="Times New Roman" w:cs="Times New Roman"/>
+          <w:b/>
+          <w:bCs/>
+          <w:color w:val="242424"/>
+          <w:sz w:val="28"/>
+          <w:szCs w:val="28"/>
+        </w:rPr>
+        <w:t>IsEnable</w:t>
+      </w:r>
+      <w:proofErr w:type="spellEnd"/>
+      <w:r>
+        <w:rPr>
+          <w:rFonts w:ascii="Times New Roman" w:eastAsia="Times New Roman" w:hAnsi="Times New Roman" w:cs="Times New Roman"/>
+          <w:b/>
+          <w:bCs/>
+          <w:color w:val="242424"/>
+          <w:sz w:val="28"/>
+          <w:szCs w:val="28"/>
+        </w:rPr>
+        <w:t>): </w:t>
+      </w:r>
+      <w:proofErr w:type="spellStart"/>
+      <w:r>
+        <w:rPr>
+          <w:rFonts w:ascii="Times New Roman" w:eastAsia="Times New Roman" w:hAnsi="Times New Roman" w:cs="Times New Roman"/>
+          <w:color w:val="242424"/>
+          <w:sz w:val="28"/>
+          <w:szCs w:val="28"/>
+        </w:rPr>
+        <w:t>thiết</w:t>
+      </w:r>
+      <w:proofErr w:type="spellEnd"/>
+      <w:r>
+        <w:rPr>
+          <w:rFonts w:ascii="Times New Roman" w:eastAsia="Times New Roman" w:hAnsi="Times New Roman" w:cs="Times New Roman"/>
+          <w:color w:val="242424"/>
+          <w:sz w:val="28"/>
+          <w:szCs w:val="28"/>
+        </w:rPr>
+        <w:t xml:space="preserve"> </w:t>
+      </w:r>
+      <w:proofErr w:type="spellStart"/>
+      <w:r>
+        <w:rPr>
+          <w:rFonts w:ascii="Times New Roman" w:eastAsia="Times New Roman" w:hAnsi="Times New Roman" w:cs="Times New Roman"/>
+          <w:color w:val="242424"/>
+          <w:sz w:val="28"/>
+          <w:szCs w:val="28"/>
+        </w:rPr>
+        <w:t>lập</w:t>
+      </w:r>
+      <w:proofErr w:type="spellEnd"/>
+      <w:r>
+        <w:rPr>
+          <w:rFonts w:ascii="Times New Roman" w:eastAsia="Times New Roman" w:hAnsi="Times New Roman" w:cs="Times New Roman"/>
+          <w:color w:val="242424"/>
+          <w:sz w:val="28"/>
+          <w:szCs w:val="28"/>
+        </w:rPr>
+        <w:t xml:space="preserve"> </w:t>
+      </w:r>
+      <w:proofErr w:type="spellStart"/>
+      <w:r>
+        <w:rPr>
+          <w:rFonts w:ascii="Times New Roman" w:eastAsia="Times New Roman" w:hAnsi="Times New Roman" w:cs="Times New Roman"/>
+          <w:color w:val="242424"/>
+          <w:sz w:val="28"/>
+          <w:szCs w:val="28"/>
+        </w:rPr>
+        <w:t>trường</w:t>
+      </w:r>
+      <w:proofErr w:type="spellEnd"/>
+      <w:r>
+        <w:rPr>
+          <w:rFonts w:ascii="Times New Roman" w:eastAsia="Times New Roman" w:hAnsi="Times New Roman" w:cs="Times New Roman"/>
+          <w:color w:val="242424"/>
+          <w:sz w:val="28"/>
+          <w:szCs w:val="28"/>
+        </w:rPr>
+        <w:t xml:space="preserve"> </w:t>
+      </w:r>
+      <w:proofErr w:type="spellStart"/>
+      <w:r>
+        <w:rPr>
+          <w:rFonts w:ascii="Times New Roman" w:eastAsia="Times New Roman" w:hAnsi="Times New Roman" w:cs="Times New Roman"/>
+          <w:color w:val="242424"/>
+          <w:sz w:val="28"/>
+          <w:szCs w:val="28"/>
+        </w:rPr>
+        <w:t>IsEnable</w:t>
+      </w:r>
+      <w:proofErr w:type="spellEnd"/>
+      <w:r>
+        <w:rPr>
+          <w:rFonts w:ascii="Times New Roman" w:eastAsia="Times New Roman" w:hAnsi="Times New Roman" w:cs="Times New Roman"/>
+          <w:color w:val="242424"/>
+          <w:sz w:val="28"/>
+          <w:szCs w:val="28"/>
+        </w:rPr>
+        <w:t xml:space="preserve"> </w:t>
+      </w:r>
+      <w:proofErr w:type="spellStart"/>
+      <w:r>
+        <w:rPr>
+          <w:rFonts w:ascii="Times New Roman" w:eastAsia="Times New Roman" w:hAnsi="Times New Roman" w:cs="Times New Roman"/>
+          <w:color w:val="242424"/>
+          <w:sz w:val="28"/>
+          <w:szCs w:val="28"/>
+        </w:rPr>
+        <w:t>trong</w:t>
+      </w:r>
+      <w:proofErr w:type="spellEnd"/>
+      <w:r>
+        <w:rPr>
+          <w:rFonts w:ascii="Times New Roman" w:eastAsia="Times New Roman" w:hAnsi="Times New Roman" w:cs="Times New Roman"/>
+          <w:color w:val="242424"/>
+          <w:sz w:val="28"/>
+          <w:szCs w:val="28"/>
+        </w:rPr>
+        <w:t xml:space="preserve"> </w:t>
+      </w:r>
+      <w:proofErr w:type="spellStart"/>
+      <w:r>
+        <w:rPr>
+          <w:rFonts w:ascii="Times New Roman" w:eastAsia="Times New Roman" w:hAnsi="Times New Roman" w:cs="Times New Roman"/>
+          <w:color w:val="242424"/>
+          <w:sz w:val="28"/>
+          <w:szCs w:val="28"/>
+        </w:rPr>
+        <w:t>db</w:t>
+      </w:r>
+      <w:proofErr w:type="spellEnd"/>
+    </w:p>
+    <w:p>
+      <w:pPr>
+        <w:numPr>
+          <w:ilvl w:val="1"/>
+          <w:numId w:val="2"/>
+        </w:numPr>
+        <w:shd w:val="clear" w:color="auto" w:fill="FFFFFF"/>
+        <w:spacing w:after="0" w:line="240" w:lineRule="auto"/>
+        <w:rPr>
+          <w:rFonts w:ascii="Times New Roman" w:eastAsia="Times New Roman" w:hAnsi="Times New Roman" w:cs="Times New Roman"/>
+          <w:color w:val="242424"/>
+          <w:sz w:val="28"/>
+          <w:szCs w:val="28"/>
+        </w:rPr>
+      </w:pPr>
+      <w:proofErr w:type="spellStart"/>
+      <w:proofErr w:type="gramStart"/>
+      <w:r>
+        <w:rPr>
+          <w:rFonts w:ascii="Times New Roman" w:eastAsia="Times New Roman" w:hAnsi="Times New Roman" w:cs="Times New Roman"/>
+          <w:b/>
+          <w:bCs/>
+          <w:color w:val="242424"/>
+          <w:sz w:val="28"/>
+          <w:szCs w:val="28"/>
+        </w:rPr>
+        <w:t>AssignRoleToTenant</w:t>
+      </w:r>
+      <w:proofErr w:type="spellEnd"/>
+      <w:r>
+        <w:rPr>
+          <w:rFonts w:ascii="Times New Roman" w:eastAsia="Times New Roman" w:hAnsi="Times New Roman" w:cs="Times New Roman"/>
+          <w:b/>
+          <w:bCs/>
+          <w:color w:val="242424"/>
+          <w:sz w:val="28"/>
+          <w:szCs w:val="28"/>
+        </w:rPr>
+        <w:t>(</w:t>
+      </w:r>
+      <w:proofErr w:type="spellStart"/>
+      <w:proofErr w:type="gramEnd"/>
+      <w:r>
+        <w:rPr>
+          <w:rFonts w:ascii="Times New Roman" w:eastAsia="Times New Roman" w:hAnsi="Times New Roman" w:cs="Times New Roman"/>
+          <w:b/>
+          <w:bCs/>
+          <w:color w:val="242424"/>
+          <w:sz w:val="28"/>
+          <w:szCs w:val="28"/>
+        </w:rPr>
+        <w:t>TenantId</w:t>
+      </w:r>
+      <w:proofErr w:type="spellEnd"/>
+      <w:r>
+        <w:rPr>
+          <w:rFonts w:ascii="Times New Roman" w:eastAsia="Times New Roman" w:hAnsi="Times New Roman" w:cs="Times New Roman"/>
+          <w:b/>
+          <w:bCs/>
+          <w:color w:val="242424"/>
+          <w:sz w:val="28"/>
+          <w:szCs w:val="28"/>
+        </w:rPr>
+        <w:t xml:space="preserve">, </w:t>
+      </w:r>
+      <w:proofErr w:type="spellStart"/>
+      <w:r>
+        <w:rPr>
+          <w:rFonts w:ascii="Times New Roman" w:eastAsia="Times New Roman" w:hAnsi="Times New Roman" w:cs="Times New Roman"/>
+          <w:b/>
+          <w:bCs/>
+          <w:color w:val="242424"/>
+          <w:sz w:val="28"/>
+          <w:szCs w:val="28"/>
+        </w:rPr>
+        <w:t>RoleId</w:t>
+      </w:r>
+      <w:proofErr w:type="spellEnd"/>
+      <w:r>
+        <w:rPr>
+          <w:rFonts w:ascii="Times New Roman" w:eastAsia="Times New Roman" w:hAnsi="Times New Roman" w:cs="Times New Roman"/>
+          <w:b/>
+          <w:bCs/>
+          <w:color w:val="242424"/>
+          <w:sz w:val="28"/>
+          <w:szCs w:val="28"/>
+        </w:rPr>
+        <w:t>, action)</w:t>
+      </w:r>
+      <w:r>
+        <w:rPr>
+          <w:rFonts w:ascii="Times New Roman" w:eastAsia="Times New Roman" w:hAnsi="Times New Roman" w:cs="Times New Roman"/>
+          <w:color w:val="242424"/>
+          <w:sz w:val="28"/>
+          <w:szCs w:val="28"/>
+        </w:rPr>
+        <w:t xml:space="preserve">: </w:t>
+      </w:r>
+      <w:proofErr w:type="spellStart"/>
+      <w:r>
+        <w:rPr>
+          <w:rFonts w:ascii="Times New Roman" w:eastAsia="Times New Roman" w:hAnsi="Times New Roman" w:cs="Times New Roman"/>
+          <w:color w:val="242424"/>
+          <w:sz w:val="28"/>
+          <w:szCs w:val="28"/>
+        </w:rPr>
+        <w:t>gán</w:t>
+      </w:r>
+      <w:proofErr w:type="spellEnd"/>
+      <w:r>
+        <w:rPr>
+          <w:rFonts w:ascii="Times New Roman" w:eastAsia="Times New Roman" w:hAnsi="Times New Roman" w:cs="Times New Roman"/>
+          <w:color w:val="242424"/>
+          <w:sz w:val="28"/>
+          <w:szCs w:val="28"/>
+        </w:rPr>
+        <w:t xml:space="preserve"> </w:t>
+      </w:r>
+      <w:proofErr w:type="spellStart"/>
+      <w:r>
+        <w:rPr>
+          <w:rFonts w:ascii="Times New Roman" w:eastAsia="Times New Roman" w:hAnsi="Times New Roman" w:cs="Times New Roman"/>
+          <w:color w:val="242424"/>
+          <w:sz w:val="28"/>
+          <w:szCs w:val="28"/>
+        </w:rPr>
+        <w:t>một</w:t>
+      </w:r>
+      <w:proofErr w:type="spellEnd"/>
+      <w:r>
+        <w:rPr>
+          <w:rFonts w:ascii="Times New Roman" w:eastAsia="Times New Roman" w:hAnsi="Times New Roman" w:cs="Times New Roman"/>
+          <w:color w:val="242424"/>
+          <w:sz w:val="28"/>
+          <w:szCs w:val="28"/>
+        </w:rPr>
+        <w:t xml:space="preserve"> Role </w:t>
+      </w:r>
+      <w:proofErr w:type="spellStart"/>
+      <w:r>
+        <w:rPr>
+          <w:rFonts w:ascii="Times New Roman" w:eastAsia="Times New Roman" w:hAnsi="Times New Roman" w:cs="Times New Roman"/>
+          <w:color w:val="242424"/>
+          <w:sz w:val="28"/>
+          <w:szCs w:val="28"/>
+        </w:rPr>
+        <w:t>cho</w:t>
+      </w:r>
+      <w:proofErr w:type="spellEnd"/>
+      <w:r>
+        <w:rPr>
+          <w:rFonts w:ascii="Times New Roman" w:eastAsia="Times New Roman" w:hAnsi="Times New Roman" w:cs="Times New Roman"/>
+          <w:color w:val="242424"/>
+          <w:sz w:val="28"/>
+          <w:szCs w:val="28"/>
+        </w:rPr>
+        <w:t xml:space="preserve"> </w:t>
+      </w:r>
+      <w:proofErr w:type="spellStart"/>
+      <w:r>
+        <w:rPr>
+          <w:rFonts w:ascii="Times New Roman" w:eastAsia="Times New Roman" w:hAnsi="Times New Roman" w:cs="Times New Roman"/>
+          <w:color w:val="242424"/>
+          <w:sz w:val="28"/>
+          <w:szCs w:val="28"/>
+        </w:rPr>
+        <w:t>một</w:t>
+      </w:r>
+      <w:proofErr w:type="spellEnd"/>
+      <w:r>
+        <w:rPr>
+          <w:rFonts w:ascii="Times New Roman" w:eastAsia="Times New Roman" w:hAnsi="Times New Roman" w:cs="Times New Roman"/>
+          <w:color w:val="242424"/>
+          <w:sz w:val="28"/>
+          <w:szCs w:val="28"/>
+        </w:rPr>
+        <w:t xml:space="preserve"> </w:t>
+      </w:r>
+      <w:proofErr w:type="spellStart"/>
+      <w:r>
+        <w:rPr>
+          <w:rFonts w:ascii="Times New Roman" w:eastAsia="Times New Roman" w:hAnsi="Times New Roman" w:cs="Times New Roman"/>
+          <w:color w:val="242424"/>
+          <w:sz w:val="28"/>
+          <w:szCs w:val="28"/>
+        </w:rPr>
+        <w:t>Tenent</w:t>
+      </w:r>
+      <w:proofErr w:type="spellEnd"/>
+      <w:r>
+        <w:rPr>
+          <w:rFonts w:ascii="Times New Roman" w:eastAsia="Times New Roman" w:hAnsi="Times New Roman" w:cs="Times New Roman"/>
+          <w:color w:val="242424"/>
+          <w:sz w:val="28"/>
+          <w:szCs w:val="28"/>
+        </w:rPr>
+        <w:t xml:space="preserve">. </w:t>
+      </w:r>
+      <w:proofErr w:type="spellStart"/>
+      <w:r>
+        <w:rPr>
+          <w:rFonts w:ascii="Times New Roman" w:eastAsia="Times New Roman" w:hAnsi="Times New Roman" w:cs="Times New Roman"/>
+          <w:color w:val="242424"/>
+          <w:sz w:val="28"/>
+          <w:szCs w:val="28"/>
+        </w:rPr>
+        <w:t>Lưu</w:t>
+      </w:r>
+      <w:proofErr w:type="spellEnd"/>
+      <w:r>
+        <w:rPr>
+          <w:rFonts w:ascii="Times New Roman" w:eastAsia="Times New Roman" w:hAnsi="Times New Roman" w:cs="Times New Roman"/>
+          <w:color w:val="242424"/>
+          <w:sz w:val="28"/>
+          <w:szCs w:val="28"/>
+        </w:rPr>
+        <w:t xml:space="preserve"> ý qui </w:t>
+      </w:r>
+      <w:proofErr w:type="spellStart"/>
+      <w:r>
+        <w:rPr>
+          <w:rFonts w:ascii="Times New Roman" w:eastAsia="Times New Roman" w:hAnsi="Times New Roman" w:cs="Times New Roman"/>
+          <w:color w:val="242424"/>
+          <w:sz w:val="28"/>
+          <w:szCs w:val="28"/>
+        </w:rPr>
+        <w:t>tắc</w:t>
+      </w:r>
+      <w:proofErr w:type="spellEnd"/>
+      <w:r>
+        <w:rPr>
+          <w:rFonts w:ascii="Times New Roman" w:eastAsia="Times New Roman" w:hAnsi="Times New Roman" w:cs="Times New Roman"/>
+          <w:color w:val="242424"/>
+          <w:sz w:val="28"/>
+          <w:szCs w:val="28"/>
+        </w:rPr>
+        <w:t xml:space="preserve"> </w:t>
+      </w:r>
+      <w:proofErr w:type="spellStart"/>
+      <w:r>
+        <w:rPr>
+          <w:rFonts w:ascii="Times New Roman" w:eastAsia="Times New Roman" w:hAnsi="Times New Roman" w:cs="Times New Roman"/>
+          <w:color w:val="242424"/>
+          <w:sz w:val="28"/>
+          <w:szCs w:val="28"/>
+        </w:rPr>
+        <w:t>đặt</w:t>
+      </w:r>
+      <w:proofErr w:type="spellEnd"/>
+      <w:r>
+        <w:rPr>
+          <w:rFonts w:ascii="Times New Roman" w:eastAsia="Times New Roman" w:hAnsi="Times New Roman" w:cs="Times New Roman"/>
+          <w:color w:val="242424"/>
+          <w:sz w:val="28"/>
+          <w:szCs w:val="28"/>
+        </w:rPr>
+        <w:t xml:space="preserve"> </w:t>
+      </w:r>
+      <w:proofErr w:type="spellStart"/>
+      <w:r>
+        <w:rPr>
+          <w:rFonts w:ascii="Times New Roman" w:eastAsia="Times New Roman" w:hAnsi="Times New Roman" w:cs="Times New Roman"/>
+          <w:color w:val="242424"/>
+          <w:sz w:val="28"/>
+          <w:szCs w:val="28"/>
+        </w:rPr>
+        <w:t>tên</w:t>
+      </w:r>
+      <w:proofErr w:type="spellEnd"/>
+      <w:r>
+        <w:rPr>
+          <w:rFonts w:ascii="Times New Roman" w:eastAsia="Times New Roman" w:hAnsi="Times New Roman" w:cs="Times New Roman"/>
+          <w:color w:val="242424"/>
+          <w:sz w:val="28"/>
+          <w:szCs w:val="28"/>
+        </w:rPr>
+        <w:t xml:space="preserve"> </w:t>
+      </w:r>
+      <w:proofErr w:type="spellStart"/>
+      <w:r>
+        <w:rPr>
+          <w:rFonts w:ascii="Times New Roman" w:eastAsia="Times New Roman" w:hAnsi="Times New Roman" w:cs="Times New Roman"/>
+          <w:color w:val="242424"/>
+          <w:sz w:val="28"/>
+          <w:szCs w:val="28"/>
+        </w:rPr>
+        <w:t>biến</w:t>
+      </w:r>
+      <w:proofErr w:type="spellEnd"/>
+      <w:r>
+        <w:rPr>
+          <w:rFonts w:ascii="Times New Roman" w:eastAsia="Times New Roman" w:hAnsi="Times New Roman" w:cs="Times New Roman"/>
+          <w:color w:val="242424"/>
+          <w:sz w:val="28"/>
+          <w:szCs w:val="28"/>
+        </w:rPr>
+        <w:t xml:space="preserve">: </w:t>
+      </w:r>
+      <w:proofErr w:type="spellStart"/>
+      <w:r>
+        <w:rPr>
+          <w:rFonts w:ascii="Times New Roman" w:eastAsia="Times New Roman" w:hAnsi="Times New Roman" w:cs="Times New Roman"/>
+          <w:color w:val="242424"/>
+          <w:sz w:val="28"/>
+          <w:szCs w:val="28"/>
+        </w:rPr>
+        <w:t>đích</w:t>
+      </w:r>
+      <w:proofErr w:type="spellEnd"/>
+      <w:r>
+        <w:rPr>
+          <w:rFonts w:ascii="Times New Roman" w:eastAsia="Times New Roman" w:hAnsi="Times New Roman" w:cs="Times New Roman"/>
+          <w:color w:val="242424"/>
+          <w:sz w:val="28"/>
+          <w:szCs w:val="28"/>
+        </w:rPr>
+        <w:t xml:space="preserve"> </w:t>
+      </w:r>
+      <w:proofErr w:type="spellStart"/>
+      <w:r>
+        <w:rPr>
+          <w:rFonts w:ascii="Times New Roman" w:eastAsia="Times New Roman" w:hAnsi="Times New Roman" w:cs="Times New Roman"/>
+          <w:color w:val="242424"/>
+          <w:sz w:val="28"/>
+          <w:szCs w:val="28"/>
+        </w:rPr>
+        <w:t>luôn</w:t>
+      </w:r>
+      <w:proofErr w:type="spellEnd"/>
+      <w:r>
+        <w:rPr>
+          <w:rFonts w:ascii="Times New Roman" w:eastAsia="Times New Roman" w:hAnsi="Times New Roman" w:cs="Times New Roman"/>
+          <w:color w:val="242424"/>
+          <w:sz w:val="28"/>
+          <w:szCs w:val="28"/>
+        </w:rPr>
+        <w:t xml:space="preserve"> ở </w:t>
+      </w:r>
+      <w:proofErr w:type="spellStart"/>
+      <w:r>
+        <w:rPr>
+          <w:rFonts w:ascii="Times New Roman" w:eastAsia="Times New Roman" w:hAnsi="Times New Roman" w:cs="Times New Roman"/>
+          <w:color w:val="242424"/>
+          <w:sz w:val="28"/>
+          <w:szCs w:val="28"/>
+        </w:rPr>
+        <w:t>bên</w:t>
+      </w:r>
+      <w:proofErr w:type="spellEnd"/>
+      <w:r>
+        <w:rPr>
+          <w:rFonts w:ascii="Times New Roman" w:eastAsia="Times New Roman" w:hAnsi="Times New Roman" w:cs="Times New Roman"/>
+          <w:color w:val="242424"/>
+          <w:sz w:val="28"/>
+          <w:szCs w:val="28"/>
+        </w:rPr>
+        <w:t xml:space="preserve"> </w:t>
+      </w:r>
+      <w:proofErr w:type="spellStart"/>
+      <w:r>
+        <w:rPr>
+          <w:rFonts w:ascii="Times New Roman" w:eastAsia="Times New Roman" w:hAnsi="Times New Roman" w:cs="Times New Roman"/>
+          <w:color w:val="242424"/>
+          <w:sz w:val="28"/>
+          <w:szCs w:val="28"/>
+        </w:rPr>
+        <w:t>trái</w:t>
+      </w:r>
+      <w:proofErr w:type="spellEnd"/>
+      <w:r>
+        <w:rPr>
+          <w:rFonts w:ascii="Times New Roman" w:eastAsia="Times New Roman" w:hAnsi="Times New Roman" w:cs="Times New Roman"/>
+          <w:color w:val="242424"/>
+          <w:sz w:val="28"/>
+          <w:szCs w:val="28"/>
+        </w:rPr>
+        <w:t xml:space="preserve">. action </w:t>
+      </w:r>
+      <w:proofErr w:type="spellStart"/>
+      <w:r>
+        <w:rPr>
+          <w:rFonts w:ascii="Times New Roman" w:eastAsia="Times New Roman" w:hAnsi="Times New Roman" w:cs="Times New Roman"/>
+          <w:color w:val="242424"/>
+          <w:sz w:val="28"/>
+          <w:szCs w:val="28"/>
+        </w:rPr>
+        <w:t>có</w:t>
+      </w:r>
+      <w:proofErr w:type="spellEnd"/>
+      <w:r>
+        <w:rPr>
+          <w:rFonts w:ascii="Times New Roman" w:eastAsia="Times New Roman" w:hAnsi="Times New Roman" w:cs="Times New Roman"/>
+          <w:color w:val="242424"/>
+          <w:sz w:val="28"/>
+          <w:szCs w:val="28"/>
+        </w:rPr>
+        <w:t xml:space="preserve"> 2 </w:t>
+      </w:r>
+      <w:proofErr w:type="spellStart"/>
+      <w:r>
+        <w:rPr>
+          <w:rFonts w:ascii="Times New Roman" w:eastAsia="Times New Roman" w:hAnsi="Times New Roman" w:cs="Times New Roman"/>
+          <w:color w:val="242424"/>
+          <w:sz w:val="28"/>
+          <w:szCs w:val="28"/>
+        </w:rPr>
+        <w:t>giá</w:t>
+      </w:r>
+      <w:proofErr w:type="spellEnd"/>
+      <w:r>
+        <w:rPr>
+          <w:rFonts w:ascii="Times New Roman" w:eastAsia="Times New Roman" w:hAnsi="Times New Roman" w:cs="Times New Roman"/>
+          <w:color w:val="242424"/>
+          <w:sz w:val="28"/>
+          <w:szCs w:val="28"/>
+        </w:rPr>
+        <w:t xml:space="preserve"> </w:t>
+      </w:r>
+      <w:proofErr w:type="spellStart"/>
+      <w:r>
+        <w:rPr>
+          <w:rFonts w:ascii="Times New Roman" w:eastAsia="Times New Roman" w:hAnsi="Times New Roman" w:cs="Times New Roman"/>
+          <w:color w:val="242424"/>
+          <w:sz w:val="28"/>
+          <w:szCs w:val="28"/>
+        </w:rPr>
+        <w:t>trị</w:t>
+      </w:r>
+      <w:proofErr w:type="spellEnd"/>
+      <w:r>
+        <w:rPr>
+          <w:rFonts w:ascii="Times New Roman" w:eastAsia="Times New Roman" w:hAnsi="Times New Roman" w:cs="Times New Roman"/>
+          <w:color w:val="242424"/>
+          <w:sz w:val="28"/>
+          <w:szCs w:val="28"/>
+        </w:rPr>
+        <w:t xml:space="preserve">: true = </w:t>
+      </w:r>
+      <w:proofErr w:type="spellStart"/>
+      <w:r>
+        <w:rPr>
+          <w:rFonts w:ascii="Times New Roman" w:eastAsia="Times New Roman" w:hAnsi="Times New Roman" w:cs="Times New Roman"/>
+          <w:color w:val="242424"/>
+          <w:sz w:val="28"/>
+          <w:szCs w:val="28"/>
+        </w:rPr>
+        <w:t>gán</w:t>
+      </w:r>
+      <w:proofErr w:type="spellEnd"/>
+      <w:r>
+        <w:rPr>
+          <w:rFonts w:ascii="Times New Roman" w:eastAsia="Times New Roman" w:hAnsi="Times New Roman" w:cs="Times New Roman"/>
+          <w:color w:val="242424"/>
+          <w:sz w:val="28"/>
+          <w:szCs w:val="28"/>
+        </w:rPr>
+        <w:t xml:space="preserve">, false = </w:t>
+      </w:r>
+      <w:proofErr w:type="spellStart"/>
+      <w:r>
+        <w:rPr>
+          <w:rFonts w:ascii="Times New Roman" w:eastAsia="Times New Roman" w:hAnsi="Times New Roman" w:cs="Times New Roman"/>
+          <w:color w:val="242424"/>
+          <w:sz w:val="28"/>
+          <w:szCs w:val="28"/>
+        </w:rPr>
+        <w:t>xoá</w:t>
+      </w:r>
+      <w:proofErr w:type="spellEnd"/>
+      <w:r>
+        <w:rPr>
+          <w:rFonts w:ascii="Times New Roman" w:eastAsia="Times New Roman" w:hAnsi="Times New Roman" w:cs="Times New Roman"/>
+          <w:color w:val="242424"/>
+          <w:sz w:val="28"/>
+          <w:szCs w:val="28"/>
+        </w:rPr>
+        <w:t xml:space="preserve"> </w:t>
+      </w:r>
+      <w:proofErr w:type="spellStart"/>
+      <w:r>
+        <w:rPr>
+          <w:rFonts w:ascii="Times New Roman" w:eastAsia="Times New Roman" w:hAnsi="Times New Roman" w:cs="Times New Roman"/>
+          <w:color w:val="242424"/>
+          <w:sz w:val="28"/>
+          <w:szCs w:val="28"/>
+        </w:rPr>
+        <w:t>bỏ</w:t>
+      </w:r>
+      <w:proofErr w:type="spellEnd"/>
+    </w:p>
+    <w:p>
+      <w:pPr>
+        <w:rPr>
+          <w:rFonts w:ascii="Times New Roman" w:hAnsi="Times New Roman" w:cs="Times New Roman"/>
+          <w:b/>
+          <w:sz w:val="28"/>
+          <w:szCs w:val="28"/>
+        </w:rPr>
+      </w:pPr>
+    </w:p>
+    <w:p>
+      <w:pPr>
+        <w:rPr>
+          <w:rFonts w:ascii="Times New Roman" w:hAnsi="Times New Roman" w:cs="Times New Roman"/>
+          <w:b/>
+          <w:sz w:val="24"/>
+          <w:szCs w:val="24"/>
+        </w:rPr>
+      </w:pPr>
+    </w:p>
+    <w:p>
+      <w:pPr>
+        <w:rPr>
+          <w:rFonts w:ascii="Times New Roman" w:hAnsi="Times New Roman" w:cs="Times New Roman"/>
+          <w:b/>
+          <w:sz w:val="24"/>
+          <w:szCs w:val="24"/>
+        </w:rPr>
+      </w:pPr>
+    </w:p>
+    <w:p>
+      <w:pPr>
+        <w:rPr>
+          <w:rFonts w:ascii="Times New Roman" w:hAnsi="Times New Roman" w:cs="Times New Roman"/>
+          <w:b/>
+          <w:sz w:val="24"/>
+          <w:szCs w:val="24"/>
+        </w:rPr>
+      </w:pPr>
+      <w:proofErr w:type="spellStart"/>
+      <w:proofErr w:type="gramStart"/>
+      <w:r>
+        <w:rPr>
+          <w:rFonts w:ascii="Times New Roman" w:hAnsi="Times New Roman" w:cs="Times New Roman"/>
+          <w:b/>
+          <w:sz w:val="24"/>
+          <w:szCs w:val="24"/>
+        </w:rPr>
+        <w:t>api</w:t>
+      </w:r>
+      <w:proofErr w:type="spellEnd"/>
+      <w:r>
+        <w:rPr>
+          <w:rFonts w:ascii="Times New Roman" w:hAnsi="Times New Roman" w:cs="Times New Roman"/>
+          <w:b/>
+          <w:sz w:val="24"/>
+          <w:szCs w:val="24"/>
+        </w:rPr>
+        <w:t>/Rights</w:t>
+      </w:r>
+      <w:proofErr w:type="gramEnd"/>
+    </w:p>
+    <w:p>
+      <w:pPr>
+        <w:rPr>
+          <w:rFonts w:ascii="Times New Roman" w:hAnsi="Times New Roman" w:cs="Times New Roman"/>
+          <w:b/>
+          <w:sz w:val="24"/>
+          <w:szCs w:val="24"/>
+        </w:rPr>
+      </w:pPr>
+      <w:r>
+        <w:rPr>
+          <w:rFonts w:ascii="Times New Roman" w:hAnsi="Times New Roman" w:cs="Times New Roman"/>
+          <w:b/>
+          <w:noProof/>
+          <w:sz w:val="24"/>
+          <w:szCs w:val="24"/>
+        </w:rPr>
+        <w:drawing>
+          <wp:inline distT="0" distB="0" distL="0" distR="0">
+            <wp:extent cx="5943600" cy="1612900"/>
+            <wp:effectExtent l="0" t="0" r="0" b="6350"/>
+            <wp:docPr id="6" name="Picture 6"/>
+            <wp:cNvGraphicFramePr>
+              <a:graphicFrameLocks xmlns:a="http://schemas.openxmlformats.org/drawingml/2006/main" noChangeAspect="1"/>
+            </wp:cNvGraphicFramePr>
+            <a:graphic xmlns:a="http://schemas.openxmlformats.org/drawingml/2006/main">
+              <a:graphicData uri="http://schemas.openxmlformats.org/drawingml/2006/picture">
+                <pic:pic xmlns:pic="http://schemas.openxmlformats.org/drawingml/2006/picture">
+                  <pic:nvPicPr>
+                    <pic:cNvPr id="6" name="10.png"/>
+                    <pic:cNvPicPr/>
+                  </pic:nvPicPr>
+                  <pic:blipFill>
+                    <a:blip r:embed="rId9" cstate="print">
+                      <a:extLst>
+                        <a:ext uri="{28A0092B-C50C-407E-A947-70E740481C1C}">
+                          <a14:useLocalDpi xmlns:a14="http://schemas.microsoft.com/office/drawing/2010/main" val="0"/>
+                        </a:ext>
+                      </a:extLst>
+                    </a:blip>
+                    <a:stretch>
+                      <a:fillRect/>
+                    </a:stretch>
+                  </pic:blipFill>
+                  <pic:spPr>
+                    <a:xfrm>
+                      <a:off x="0" y="0"/>
+                      <a:ext cx="5943600" cy="1612900"/>
+                    </a:xfrm>
+                    <a:prstGeom prst="rect">
+                      <a:avLst/>
+                    </a:prstGeom>
+                  </pic:spPr>
+                </pic:pic>
+              </a:graphicData>
+            </a:graphic>
+          </wp:inline>
+        </w:drawing>
+      </w:r>
+    </w:p>
+    <w:p>
+      <w:pPr>
+        <w:rPr>
+          <w:rFonts w:ascii="Times New Roman" w:hAnsi="Times New Roman" w:cs="Times New Roman"/>
+          <w:b/>
+          <w:sz w:val="28"/>
+          <w:szCs w:val="28"/>
+        </w:rPr>
+      </w:pPr>
+    </w:p>
+    <w:p>
+      <w:pPr>
+        <w:shd w:val="clear" w:color="auto" w:fill="FFFFFF"/>
+        <w:spacing w:after="0" w:line="240" w:lineRule="auto"/>
+        <w:rPr>
+          <w:rFonts w:ascii="Times New Roman" w:eastAsia="Times New Roman" w:hAnsi="Times New Roman" w:cs="Times New Roman"/>
+          <w:color w:val="242424"/>
+          <w:sz w:val="28"/>
+          <w:szCs w:val="28"/>
+        </w:rPr>
+      </w:pPr>
+      <w:r>
+        <w:rPr>
+          <w:rFonts w:ascii="Times New Roman" w:eastAsia="Times New Roman" w:hAnsi="Times New Roman" w:cs="Times New Roman"/>
+          <w:color w:val="242424"/>
+          <w:sz w:val="28"/>
+          <w:szCs w:val="28"/>
+        </w:rPr>
+        <w:t> </w:t>
+      </w:r>
+    </w:p>
+    <w:p>
+      <w:pPr>
+        <w:numPr>
+          <w:ilvl w:val="1"/>
+          <w:numId w:val="2"/>
+        </w:numPr>
+        <w:shd w:val="clear" w:color="auto" w:fill="FFFFFF"/>
+        <w:spacing w:after="0" w:line="240" w:lineRule="auto"/>
+        <w:rPr>
+          <w:rFonts w:ascii="Times New Roman" w:eastAsia="Times New Roman" w:hAnsi="Times New Roman" w:cs="Times New Roman"/>
+          <w:color w:val="242424"/>
+          <w:sz w:val="28"/>
+          <w:szCs w:val="28"/>
+        </w:rPr>
+      </w:pPr>
+      <w:proofErr w:type="spellStart"/>
+      <w:proofErr w:type="gramStart"/>
+      <w:r>
+        <w:rPr>
+          <w:rFonts w:ascii="Times New Roman" w:eastAsia="Times New Roman" w:hAnsi="Times New Roman" w:cs="Times New Roman"/>
+          <w:b/>
+          <w:bCs/>
+          <w:color w:val="242424"/>
+          <w:sz w:val="28"/>
+          <w:szCs w:val="28"/>
+        </w:rPr>
+        <w:t>GetRights</w:t>
+      </w:r>
+      <w:proofErr w:type="spellEnd"/>
+      <w:r>
+        <w:rPr>
+          <w:rFonts w:ascii="Times New Roman" w:eastAsia="Times New Roman" w:hAnsi="Times New Roman" w:cs="Times New Roman"/>
+          <w:b/>
+          <w:bCs/>
+          <w:color w:val="242424"/>
+          <w:sz w:val="28"/>
+          <w:szCs w:val="28"/>
+        </w:rPr>
+        <w:t>(</w:t>
+      </w:r>
+      <w:proofErr w:type="spellStart"/>
+      <w:proofErr w:type="gramEnd"/>
+      <w:r>
+        <w:rPr>
+          <w:rFonts w:ascii="Times New Roman" w:eastAsia="Times New Roman" w:hAnsi="Times New Roman" w:cs="Times New Roman"/>
+          <w:b/>
+          <w:bCs/>
+          <w:color w:val="242424"/>
+          <w:sz w:val="28"/>
+          <w:szCs w:val="28"/>
+        </w:rPr>
+        <w:t>RoleId</w:t>
+      </w:r>
+      <w:proofErr w:type="spellEnd"/>
+      <w:r>
+        <w:rPr>
+          <w:rFonts w:ascii="Times New Roman" w:eastAsia="Times New Roman" w:hAnsi="Times New Roman" w:cs="Times New Roman"/>
+          <w:b/>
+          <w:bCs/>
+          <w:color w:val="242424"/>
+          <w:sz w:val="28"/>
+          <w:szCs w:val="28"/>
+        </w:rPr>
+        <w:t xml:space="preserve"> =””): </w:t>
+      </w:r>
+      <w:proofErr w:type="spellStart"/>
+      <w:r>
+        <w:rPr>
+          <w:rFonts w:ascii="Times New Roman" w:eastAsia="Times New Roman" w:hAnsi="Times New Roman" w:cs="Times New Roman"/>
+          <w:color w:val="242424"/>
+          <w:sz w:val="28"/>
+          <w:szCs w:val="28"/>
+        </w:rPr>
+        <w:t>liệt</w:t>
+      </w:r>
+      <w:proofErr w:type="spellEnd"/>
+      <w:r>
+        <w:rPr>
+          <w:rFonts w:ascii="Times New Roman" w:eastAsia="Times New Roman" w:hAnsi="Times New Roman" w:cs="Times New Roman"/>
+          <w:color w:val="242424"/>
+          <w:sz w:val="28"/>
+          <w:szCs w:val="28"/>
+        </w:rPr>
+        <w:t xml:space="preserve"> </w:t>
+      </w:r>
+      <w:proofErr w:type="spellStart"/>
+      <w:r>
+        <w:rPr>
+          <w:rFonts w:ascii="Times New Roman" w:eastAsia="Times New Roman" w:hAnsi="Times New Roman" w:cs="Times New Roman"/>
+          <w:color w:val="242424"/>
+          <w:sz w:val="28"/>
+          <w:szCs w:val="28"/>
+        </w:rPr>
+        <w:t>kê</w:t>
+      </w:r>
+      <w:proofErr w:type="spellEnd"/>
+      <w:r>
+        <w:rPr>
+          <w:rFonts w:ascii="Times New Roman" w:eastAsia="Times New Roman" w:hAnsi="Times New Roman" w:cs="Times New Roman"/>
+          <w:color w:val="242424"/>
+          <w:sz w:val="28"/>
+          <w:szCs w:val="28"/>
+        </w:rPr>
+        <w:t xml:space="preserve"> </w:t>
+      </w:r>
+      <w:proofErr w:type="spellStart"/>
+      <w:r>
+        <w:rPr>
+          <w:rFonts w:ascii="Times New Roman" w:eastAsia="Times New Roman" w:hAnsi="Times New Roman" w:cs="Times New Roman"/>
+          <w:color w:val="242424"/>
+          <w:sz w:val="28"/>
+          <w:szCs w:val="28"/>
+        </w:rPr>
+        <w:t>tất</w:t>
+      </w:r>
+      <w:proofErr w:type="spellEnd"/>
+      <w:r>
+        <w:rPr>
+          <w:rFonts w:ascii="Times New Roman" w:eastAsia="Times New Roman" w:hAnsi="Times New Roman" w:cs="Times New Roman"/>
+          <w:color w:val="242424"/>
+          <w:sz w:val="28"/>
+          <w:szCs w:val="28"/>
+        </w:rPr>
+        <w:t xml:space="preserve"> </w:t>
+      </w:r>
+      <w:proofErr w:type="spellStart"/>
+      <w:r>
+        <w:rPr>
+          <w:rFonts w:ascii="Times New Roman" w:eastAsia="Times New Roman" w:hAnsi="Times New Roman" w:cs="Times New Roman"/>
+          <w:color w:val="242424"/>
+          <w:sz w:val="28"/>
+          <w:szCs w:val="28"/>
+        </w:rPr>
+        <w:t>cả</w:t>
+      </w:r>
+      <w:proofErr w:type="spellEnd"/>
+      <w:r>
+        <w:rPr>
+          <w:rFonts w:ascii="Times New Roman" w:eastAsia="Times New Roman" w:hAnsi="Times New Roman" w:cs="Times New Roman"/>
+          <w:color w:val="242424"/>
+          <w:sz w:val="28"/>
+          <w:szCs w:val="28"/>
+        </w:rPr>
+        <w:t xml:space="preserve"> </w:t>
+      </w:r>
+      <w:proofErr w:type="spellStart"/>
+      <w:r>
+        <w:rPr>
+          <w:rFonts w:ascii="Times New Roman" w:eastAsia="Times New Roman" w:hAnsi="Times New Roman" w:cs="Times New Roman"/>
+          <w:color w:val="242424"/>
+          <w:sz w:val="28"/>
+          <w:szCs w:val="28"/>
+        </w:rPr>
+        <w:t>các</w:t>
+      </w:r>
+      <w:proofErr w:type="spellEnd"/>
+      <w:r>
+        <w:rPr>
+          <w:rFonts w:ascii="Times New Roman" w:eastAsia="Times New Roman" w:hAnsi="Times New Roman" w:cs="Times New Roman"/>
+          <w:color w:val="242424"/>
+          <w:sz w:val="28"/>
+          <w:szCs w:val="28"/>
+        </w:rPr>
+        <w:t xml:space="preserve"> right </w:t>
+      </w:r>
+      <w:proofErr w:type="spellStart"/>
+      <w:r>
+        <w:rPr>
+          <w:rFonts w:ascii="Times New Roman" w:eastAsia="Times New Roman" w:hAnsi="Times New Roman" w:cs="Times New Roman"/>
+          <w:color w:val="242424"/>
+          <w:sz w:val="28"/>
+          <w:szCs w:val="28"/>
+        </w:rPr>
+        <w:t>thuộc</w:t>
+      </w:r>
+      <w:proofErr w:type="spellEnd"/>
+      <w:r>
+        <w:rPr>
+          <w:rFonts w:ascii="Times New Roman" w:eastAsia="Times New Roman" w:hAnsi="Times New Roman" w:cs="Times New Roman"/>
+          <w:color w:val="242424"/>
+          <w:sz w:val="28"/>
+          <w:szCs w:val="28"/>
+        </w:rPr>
+        <w:t xml:space="preserve"> </w:t>
+      </w:r>
+      <w:proofErr w:type="spellStart"/>
+      <w:r>
+        <w:rPr>
+          <w:rFonts w:ascii="Times New Roman" w:eastAsia="Times New Roman" w:hAnsi="Times New Roman" w:cs="Times New Roman"/>
+          <w:color w:val="242424"/>
+          <w:sz w:val="28"/>
+          <w:szCs w:val="28"/>
+        </w:rPr>
+        <w:t>về</w:t>
+      </w:r>
+      <w:proofErr w:type="spellEnd"/>
+      <w:r>
+        <w:rPr>
+          <w:rFonts w:ascii="Times New Roman" w:eastAsia="Times New Roman" w:hAnsi="Times New Roman" w:cs="Times New Roman"/>
+          <w:color w:val="242424"/>
+          <w:sz w:val="28"/>
+          <w:szCs w:val="28"/>
+        </w:rPr>
+        <w:t xml:space="preserve"> </w:t>
+      </w:r>
+      <w:proofErr w:type="spellStart"/>
+      <w:r>
+        <w:rPr>
+          <w:rFonts w:ascii="Times New Roman" w:eastAsia="Times New Roman" w:hAnsi="Times New Roman" w:cs="Times New Roman"/>
+          <w:color w:val="242424"/>
+          <w:sz w:val="28"/>
+          <w:szCs w:val="28"/>
+        </w:rPr>
+        <w:t>một</w:t>
+      </w:r>
+      <w:proofErr w:type="spellEnd"/>
+      <w:r>
+        <w:rPr>
+          <w:rFonts w:ascii="Times New Roman" w:eastAsia="Times New Roman" w:hAnsi="Times New Roman" w:cs="Times New Roman"/>
+          <w:color w:val="242424"/>
+          <w:sz w:val="28"/>
+          <w:szCs w:val="28"/>
+        </w:rPr>
+        <w:t xml:space="preserve"> </w:t>
+      </w:r>
+      <w:proofErr w:type="spellStart"/>
+      <w:r>
+        <w:rPr>
+          <w:rFonts w:ascii="Times New Roman" w:eastAsia="Times New Roman" w:hAnsi="Times New Roman" w:cs="Times New Roman"/>
+          <w:color w:val="242424"/>
+          <w:sz w:val="28"/>
+          <w:szCs w:val="28"/>
+        </w:rPr>
+        <w:t>RoleId</w:t>
+      </w:r>
+      <w:proofErr w:type="spellEnd"/>
+      <w:r>
+        <w:rPr>
+          <w:rFonts w:ascii="Times New Roman" w:eastAsia="Times New Roman" w:hAnsi="Times New Roman" w:cs="Times New Roman"/>
+          <w:color w:val="242424"/>
+          <w:sz w:val="28"/>
+          <w:szCs w:val="28"/>
+        </w:rPr>
+        <w:t xml:space="preserve"> </w:t>
+      </w:r>
+      <w:proofErr w:type="spellStart"/>
+      <w:r>
+        <w:rPr>
+          <w:rFonts w:ascii="Times New Roman" w:eastAsia="Times New Roman" w:hAnsi="Times New Roman" w:cs="Times New Roman"/>
+          <w:color w:val="242424"/>
+          <w:sz w:val="28"/>
+          <w:szCs w:val="28"/>
+        </w:rPr>
+        <w:t>nào</w:t>
+      </w:r>
+      <w:proofErr w:type="spellEnd"/>
+      <w:r>
+        <w:rPr>
+          <w:rFonts w:ascii="Times New Roman" w:eastAsia="Times New Roman" w:hAnsi="Times New Roman" w:cs="Times New Roman"/>
+          <w:color w:val="242424"/>
+          <w:sz w:val="28"/>
+          <w:szCs w:val="28"/>
+        </w:rPr>
+        <w:t xml:space="preserve"> </w:t>
+      </w:r>
+      <w:proofErr w:type="spellStart"/>
+      <w:r>
+        <w:rPr>
+          <w:rFonts w:ascii="Times New Roman" w:eastAsia="Times New Roman" w:hAnsi="Times New Roman" w:cs="Times New Roman"/>
+          <w:color w:val="242424"/>
+          <w:sz w:val="28"/>
+          <w:szCs w:val="28"/>
+        </w:rPr>
+        <w:t>đó</w:t>
+      </w:r>
+      <w:proofErr w:type="spellEnd"/>
+      <w:r>
+        <w:rPr>
+          <w:rFonts w:ascii="Times New Roman" w:eastAsia="Times New Roman" w:hAnsi="Times New Roman" w:cs="Times New Roman"/>
+          <w:color w:val="242424"/>
+          <w:sz w:val="28"/>
+          <w:szCs w:val="28"/>
+        </w:rPr>
+        <w:t xml:space="preserve">. </w:t>
+      </w:r>
+      <w:proofErr w:type="spellStart"/>
+      <w:r>
+        <w:rPr>
+          <w:rFonts w:ascii="Times New Roman" w:eastAsia="Times New Roman" w:hAnsi="Times New Roman" w:cs="Times New Roman"/>
+          <w:color w:val="242424"/>
+          <w:sz w:val="28"/>
+          <w:szCs w:val="28"/>
+        </w:rPr>
+        <w:t>Nếu</w:t>
+      </w:r>
+      <w:proofErr w:type="spellEnd"/>
+      <w:r>
+        <w:rPr>
+          <w:rFonts w:ascii="Times New Roman" w:eastAsia="Times New Roman" w:hAnsi="Times New Roman" w:cs="Times New Roman"/>
+          <w:color w:val="242424"/>
+          <w:sz w:val="28"/>
+          <w:szCs w:val="28"/>
+        </w:rPr>
+        <w:t xml:space="preserve"> </w:t>
+      </w:r>
+      <w:proofErr w:type="spellStart"/>
+      <w:r>
+        <w:rPr>
+          <w:rFonts w:ascii="Times New Roman" w:eastAsia="Times New Roman" w:hAnsi="Times New Roman" w:cs="Times New Roman"/>
+          <w:color w:val="242424"/>
+          <w:sz w:val="28"/>
+          <w:szCs w:val="28"/>
+        </w:rPr>
+        <w:t>RoleId</w:t>
+      </w:r>
+      <w:proofErr w:type="spellEnd"/>
+      <w:r>
+        <w:rPr>
+          <w:rFonts w:ascii="Times New Roman" w:eastAsia="Times New Roman" w:hAnsi="Times New Roman" w:cs="Times New Roman"/>
+          <w:color w:val="242424"/>
+          <w:sz w:val="28"/>
+          <w:szCs w:val="28"/>
+        </w:rPr>
+        <w:t xml:space="preserve"> </w:t>
+      </w:r>
+      <w:proofErr w:type="spellStart"/>
+      <w:r>
+        <w:rPr>
+          <w:rFonts w:ascii="Times New Roman" w:eastAsia="Times New Roman" w:hAnsi="Times New Roman" w:cs="Times New Roman"/>
+          <w:color w:val="242424"/>
+          <w:sz w:val="28"/>
+          <w:szCs w:val="28"/>
+        </w:rPr>
+        <w:t>rỗng</w:t>
+      </w:r>
+      <w:proofErr w:type="spellEnd"/>
+      <w:r>
+        <w:rPr>
+          <w:rFonts w:ascii="Times New Roman" w:eastAsia="Times New Roman" w:hAnsi="Times New Roman" w:cs="Times New Roman"/>
+          <w:color w:val="242424"/>
+          <w:sz w:val="28"/>
+          <w:szCs w:val="28"/>
+        </w:rPr>
+        <w:t xml:space="preserve"> </w:t>
+      </w:r>
+      <w:proofErr w:type="spellStart"/>
+      <w:r>
+        <w:rPr>
+          <w:rFonts w:ascii="Times New Roman" w:eastAsia="Times New Roman" w:hAnsi="Times New Roman" w:cs="Times New Roman"/>
+          <w:color w:val="242424"/>
+          <w:sz w:val="28"/>
+          <w:szCs w:val="28"/>
+        </w:rPr>
+        <w:t>thì</w:t>
+      </w:r>
+      <w:proofErr w:type="spellEnd"/>
+      <w:r>
+        <w:rPr>
+          <w:rFonts w:ascii="Times New Roman" w:eastAsia="Times New Roman" w:hAnsi="Times New Roman" w:cs="Times New Roman"/>
+          <w:color w:val="242424"/>
+          <w:sz w:val="28"/>
+          <w:szCs w:val="28"/>
+        </w:rPr>
+        <w:t xml:space="preserve"> </w:t>
+      </w:r>
+      <w:proofErr w:type="spellStart"/>
+      <w:r>
+        <w:rPr>
+          <w:rFonts w:ascii="Times New Roman" w:eastAsia="Times New Roman" w:hAnsi="Times New Roman" w:cs="Times New Roman"/>
+          <w:color w:val="242424"/>
+          <w:sz w:val="28"/>
+          <w:szCs w:val="28"/>
+        </w:rPr>
+        <w:t>liệt</w:t>
+      </w:r>
+      <w:proofErr w:type="spellEnd"/>
+      <w:r>
+        <w:rPr>
+          <w:rFonts w:ascii="Times New Roman" w:eastAsia="Times New Roman" w:hAnsi="Times New Roman" w:cs="Times New Roman"/>
+          <w:color w:val="242424"/>
+          <w:sz w:val="28"/>
+          <w:szCs w:val="28"/>
+        </w:rPr>
+        <w:t xml:space="preserve"> </w:t>
+      </w:r>
+      <w:proofErr w:type="spellStart"/>
+      <w:r>
+        <w:rPr>
+          <w:rFonts w:ascii="Times New Roman" w:eastAsia="Times New Roman" w:hAnsi="Times New Roman" w:cs="Times New Roman"/>
+          <w:color w:val="242424"/>
+          <w:sz w:val="28"/>
+          <w:szCs w:val="28"/>
+        </w:rPr>
+        <w:t>kê</w:t>
+      </w:r>
+      <w:proofErr w:type="spellEnd"/>
+      <w:r>
+        <w:rPr>
+          <w:rFonts w:ascii="Times New Roman" w:eastAsia="Times New Roman" w:hAnsi="Times New Roman" w:cs="Times New Roman"/>
+          <w:color w:val="242424"/>
+          <w:sz w:val="28"/>
+          <w:szCs w:val="28"/>
+        </w:rPr>
+        <w:t xml:space="preserve"> </w:t>
+      </w:r>
+      <w:proofErr w:type="spellStart"/>
+      <w:r>
+        <w:rPr>
+          <w:rFonts w:ascii="Times New Roman" w:eastAsia="Times New Roman" w:hAnsi="Times New Roman" w:cs="Times New Roman"/>
+          <w:color w:val="242424"/>
+          <w:sz w:val="28"/>
+          <w:szCs w:val="28"/>
+        </w:rPr>
+        <w:t>toàn</w:t>
+      </w:r>
+      <w:proofErr w:type="spellEnd"/>
+      <w:r>
+        <w:rPr>
+          <w:rFonts w:ascii="Times New Roman" w:eastAsia="Times New Roman" w:hAnsi="Times New Roman" w:cs="Times New Roman"/>
+          <w:color w:val="242424"/>
+          <w:sz w:val="28"/>
+          <w:szCs w:val="28"/>
+        </w:rPr>
+        <w:t xml:space="preserve"> </w:t>
+      </w:r>
+      <w:proofErr w:type="spellStart"/>
+      <w:r>
+        <w:rPr>
+          <w:rFonts w:ascii="Times New Roman" w:eastAsia="Times New Roman" w:hAnsi="Times New Roman" w:cs="Times New Roman"/>
+          <w:color w:val="242424"/>
+          <w:sz w:val="28"/>
+          <w:szCs w:val="28"/>
+        </w:rPr>
+        <w:t>bộ</w:t>
+      </w:r>
+      <w:proofErr w:type="spellEnd"/>
+      <w:r>
+        <w:rPr>
+          <w:rFonts w:ascii="Times New Roman" w:eastAsia="Times New Roman" w:hAnsi="Times New Roman" w:cs="Times New Roman"/>
+          <w:color w:val="242424"/>
+          <w:sz w:val="28"/>
+          <w:szCs w:val="28"/>
+        </w:rPr>
+        <w:t xml:space="preserve"> right.</w:t>
+      </w:r>
+    </w:p>
+    <w:p>
+      <w:pPr>
+        <w:numPr>
+          <w:ilvl w:val="1"/>
+          <w:numId w:val="2"/>
+        </w:numPr>
+        <w:shd w:val="clear" w:color="auto" w:fill="FFFFFF"/>
+        <w:spacing w:after="0" w:line="240" w:lineRule="auto"/>
+        <w:rPr>
+          <w:rFonts w:ascii="Times New Roman" w:eastAsia="Times New Roman" w:hAnsi="Times New Roman" w:cs="Times New Roman"/>
+          <w:color w:val="242424"/>
+          <w:sz w:val="28"/>
+          <w:szCs w:val="28"/>
+        </w:rPr>
+      </w:pPr>
+      <w:proofErr w:type="spellStart"/>
+      <w:r>
+        <w:rPr>
+          <w:rFonts w:ascii="Times New Roman" w:eastAsia="Times New Roman" w:hAnsi="Times New Roman" w:cs="Times New Roman"/>
+          <w:b/>
+          <w:bCs/>
+          <w:color w:val="242424"/>
+          <w:sz w:val="28"/>
+          <w:szCs w:val="28"/>
+        </w:rPr>
+        <w:t>AddRight</w:t>
+      </w:r>
+      <w:proofErr w:type="spellEnd"/>
+      <w:r>
+        <w:rPr>
+          <w:rFonts w:ascii="Times New Roman" w:eastAsia="Times New Roman" w:hAnsi="Times New Roman" w:cs="Times New Roman"/>
+          <w:b/>
+          <w:bCs/>
+          <w:color w:val="242424"/>
+          <w:sz w:val="28"/>
+          <w:szCs w:val="28"/>
+        </w:rPr>
+        <w:t>(</w:t>
+      </w:r>
+      <w:proofErr w:type="spellStart"/>
+      <w:r>
+        <w:rPr>
+          <w:rFonts w:ascii="Times New Roman" w:eastAsia="Times New Roman" w:hAnsi="Times New Roman" w:cs="Times New Roman"/>
+          <w:b/>
+          <w:bCs/>
+          <w:color w:val="242424"/>
+          <w:sz w:val="28"/>
+          <w:szCs w:val="28"/>
+        </w:rPr>
+        <w:t>RoleId</w:t>
+      </w:r>
+      <w:proofErr w:type="spellEnd"/>
+      <w:r>
+        <w:rPr>
+          <w:rFonts w:ascii="Times New Roman" w:eastAsia="Times New Roman" w:hAnsi="Times New Roman" w:cs="Times New Roman"/>
+          <w:b/>
+          <w:bCs/>
+          <w:color w:val="242424"/>
+          <w:sz w:val="28"/>
+          <w:szCs w:val="28"/>
+        </w:rPr>
+        <w:t>): </w:t>
+      </w:r>
+      <w:proofErr w:type="spellStart"/>
+      <w:r>
+        <w:rPr>
+          <w:rFonts w:ascii="Times New Roman" w:eastAsia="Times New Roman" w:hAnsi="Times New Roman" w:cs="Times New Roman"/>
+          <w:color w:val="242424"/>
+          <w:sz w:val="28"/>
+          <w:szCs w:val="28"/>
+        </w:rPr>
+        <w:t>tạo</w:t>
+      </w:r>
+      <w:proofErr w:type="spellEnd"/>
+      <w:r>
+        <w:rPr>
+          <w:rFonts w:ascii="Times New Roman" w:eastAsia="Times New Roman" w:hAnsi="Times New Roman" w:cs="Times New Roman"/>
+          <w:color w:val="242424"/>
+          <w:sz w:val="28"/>
+          <w:szCs w:val="28"/>
+        </w:rPr>
+        <w:t xml:space="preserve"> </w:t>
+      </w:r>
+      <w:proofErr w:type="spellStart"/>
+      <w:r>
+        <w:rPr>
+          <w:rFonts w:ascii="Times New Roman" w:eastAsia="Times New Roman" w:hAnsi="Times New Roman" w:cs="Times New Roman"/>
+          <w:color w:val="242424"/>
+          <w:sz w:val="28"/>
+          <w:szCs w:val="28"/>
+        </w:rPr>
+        <w:t>một</w:t>
+      </w:r>
+      <w:proofErr w:type="spellEnd"/>
+      <w:r>
+        <w:rPr>
+          <w:rFonts w:ascii="Times New Roman" w:eastAsia="Times New Roman" w:hAnsi="Times New Roman" w:cs="Times New Roman"/>
+          <w:color w:val="242424"/>
+          <w:sz w:val="28"/>
+          <w:szCs w:val="28"/>
+        </w:rPr>
+        <w:t xml:space="preserve"> Role </w:t>
+      </w:r>
+      <w:proofErr w:type="spellStart"/>
+      <w:r>
+        <w:rPr>
+          <w:rFonts w:ascii="Times New Roman" w:eastAsia="Times New Roman" w:hAnsi="Times New Roman" w:cs="Times New Roman"/>
+          <w:color w:val="242424"/>
+          <w:sz w:val="28"/>
+          <w:szCs w:val="28"/>
+        </w:rPr>
+        <w:t>mới</w:t>
+      </w:r>
+      <w:proofErr w:type="spellEnd"/>
+      <w:r>
+        <w:rPr>
+          <w:rFonts w:ascii="Times New Roman" w:eastAsia="Times New Roman" w:hAnsi="Times New Roman" w:cs="Times New Roman"/>
+          <w:color w:val="242424"/>
+          <w:sz w:val="28"/>
+          <w:szCs w:val="28"/>
+        </w:rPr>
+        <w:t xml:space="preserve"> </w:t>
+      </w:r>
+      <w:proofErr w:type="spellStart"/>
+      <w:r>
+        <w:rPr>
+          <w:rFonts w:ascii="Times New Roman" w:eastAsia="Times New Roman" w:hAnsi="Times New Roman" w:cs="Times New Roman"/>
+          <w:color w:val="242424"/>
+          <w:sz w:val="28"/>
+          <w:szCs w:val="28"/>
+        </w:rPr>
+        <w:t>thuộc</w:t>
+      </w:r>
+      <w:proofErr w:type="spellEnd"/>
+      <w:r>
+        <w:rPr>
+          <w:rFonts w:ascii="Times New Roman" w:eastAsia="Times New Roman" w:hAnsi="Times New Roman" w:cs="Times New Roman"/>
+          <w:color w:val="242424"/>
+          <w:sz w:val="28"/>
+          <w:szCs w:val="28"/>
+        </w:rPr>
+        <w:t xml:space="preserve"> </w:t>
+      </w:r>
+      <w:proofErr w:type="spellStart"/>
+      <w:r>
+        <w:rPr>
+          <w:rFonts w:ascii="Times New Roman" w:eastAsia="Times New Roman" w:hAnsi="Times New Roman" w:cs="Times New Roman"/>
+          <w:color w:val="242424"/>
+          <w:sz w:val="28"/>
+          <w:szCs w:val="28"/>
+        </w:rPr>
+        <w:t>RoleId</w:t>
+      </w:r>
+      <w:proofErr w:type="spellEnd"/>
+      <w:r>
+        <w:rPr>
+          <w:rFonts w:ascii="Times New Roman" w:eastAsia="Times New Roman" w:hAnsi="Times New Roman" w:cs="Times New Roman"/>
+          <w:color w:val="242424"/>
+          <w:sz w:val="28"/>
+          <w:szCs w:val="28"/>
+        </w:rPr>
+        <w:t xml:space="preserve"> </w:t>
+      </w:r>
+      <w:proofErr w:type="spellStart"/>
+      <w:r>
+        <w:rPr>
+          <w:rFonts w:ascii="Times New Roman" w:eastAsia="Times New Roman" w:hAnsi="Times New Roman" w:cs="Times New Roman"/>
+          <w:color w:val="242424"/>
+          <w:sz w:val="28"/>
+          <w:szCs w:val="28"/>
+        </w:rPr>
+        <w:t>đã</w:t>
+      </w:r>
+      <w:proofErr w:type="spellEnd"/>
+      <w:r>
+        <w:rPr>
+          <w:rFonts w:ascii="Times New Roman" w:eastAsia="Times New Roman" w:hAnsi="Times New Roman" w:cs="Times New Roman"/>
+          <w:color w:val="242424"/>
+          <w:sz w:val="28"/>
+          <w:szCs w:val="28"/>
+        </w:rPr>
+        <w:t xml:space="preserve"> </w:t>
+      </w:r>
+      <w:proofErr w:type="spellStart"/>
+      <w:r>
+        <w:rPr>
+          <w:rFonts w:ascii="Times New Roman" w:eastAsia="Times New Roman" w:hAnsi="Times New Roman" w:cs="Times New Roman"/>
+          <w:color w:val="242424"/>
+          <w:sz w:val="28"/>
+          <w:szCs w:val="28"/>
+        </w:rPr>
+        <w:t>cho</w:t>
+      </w:r>
+      <w:proofErr w:type="spellEnd"/>
+    </w:p>
+    <w:p>
+      <w:pPr>
+        <w:numPr>
+          <w:ilvl w:val="1"/>
+          <w:numId w:val="2"/>
+        </w:numPr>
+        <w:shd w:val="clear" w:color="auto" w:fill="FFFFFF"/>
+        <w:spacing w:after="0" w:line="240" w:lineRule="auto"/>
+        <w:rPr>
+          <w:rFonts w:ascii="Times New Roman" w:eastAsia="Times New Roman" w:hAnsi="Times New Roman" w:cs="Times New Roman"/>
+          <w:color w:val="242424"/>
+          <w:sz w:val="28"/>
+          <w:szCs w:val="28"/>
+        </w:rPr>
+      </w:pPr>
+      <w:proofErr w:type="spellStart"/>
+      <w:r>
+        <w:rPr>
+          <w:rFonts w:ascii="Times New Roman" w:eastAsia="Times New Roman" w:hAnsi="Times New Roman" w:cs="Times New Roman"/>
+          <w:b/>
+          <w:bCs/>
+          <w:color w:val="242424"/>
+          <w:sz w:val="28"/>
+          <w:szCs w:val="28"/>
+        </w:rPr>
+        <w:t>DeleteRight</w:t>
+      </w:r>
+      <w:proofErr w:type="spellEnd"/>
+      <w:r>
+        <w:rPr>
+          <w:rFonts w:ascii="Times New Roman" w:eastAsia="Times New Roman" w:hAnsi="Times New Roman" w:cs="Times New Roman"/>
+          <w:b/>
+          <w:bCs/>
+          <w:color w:val="242424"/>
+          <w:sz w:val="28"/>
+          <w:szCs w:val="28"/>
+        </w:rPr>
+        <w:t>(</w:t>
+      </w:r>
+      <w:proofErr w:type="spellStart"/>
+      <w:r>
+        <w:rPr>
+          <w:rFonts w:ascii="Times New Roman" w:eastAsia="Times New Roman" w:hAnsi="Times New Roman" w:cs="Times New Roman"/>
+          <w:b/>
+          <w:bCs/>
+          <w:color w:val="242424"/>
+          <w:sz w:val="28"/>
+          <w:szCs w:val="28"/>
+        </w:rPr>
+        <w:t>RightId</w:t>
+      </w:r>
+      <w:proofErr w:type="spellEnd"/>
+      <w:r>
+        <w:rPr>
+          <w:rFonts w:ascii="Times New Roman" w:eastAsia="Times New Roman" w:hAnsi="Times New Roman" w:cs="Times New Roman"/>
+          <w:b/>
+          <w:bCs/>
+          <w:color w:val="242424"/>
+          <w:sz w:val="28"/>
+          <w:szCs w:val="28"/>
+        </w:rPr>
+        <w:t>):</w:t>
+      </w:r>
+    </w:p>
+    <w:p>
+      <w:pPr>
+        <w:numPr>
+          <w:ilvl w:val="1"/>
+          <w:numId w:val="2"/>
+        </w:numPr>
+        <w:shd w:val="clear" w:color="auto" w:fill="FFFFFF"/>
+        <w:spacing w:after="0" w:line="240" w:lineRule="auto"/>
+        <w:rPr>
+          <w:rFonts w:ascii="Times New Roman" w:eastAsia="Times New Roman" w:hAnsi="Times New Roman" w:cs="Times New Roman"/>
+          <w:color w:val="242424"/>
+          <w:sz w:val="28"/>
+          <w:szCs w:val="28"/>
+        </w:rPr>
+      </w:pPr>
+      <w:proofErr w:type="spellStart"/>
+      <w:r>
+        <w:rPr>
+          <w:rFonts w:ascii="Times New Roman" w:eastAsia="Times New Roman" w:hAnsi="Times New Roman" w:cs="Times New Roman"/>
+          <w:b/>
+          <w:bCs/>
+          <w:color w:val="242424"/>
+          <w:sz w:val="28"/>
+          <w:szCs w:val="28"/>
+        </w:rPr>
+        <w:t>GetRight</w:t>
+      </w:r>
+      <w:proofErr w:type="spellEnd"/>
+      <w:r>
+        <w:rPr>
+          <w:rFonts w:ascii="Times New Roman" w:eastAsia="Times New Roman" w:hAnsi="Times New Roman" w:cs="Times New Roman"/>
+          <w:b/>
+          <w:bCs/>
+          <w:color w:val="242424"/>
+          <w:sz w:val="28"/>
+          <w:szCs w:val="28"/>
+        </w:rPr>
+        <w:t>(</w:t>
+      </w:r>
+      <w:proofErr w:type="spellStart"/>
+      <w:r>
+        <w:rPr>
+          <w:rFonts w:ascii="Times New Roman" w:eastAsia="Times New Roman" w:hAnsi="Times New Roman" w:cs="Times New Roman"/>
+          <w:b/>
+          <w:bCs/>
+          <w:color w:val="242424"/>
+          <w:sz w:val="28"/>
+          <w:szCs w:val="28"/>
+        </w:rPr>
+        <w:t>RightId</w:t>
+      </w:r>
+      <w:proofErr w:type="spellEnd"/>
+      <w:r>
+        <w:rPr>
+          <w:rFonts w:ascii="Times New Roman" w:eastAsia="Times New Roman" w:hAnsi="Times New Roman" w:cs="Times New Roman"/>
+          <w:b/>
+          <w:bCs/>
+          <w:color w:val="242424"/>
+          <w:sz w:val="28"/>
+          <w:szCs w:val="28"/>
+        </w:rPr>
+        <w:t>):</w:t>
+      </w:r>
+      <w:r>
+        <w:rPr>
+          <w:rFonts w:ascii="Times New Roman" w:eastAsia="Times New Roman" w:hAnsi="Times New Roman" w:cs="Times New Roman"/>
+          <w:color w:val="242424"/>
+          <w:sz w:val="28"/>
+          <w:szCs w:val="28"/>
+        </w:rPr>
+        <w:t> </w:t>
+      </w:r>
+      <w:proofErr w:type="spellStart"/>
+      <w:r>
+        <w:rPr>
+          <w:rFonts w:ascii="Times New Roman" w:eastAsia="Times New Roman" w:hAnsi="Times New Roman" w:cs="Times New Roman"/>
+          <w:color w:val="242424"/>
+          <w:sz w:val="28"/>
+          <w:szCs w:val="28"/>
+        </w:rPr>
+        <w:t>lấy</w:t>
+      </w:r>
+      <w:proofErr w:type="spellEnd"/>
+      <w:r>
+        <w:rPr>
+          <w:rFonts w:ascii="Times New Roman" w:eastAsia="Times New Roman" w:hAnsi="Times New Roman" w:cs="Times New Roman"/>
+          <w:color w:val="242424"/>
+          <w:sz w:val="28"/>
+          <w:szCs w:val="28"/>
+        </w:rPr>
+        <w:t xml:space="preserve"> </w:t>
+      </w:r>
+      <w:proofErr w:type="spellStart"/>
+      <w:r>
+        <w:rPr>
+          <w:rFonts w:ascii="Times New Roman" w:eastAsia="Times New Roman" w:hAnsi="Times New Roman" w:cs="Times New Roman"/>
+          <w:color w:val="242424"/>
+          <w:sz w:val="28"/>
+          <w:szCs w:val="28"/>
+        </w:rPr>
+        <w:t>thông</w:t>
+      </w:r>
+      <w:proofErr w:type="spellEnd"/>
+      <w:r>
+        <w:rPr>
+          <w:rFonts w:ascii="Times New Roman" w:eastAsia="Times New Roman" w:hAnsi="Times New Roman" w:cs="Times New Roman"/>
+          <w:color w:val="242424"/>
+          <w:sz w:val="28"/>
+          <w:szCs w:val="28"/>
+        </w:rPr>
+        <w:t xml:space="preserve"> tin </w:t>
+      </w:r>
+      <w:proofErr w:type="spellStart"/>
+      <w:r>
+        <w:rPr>
+          <w:rFonts w:ascii="Times New Roman" w:eastAsia="Times New Roman" w:hAnsi="Times New Roman" w:cs="Times New Roman"/>
+          <w:color w:val="242424"/>
+          <w:sz w:val="28"/>
+          <w:szCs w:val="28"/>
+        </w:rPr>
+        <w:t>về</w:t>
+      </w:r>
+      <w:proofErr w:type="spellEnd"/>
+      <w:r>
+        <w:rPr>
+          <w:rFonts w:ascii="Times New Roman" w:eastAsia="Times New Roman" w:hAnsi="Times New Roman" w:cs="Times New Roman"/>
+          <w:color w:val="242424"/>
+          <w:sz w:val="28"/>
+          <w:szCs w:val="28"/>
+        </w:rPr>
+        <w:t xml:space="preserve"> </w:t>
+      </w:r>
+      <w:proofErr w:type="spellStart"/>
+      <w:r>
+        <w:rPr>
+          <w:rFonts w:ascii="Times New Roman" w:eastAsia="Times New Roman" w:hAnsi="Times New Roman" w:cs="Times New Roman"/>
+          <w:color w:val="242424"/>
+          <w:sz w:val="28"/>
+          <w:szCs w:val="28"/>
+        </w:rPr>
+        <w:t>một</w:t>
+      </w:r>
+      <w:proofErr w:type="spellEnd"/>
+      <w:r>
+        <w:rPr>
+          <w:rFonts w:ascii="Times New Roman" w:eastAsia="Times New Roman" w:hAnsi="Times New Roman" w:cs="Times New Roman"/>
+          <w:color w:val="242424"/>
+          <w:sz w:val="28"/>
+          <w:szCs w:val="28"/>
+        </w:rPr>
+        <w:t xml:space="preserve"> Right</w:t>
+      </w:r>
+    </w:p>
+    <w:p>
+      <w:pPr>
+        <w:numPr>
+          <w:ilvl w:val="1"/>
+          <w:numId w:val="2"/>
+        </w:numPr>
+        <w:shd w:val="clear" w:color="auto" w:fill="FFFFFF"/>
+        <w:spacing w:after="0" w:line="240" w:lineRule="auto"/>
+        <w:rPr>
+          <w:rFonts w:ascii="Times New Roman" w:eastAsia="Times New Roman" w:hAnsi="Times New Roman" w:cs="Times New Roman"/>
+          <w:color w:val="242424"/>
+          <w:sz w:val="28"/>
+          <w:szCs w:val="28"/>
+        </w:rPr>
+      </w:pPr>
+      <w:proofErr w:type="spellStart"/>
+      <w:r>
+        <w:rPr>
+          <w:rFonts w:ascii="Times New Roman" w:eastAsia="Times New Roman" w:hAnsi="Times New Roman" w:cs="Times New Roman"/>
+          <w:b/>
+          <w:bCs/>
+          <w:color w:val="242424"/>
+          <w:sz w:val="28"/>
+          <w:szCs w:val="28"/>
+        </w:rPr>
+        <w:t>SetRightStatus</w:t>
+      </w:r>
+      <w:proofErr w:type="spellEnd"/>
+      <w:r>
+        <w:rPr>
+          <w:rFonts w:ascii="Times New Roman" w:eastAsia="Times New Roman" w:hAnsi="Times New Roman" w:cs="Times New Roman"/>
+          <w:b/>
+          <w:bCs/>
+          <w:color w:val="242424"/>
+          <w:sz w:val="28"/>
+          <w:szCs w:val="28"/>
+        </w:rPr>
+        <w:t>(</w:t>
+      </w:r>
+      <w:proofErr w:type="spellStart"/>
+      <w:r>
+        <w:rPr>
+          <w:rFonts w:ascii="Times New Roman" w:eastAsia="Times New Roman" w:hAnsi="Times New Roman" w:cs="Times New Roman"/>
+          <w:b/>
+          <w:bCs/>
+          <w:color w:val="242424"/>
+          <w:sz w:val="28"/>
+          <w:szCs w:val="28"/>
+        </w:rPr>
+        <w:t>RightId</w:t>
+      </w:r>
+      <w:proofErr w:type="spellEnd"/>
+      <w:r>
+        <w:rPr>
+          <w:rFonts w:ascii="Times New Roman" w:eastAsia="Times New Roman" w:hAnsi="Times New Roman" w:cs="Times New Roman"/>
+          <w:b/>
+          <w:bCs/>
+          <w:color w:val="242424"/>
+          <w:sz w:val="28"/>
+          <w:szCs w:val="28"/>
+        </w:rPr>
+        <w:t xml:space="preserve">, </w:t>
+      </w:r>
+      <w:proofErr w:type="spellStart"/>
+      <w:r>
+        <w:rPr>
+          <w:rFonts w:ascii="Times New Roman" w:eastAsia="Times New Roman" w:hAnsi="Times New Roman" w:cs="Times New Roman"/>
+          <w:b/>
+          <w:bCs/>
+          <w:color w:val="242424"/>
+          <w:sz w:val="28"/>
+          <w:szCs w:val="28"/>
+        </w:rPr>
+        <w:t>IsEnable</w:t>
+      </w:r>
+      <w:proofErr w:type="spellEnd"/>
+      <w:r>
+        <w:rPr>
+          <w:rFonts w:ascii="Times New Roman" w:eastAsia="Times New Roman" w:hAnsi="Times New Roman" w:cs="Times New Roman"/>
+          <w:b/>
+          <w:bCs/>
+          <w:color w:val="242424"/>
+          <w:sz w:val="28"/>
+          <w:szCs w:val="28"/>
+        </w:rPr>
+        <w:t>): </w:t>
+      </w:r>
+      <w:proofErr w:type="spellStart"/>
+      <w:r>
+        <w:rPr>
+          <w:rFonts w:ascii="Times New Roman" w:eastAsia="Times New Roman" w:hAnsi="Times New Roman" w:cs="Times New Roman"/>
+          <w:color w:val="242424"/>
+          <w:sz w:val="28"/>
+          <w:szCs w:val="28"/>
+        </w:rPr>
+        <w:t>thiết</w:t>
+      </w:r>
+      <w:proofErr w:type="spellEnd"/>
+      <w:r>
+        <w:rPr>
+          <w:rFonts w:ascii="Times New Roman" w:eastAsia="Times New Roman" w:hAnsi="Times New Roman" w:cs="Times New Roman"/>
+          <w:color w:val="242424"/>
+          <w:sz w:val="28"/>
+          <w:szCs w:val="28"/>
+        </w:rPr>
+        <w:t xml:space="preserve"> </w:t>
+      </w:r>
+      <w:proofErr w:type="spellStart"/>
+      <w:r>
+        <w:rPr>
+          <w:rFonts w:ascii="Times New Roman" w:eastAsia="Times New Roman" w:hAnsi="Times New Roman" w:cs="Times New Roman"/>
+          <w:color w:val="242424"/>
+          <w:sz w:val="28"/>
+          <w:szCs w:val="28"/>
+        </w:rPr>
+        <w:t>lập</w:t>
+      </w:r>
+      <w:proofErr w:type="spellEnd"/>
+      <w:r>
+        <w:rPr>
+          <w:rFonts w:ascii="Times New Roman" w:eastAsia="Times New Roman" w:hAnsi="Times New Roman" w:cs="Times New Roman"/>
+          <w:color w:val="242424"/>
+          <w:sz w:val="28"/>
+          <w:szCs w:val="28"/>
+        </w:rPr>
+        <w:t xml:space="preserve"> </w:t>
+      </w:r>
+      <w:proofErr w:type="spellStart"/>
+      <w:r>
+        <w:rPr>
+          <w:rFonts w:ascii="Times New Roman" w:eastAsia="Times New Roman" w:hAnsi="Times New Roman" w:cs="Times New Roman"/>
+          <w:color w:val="242424"/>
+          <w:sz w:val="28"/>
+          <w:szCs w:val="28"/>
+        </w:rPr>
+        <w:t>trường</w:t>
+      </w:r>
+      <w:proofErr w:type="spellEnd"/>
+      <w:r>
+        <w:rPr>
+          <w:rFonts w:ascii="Times New Roman" w:eastAsia="Times New Roman" w:hAnsi="Times New Roman" w:cs="Times New Roman"/>
+          <w:color w:val="242424"/>
+          <w:sz w:val="28"/>
+          <w:szCs w:val="28"/>
+        </w:rPr>
+        <w:t xml:space="preserve"> </w:t>
+      </w:r>
+      <w:proofErr w:type="spellStart"/>
+      <w:r>
+        <w:rPr>
+          <w:rFonts w:ascii="Times New Roman" w:eastAsia="Times New Roman" w:hAnsi="Times New Roman" w:cs="Times New Roman"/>
+          <w:color w:val="242424"/>
+          <w:sz w:val="28"/>
+          <w:szCs w:val="28"/>
+        </w:rPr>
+        <w:t>IsEnable</w:t>
+      </w:r>
+      <w:proofErr w:type="spellEnd"/>
+      <w:r>
+        <w:rPr>
+          <w:rFonts w:ascii="Times New Roman" w:eastAsia="Times New Roman" w:hAnsi="Times New Roman" w:cs="Times New Roman"/>
+          <w:color w:val="242424"/>
+          <w:sz w:val="28"/>
+          <w:szCs w:val="28"/>
+        </w:rPr>
+        <w:t xml:space="preserve"> </w:t>
+      </w:r>
+      <w:proofErr w:type="spellStart"/>
+      <w:r>
+        <w:rPr>
+          <w:rFonts w:ascii="Times New Roman" w:eastAsia="Times New Roman" w:hAnsi="Times New Roman" w:cs="Times New Roman"/>
+          <w:color w:val="242424"/>
+          <w:sz w:val="28"/>
+          <w:szCs w:val="28"/>
+        </w:rPr>
+        <w:t>trong</w:t>
+      </w:r>
+      <w:proofErr w:type="spellEnd"/>
+      <w:r>
+        <w:rPr>
+          <w:rFonts w:ascii="Times New Roman" w:eastAsia="Times New Roman" w:hAnsi="Times New Roman" w:cs="Times New Roman"/>
+          <w:color w:val="242424"/>
+          <w:sz w:val="28"/>
+          <w:szCs w:val="28"/>
+        </w:rPr>
+        <w:t xml:space="preserve"> </w:t>
+      </w:r>
+      <w:proofErr w:type="spellStart"/>
+      <w:r>
+        <w:rPr>
+          <w:rFonts w:ascii="Times New Roman" w:eastAsia="Times New Roman" w:hAnsi="Times New Roman" w:cs="Times New Roman"/>
+          <w:color w:val="242424"/>
+          <w:sz w:val="28"/>
+          <w:szCs w:val="28"/>
+        </w:rPr>
+        <w:t>db</w:t>
+      </w:r>
+      <w:proofErr w:type="spellEnd"/>
+    </w:p>
+    <w:p>
+      <w:pPr>
+        <w:numPr>
+          <w:ilvl w:val="1"/>
+          <w:numId w:val="2"/>
+        </w:numPr>
+        <w:shd w:val="clear" w:color="auto" w:fill="FFFFFF"/>
+        <w:spacing w:after="0" w:line="240" w:lineRule="auto"/>
+        <w:rPr>
+          <w:rFonts w:ascii="Times New Roman" w:eastAsia="Times New Roman" w:hAnsi="Times New Roman" w:cs="Times New Roman"/>
+          <w:color w:val="242424"/>
+          <w:sz w:val="28"/>
+          <w:szCs w:val="28"/>
+        </w:rPr>
+      </w:pPr>
+      <w:proofErr w:type="spellStart"/>
+      <w:proofErr w:type="gramStart"/>
+      <w:r>
+        <w:rPr>
+          <w:rFonts w:ascii="Times New Roman" w:eastAsia="Times New Roman" w:hAnsi="Times New Roman" w:cs="Times New Roman"/>
+          <w:b/>
+          <w:bCs/>
+          <w:color w:val="242424"/>
+          <w:sz w:val="28"/>
+          <w:szCs w:val="28"/>
+        </w:rPr>
+        <w:t>AssignRightToRole</w:t>
+      </w:r>
+      <w:proofErr w:type="spellEnd"/>
+      <w:r>
+        <w:rPr>
+          <w:rFonts w:ascii="Times New Roman" w:eastAsia="Times New Roman" w:hAnsi="Times New Roman" w:cs="Times New Roman"/>
+          <w:b/>
+          <w:bCs/>
+          <w:color w:val="242424"/>
+          <w:sz w:val="28"/>
+          <w:szCs w:val="28"/>
+        </w:rPr>
+        <w:t>(</w:t>
+      </w:r>
+      <w:proofErr w:type="spellStart"/>
+      <w:proofErr w:type="gramEnd"/>
+      <w:r>
+        <w:rPr>
+          <w:rFonts w:ascii="Times New Roman" w:eastAsia="Times New Roman" w:hAnsi="Times New Roman" w:cs="Times New Roman"/>
+          <w:b/>
+          <w:bCs/>
+          <w:color w:val="242424"/>
+          <w:sz w:val="28"/>
+          <w:szCs w:val="28"/>
+        </w:rPr>
+        <w:t>RoleId</w:t>
+      </w:r>
+      <w:proofErr w:type="spellEnd"/>
+      <w:r>
+        <w:rPr>
+          <w:rFonts w:ascii="Times New Roman" w:eastAsia="Times New Roman" w:hAnsi="Times New Roman" w:cs="Times New Roman"/>
+          <w:b/>
+          <w:bCs/>
+          <w:color w:val="242424"/>
+          <w:sz w:val="28"/>
+          <w:szCs w:val="28"/>
+        </w:rPr>
+        <w:t xml:space="preserve">, </w:t>
+      </w:r>
+      <w:proofErr w:type="spellStart"/>
+      <w:r>
+        <w:rPr>
+          <w:rFonts w:ascii="Times New Roman" w:eastAsia="Times New Roman" w:hAnsi="Times New Roman" w:cs="Times New Roman"/>
+          <w:b/>
+          <w:bCs/>
+          <w:color w:val="242424"/>
+          <w:sz w:val="28"/>
+          <w:szCs w:val="28"/>
+        </w:rPr>
+        <w:t>RightId</w:t>
+      </w:r>
+      <w:proofErr w:type="spellEnd"/>
+      <w:r>
+        <w:rPr>
+          <w:rFonts w:ascii="Times New Roman" w:eastAsia="Times New Roman" w:hAnsi="Times New Roman" w:cs="Times New Roman"/>
+          <w:b/>
+          <w:bCs/>
+          <w:color w:val="242424"/>
+          <w:sz w:val="28"/>
+          <w:szCs w:val="28"/>
+        </w:rPr>
+        <w:t>, action): </w:t>
+      </w:r>
+      <w:proofErr w:type="spellStart"/>
+      <w:r>
+        <w:rPr>
+          <w:rFonts w:ascii="Times New Roman" w:eastAsia="Times New Roman" w:hAnsi="Times New Roman" w:cs="Times New Roman"/>
+          <w:color w:val="242424"/>
+          <w:sz w:val="28"/>
+          <w:szCs w:val="28"/>
+        </w:rPr>
+        <w:t>gán</w:t>
+      </w:r>
+      <w:proofErr w:type="spellEnd"/>
+      <w:r>
+        <w:rPr>
+          <w:rFonts w:ascii="Times New Roman" w:eastAsia="Times New Roman" w:hAnsi="Times New Roman" w:cs="Times New Roman"/>
+          <w:color w:val="242424"/>
+          <w:sz w:val="28"/>
+          <w:szCs w:val="28"/>
+        </w:rPr>
+        <w:t xml:space="preserve"> </w:t>
+      </w:r>
+      <w:proofErr w:type="spellStart"/>
+      <w:r>
+        <w:rPr>
+          <w:rFonts w:ascii="Times New Roman" w:eastAsia="Times New Roman" w:hAnsi="Times New Roman" w:cs="Times New Roman"/>
+          <w:color w:val="242424"/>
+          <w:sz w:val="28"/>
+          <w:szCs w:val="28"/>
+        </w:rPr>
+        <w:t>một</w:t>
+      </w:r>
+      <w:proofErr w:type="spellEnd"/>
+      <w:r>
+        <w:rPr>
+          <w:rFonts w:ascii="Times New Roman" w:eastAsia="Times New Roman" w:hAnsi="Times New Roman" w:cs="Times New Roman"/>
+          <w:color w:val="242424"/>
+          <w:sz w:val="28"/>
+          <w:szCs w:val="28"/>
+        </w:rPr>
+        <w:t xml:space="preserve"> Right </w:t>
+      </w:r>
+      <w:proofErr w:type="spellStart"/>
+      <w:r>
+        <w:rPr>
+          <w:rFonts w:ascii="Times New Roman" w:eastAsia="Times New Roman" w:hAnsi="Times New Roman" w:cs="Times New Roman"/>
+          <w:color w:val="242424"/>
+          <w:sz w:val="28"/>
+          <w:szCs w:val="28"/>
+        </w:rPr>
+        <w:t>cho</w:t>
+      </w:r>
+      <w:proofErr w:type="spellEnd"/>
+      <w:r>
+        <w:rPr>
+          <w:rFonts w:ascii="Times New Roman" w:eastAsia="Times New Roman" w:hAnsi="Times New Roman" w:cs="Times New Roman"/>
+          <w:color w:val="242424"/>
+          <w:sz w:val="28"/>
+          <w:szCs w:val="28"/>
+        </w:rPr>
+        <w:t xml:space="preserve"> </w:t>
+      </w:r>
+      <w:proofErr w:type="spellStart"/>
+      <w:r>
+        <w:rPr>
+          <w:rFonts w:ascii="Times New Roman" w:eastAsia="Times New Roman" w:hAnsi="Times New Roman" w:cs="Times New Roman"/>
+          <w:color w:val="242424"/>
+          <w:sz w:val="28"/>
+          <w:szCs w:val="28"/>
+        </w:rPr>
+        <w:t>một</w:t>
+      </w:r>
+      <w:proofErr w:type="spellEnd"/>
+      <w:r>
+        <w:rPr>
+          <w:rFonts w:ascii="Times New Roman" w:eastAsia="Times New Roman" w:hAnsi="Times New Roman" w:cs="Times New Roman"/>
+          <w:color w:val="242424"/>
+          <w:sz w:val="28"/>
+          <w:szCs w:val="28"/>
+        </w:rPr>
+        <w:t xml:space="preserve"> Role. </w:t>
+      </w:r>
+      <w:proofErr w:type="spellStart"/>
+      <w:r>
+        <w:rPr>
+          <w:rFonts w:ascii="Times New Roman" w:eastAsia="Times New Roman" w:hAnsi="Times New Roman" w:cs="Times New Roman"/>
+          <w:color w:val="242424"/>
+          <w:sz w:val="28"/>
+          <w:szCs w:val="28"/>
+        </w:rPr>
+        <w:t>Lưu</w:t>
+      </w:r>
+      <w:proofErr w:type="spellEnd"/>
+      <w:r>
+        <w:rPr>
+          <w:rFonts w:ascii="Times New Roman" w:eastAsia="Times New Roman" w:hAnsi="Times New Roman" w:cs="Times New Roman"/>
+          <w:color w:val="242424"/>
+          <w:sz w:val="28"/>
+          <w:szCs w:val="28"/>
+        </w:rPr>
+        <w:t xml:space="preserve"> ý qui </w:t>
+      </w:r>
+      <w:proofErr w:type="spellStart"/>
+      <w:r>
+        <w:rPr>
+          <w:rFonts w:ascii="Times New Roman" w:eastAsia="Times New Roman" w:hAnsi="Times New Roman" w:cs="Times New Roman"/>
+          <w:color w:val="242424"/>
+          <w:sz w:val="28"/>
+          <w:szCs w:val="28"/>
+        </w:rPr>
+        <w:t>tắc</w:t>
+      </w:r>
+      <w:proofErr w:type="spellEnd"/>
+      <w:r>
+        <w:rPr>
+          <w:rFonts w:ascii="Times New Roman" w:eastAsia="Times New Roman" w:hAnsi="Times New Roman" w:cs="Times New Roman"/>
+          <w:color w:val="242424"/>
+          <w:sz w:val="28"/>
+          <w:szCs w:val="28"/>
+        </w:rPr>
+        <w:t xml:space="preserve"> </w:t>
+      </w:r>
+      <w:proofErr w:type="spellStart"/>
+      <w:r>
+        <w:rPr>
+          <w:rFonts w:ascii="Times New Roman" w:eastAsia="Times New Roman" w:hAnsi="Times New Roman" w:cs="Times New Roman"/>
+          <w:color w:val="242424"/>
+          <w:sz w:val="28"/>
+          <w:szCs w:val="28"/>
+        </w:rPr>
+        <w:t>đặt</w:t>
+      </w:r>
+      <w:proofErr w:type="spellEnd"/>
+      <w:r>
+        <w:rPr>
+          <w:rFonts w:ascii="Times New Roman" w:eastAsia="Times New Roman" w:hAnsi="Times New Roman" w:cs="Times New Roman"/>
+          <w:color w:val="242424"/>
+          <w:sz w:val="28"/>
+          <w:szCs w:val="28"/>
+        </w:rPr>
+        <w:t xml:space="preserve"> </w:t>
+      </w:r>
+      <w:proofErr w:type="spellStart"/>
+      <w:r>
+        <w:rPr>
+          <w:rFonts w:ascii="Times New Roman" w:eastAsia="Times New Roman" w:hAnsi="Times New Roman" w:cs="Times New Roman"/>
+          <w:color w:val="242424"/>
+          <w:sz w:val="28"/>
+          <w:szCs w:val="28"/>
+        </w:rPr>
+        <w:t>tên</w:t>
+      </w:r>
+      <w:proofErr w:type="spellEnd"/>
+      <w:r>
+        <w:rPr>
+          <w:rFonts w:ascii="Times New Roman" w:eastAsia="Times New Roman" w:hAnsi="Times New Roman" w:cs="Times New Roman"/>
+          <w:color w:val="242424"/>
+          <w:sz w:val="28"/>
+          <w:szCs w:val="28"/>
+        </w:rPr>
+        <w:t xml:space="preserve"> </w:t>
+      </w:r>
+      <w:proofErr w:type="spellStart"/>
+      <w:r>
+        <w:rPr>
+          <w:rFonts w:ascii="Times New Roman" w:eastAsia="Times New Roman" w:hAnsi="Times New Roman" w:cs="Times New Roman"/>
+          <w:color w:val="242424"/>
+          <w:sz w:val="28"/>
+          <w:szCs w:val="28"/>
+        </w:rPr>
+        <w:t>biến</w:t>
+      </w:r>
+      <w:proofErr w:type="spellEnd"/>
+      <w:r>
+        <w:rPr>
+          <w:rFonts w:ascii="Times New Roman" w:eastAsia="Times New Roman" w:hAnsi="Times New Roman" w:cs="Times New Roman"/>
+          <w:color w:val="242424"/>
+          <w:sz w:val="28"/>
+          <w:szCs w:val="28"/>
+        </w:rPr>
+        <w:t xml:space="preserve">: </w:t>
+      </w:r>
+      <w:proofErr w:type="spellStart"/>
+      <w:r>
+        <w:rPr>
+          <w:rFonts w:ascii="Times New Roman" w:eastAsia="Times New Roman" w:hAnsi="Times New Roman" w:cs="Times New Roman"/>
+          <w:color w:val="242424"/>
+          <w:sz w:val="28"/>
+          <w:szCs w:val="28"/>
+        </w:rPr>
+        <w:t>đích</w:t>
+      </w:r>
+      <w:proofErr w:type="spellEnd"/>
+      <w:r>
+        <w:rPr>
+          <w:rFonts w:ascii="Times New Roman" w:eastAsia="Times New Roman" w:hAnsi="Times New Roman" w:cs="Times New Roman"/>
+          <w:color w:val="242424"/>
+          <w:sz w:val="28"/>
+          <w:szCs w:val="28"/>
+        </w:rPr>
+        <w:t xml:space="preserve"> </w:t>
+      </w:r>
+      <w:proofErr w:type="spellStart"/>
+      <w:r>
+        <w:rPr>
+          <w:rFonts w:ascii="Times New Roman" w:eastAsia="Times New Roman" w:hAnsi="Times New Roman" w:cs="Times New Roman"/>
+          <w:color w:val="242424"/>
+          <w:sz w:val="28"/>
+          <w:szCs w:val="28"/>
+        </w:rPr>
+        <w:t>luôn</w:t>
+      </w:r>
+      <w:proofErr w:type="spellEnd"/>
+      <w:r>
+        <w:rPr>
+          <w:rFonts w:ascii="Times New Roman" w:eastAsia="Times New Roman" w:hAnsi="Times New Roman" w:cs="Times New Roman"/>
+          <w:color w:val="242424"/>
+          <w:sz w:val="28"/>
+          <w:szCs w:val="28"/>
+        </w:rPr>
+        <w:t xml:space="preserve"> ở </w:t>
+      </w:r>
+      <w:proofErr w:type="spellStart"/>
+      <w:r>
+        <w:rPr>
+          <w:rFonts w:ascii="Times New Roman" w:eastAsia="Times New Roman" w:hAnsi="Times New Roman" w:cs="Times New Roman"/>
+          <w:color w:val="242424"/>
+          <w:sz w:val="28"/>
+          <w:szCs w:val="28"/>
+        </w:rPr>
+        <w:t>bên</w:t>
+      </w:r>
+      <w:proofErr w:type="spellEnd"/>
+      <w:r>
+        <w:rPr>
+          <w:rFonts w:ascii="Times New Roman" w:eastAsia="Times New Roman" w:hAnsi="Times New Roman" w:cs="Times New Roman"/>
+          <w:color w:val="242424"/>
+          <w:sz w:val="28"/>
+          <w:szCs w:val="28"/>
+        </w:rPr>
+        <w:t xml:space="preserve"> </w:t>
+      </w:r>
+      <w:proofErr w:type="spellStart"/>
+      <w:r>
+        <w:rPr>
+          <w:rFonts w:ascii="Times New Roman" w:eastAsia="Times New Roman" w:hAnsi="Times New Roman" w:cs="Times New Roman"/>
+          <w:color w:val="242424"/>
+          <w:sz w:val="28"/>
+          <w:szCs w:val="28"/>
+        </w:rPr>
+        <w:t>trái</w:t>
+      </w:r>
+      <w:proofErr w:type="spellEnd"/>
+      <w:r>
+        <w:rPr>
+          <w:rFonts w:ascii="Times New Roman" w:eastAsia="Times New Roman" w:hAnsi="Times New Roman" w:cs="Times New Roman"/>
+          <w:color w:val="242424"/>
+          <w:sz w:val="28"/>
+          <w:szCs w:val="28"/>
+        </w:rPr>
+        <w:t xml:space="preserve">. action </w:t>
+      </w:r>
+      <w:proofErr w:type="spellStart"/>
+      <w:r>
+        <w:rPr>
+          <w:rFonts w:ascii="Times New Roman" w:eastAsia="Times New Roman" w:hAnsi="Times New Roman" w:cs="Times New Roman"/>
+          <w:color w:val="242424"/>
+          <w:sz w:val="28"/>
+          <w:szCs w:val="28"/>
+        </w:rPr>
+        <w:t>có</w:t>
+      </w:r>
+      <w:proofErr w:type="spellEnd"/>
+      <w:r>
+        <w:rPr>
+          <w:rFonts w:ascii="Times New Roman" w:eastAsia="Times New Roman" w:hAnsi="Times New Roman" w:cs="Times New Roman"/>
+          <w:color w:val="242424"/>
+          <w:sz w:val="28"/>
+          <w:szCs w:val="28"/>
+        </w:rPr>
+        <w:t xml:space="preserve"> 2 </w:t>
+      </w:r>
+      <w:proofErr w:type="spellStart"/>
+      <w:r>
+        <w:rPr>
+          <w:rFonts w:ascii="Times New Roman" w:eastAsia="Times New Roman" w:hAnsi="Times New Roman" w:cs="Times New Roman"/>
+          <w:color w:val="242424"/>
+          <w:sz w:val="28"/>
+          <w:szCs w:val="28"/>
+        </w:rPr>
+        <w:t>giá</w:t>
+      </w:r>
+      <w:proofErr w:type="spellEnd"/>
+      <w:r>
+        <w:rPr>
+          <w:rFonts w:ascii="Times New Roman" w:eastAsia="Times New Roman" w:hAnsi="Times New Roman" w:cs="Times New Roman"/>
+          <w:color w:val="242424"/>
+          <w:sz w:val="28"/>
+          <w:szCs w:val="28"/>
+        </w:rPr>
+        <w:t xml:space="preserve"> </w:t>
+      </w:r>
+      <w:proofErr w:type="spellStart"/>
+      <w:r>
+        <w:rPr>
+          <w:rFonts w:ascii="Times New Roman" w:eastAsia="Times New Roman" w:hAnsi="Times New Roman" w:cs="Times New Roman"/>
+          <w:color w:val="242424"/>
+          <w:sz w:val="28"/>
+          <w:szCs w:val="28"/>
+        </w:rPr>
+        <w:t>trị</w:t>
+      </w:r>
+      <w:proofErr w:type="spellEnd"/>
+      <w:r>
+        <w:rPr>
+          <w:rFonts w:ascii="Times New Roman" w:eastAsia="Times New Roman" w:hAnsi="Times New Roman" w:cs="Times New Roman"/>
+          <w:color w:val="242424"/>
+          <w:sz w:val="28"/>
+          <w:szCs w:val="28"/>
+        </w:rPr>
+        <w:t xml:space="preserve">: true = </w:t>
+      </w:r>
+      <w:proofErr w:type="spellStart"/>
+      <w:r>
+        <w:rPr>
+          <w:rFonts w:ascii="Times New Roman" w:eastAsia="Times New Roman" w:hAnsi="Times New Roman" w:cs="Times New Roman"/>
+          <w:color w:val="242424"/>
+          <w:sz w:val="28"/>
+          <w:szCs w:val="28"/>
+        </w:rPr>
+        <w:t>gán</w:t>
+      </w:r>
+      <w:proofErr w:type="spellEnd"/>
+      <w:r>
+        <w:rPr>
+          <w:rFonts w:ascii="Times New Roman" w:eastAsia="Times New Roman" w:hAnsi="Times New Roman" w:cs="Times New Roman"/>
+          <w:color w:val="242424"/>
+          <w:sz w:val="28"/>
+          <w:szCs w:val="28"/>
+        </w:rPr>
+        <w:t xml:space="preserve">, false = </w:t>
+      </w:r>
+      <w:proofErr w:type="spellStart"/>
+      <w:r>
+        <w:rPr>
+          <w:rFonts w:ascii="Times New Roman" w:eastAsia="Times New Roman" w:hAnsi="Times New Roman" w:cs="Times New Roman"/>
+          <w:color w:val="242424"/>
+          <w:sz w:val="28"/>
+          <w:szCs w:val="28"/>
+        </w:rPr>
+        <w:t>xoá</w:t>
+      </w:r>
+      <w:proofErr w:type="spellEnd"/>
+      <w:r>
+        <w:rPr>
+          <w:rFonts w:ascii="Times New Roman" w:eastAsia="Times New Roman" w:hAnsi="Times New Roman" w:cs="Times New Roman"/>
+          <w:color w:val="242424"/>
+          <w:sz w:val="28"/>
+          <w:szCs w:val="28"/>
+        </w:rPr>
+        <w:t xml:space="preserve"> </w:t>
+      </w:r>
+      <w:proofErr w:type="spellStart"/>
+      <w:r>
+        <w:rPr>
+          <w:rFonts w:ascii="Times New Roman" w:eastAsia="Times New Roman" w:hAnsi="Times New Roman" w:cs="Times New Roman"/>
+          <w:color w:val="242424"/>
+          <w:sz w:val="28"/>
+          <w:szCs w:val="28"/>
+        </w:rPr>
+        <w:t>bỏ</w:t>
+      </w:r>
+      <w:proofErr w:type="spellEnd"/>
+    </w:p>
+    <w:p>
+      <w:pPr>
+        <w:numPr>
+          <w:ilvl w:val="1"/>
+          <w:numId w:val="2"/>
+        </w:numPr>
+        <w:shd w:val="clear" w:color="auto" w:fill="FFFFFF"/>
+        <w:spacing w:after="0" w:line="240" w:lineRule="auto"/>
+        <w:rPr>
+          <w:rFonts w:ascii="Times New Roman" w:eastAsia="Times New Roman" w:hAnsi="Times New Roman" w:cs="Times New Roman"/>
+          <w:color w:val="242424"/>
+          <w:sz w:val="28"/>
+          <w:szCs w:val="28"/>
+        </w:rPr>
+      </w:pPr>
+      <w:r>
+        <w:rPr>
+          <w:rFonts w:ascii="Times New Roman" w:eastAsia="Times New Roman" w:hAnsi="Times New Roman" w:cs="Times New Roman"/>
+          <w:color w:val="242424"/>
+          <w:sz w:val="28"/>
+          <w:szCs w:val="28"/>
+        </w:rPr>
+        <w:t> </w:t>
+      </w:r>
+    </w:p>
+    <w:p>
+      <w:pPr>
+        <w:rPr>
+          <w:rFonts w:ascii="Times New Roman" w:hAnsi="Times New Roman" w:cs="Times New Roman"/>
+          <w:b/>
+          <w:sz w:val="28"/>
+          <w:szCs w:val="28"/>
         </w:rPr>
       </w:pPr>
     </w:p>
@@ -1041,6 +6519,315 @@
     </w:sectPr>
   </w:body>
 </w:document>
+</file>
+
+<file path=word/numbering.xml><?xml version="1.0" encoding="utf-8"?>
+<w:numbering xmlns:wpc="http://schemas.microsoft.com/office/word/2010/wordprocessingCanvas" xmlns:cx="http://schemas.microsoft.com/office/drawing/2014/chartex" xmlns:cx1="http://schemas.microsoft.com/office/drawing/2015/9/8/chartex" xmlns:mc="http://schemas.openxmlformats.org/markup-compatibility/2006" xmlns:o="urn:schemas-microsoft-com:office:office" xmlns:r="http://schemas.openxmlformats.org/officeDocument/2006/relationships" xmlns:m="http://schemas.openxmlformats.org/officeDocument/2006/math" xmlns:v="urn:schemas-microsoft-com:vml" xmlns:wp14="http://schemas.microsoft.com/office/word/2010/wordprocessingDrawing" xmlns:wp="http://schemas.openxmlformats.org/drawingml/2006/wordprocessingDrawing" xmlns:w10="urn:schemas-microsoft-com:office:word" xmlns:w="http://schemas.openxmlformats.org/wordprocessingml/2006/main" xmlns:w14="http://schemas.microsoft.com/office/word/2010/wordml" xmlns:w15="http://schemas.microsoft.com/office/word/2012/wordml" xmlns:w16se="http://schemas.microsoft.com/office/word/2015/wordml/symex" xmlns:wpg="http://schemas.microsoft.com/office/word/2010/wordprocessingGroup" xmlns:wpi="http://schemas.microsoft.com/office/word/2010/wordprocessingInk" xmlns:wne="http://schemas.microsoft.com/office/word/2006/wordml" xmlns:wps="http://schemas.microsoft.com/office/word/2010/wordprocessingShape" mc:Ignorable="w14 w15 w16se wp14">
+  <w:abstractNum w:abstractNumId="0" w15:restartNumberingAfterBreak="0">
+    <w:nsid w:val="3E4173B0"/>
+    <w:multiLevelType w:val="multilevel"/>
+    <w:tmpl w:val="10E8D4CA"/>
+    <w:lvl w:ilvl="0">
+      <w:start w:val="1"/>
+      <w:numFmt w:val="bullet"/>
+      <w:lvlText w:val=""/>
+      <w:lvlJc w:val="left"/>
+      <w:pPr>
+        <w:tabs>
+          <w:tab w:val="num" w:pos="720"/>
+        </w:tabs>
+        <w:ind w:left="720" w:hanging="360"/>
+      </w:pPr>
+      <w:rPr>
+        <w:rFonts w:ascii="Symbol" w:hAnsi="Symbol" w:hint="default"/>
+        <w:sz w:val="20"/>
+      </w:rPr>
+    </w:lvl>
+    <w:lvl w:ilvl="1">
+      <w:start w:val="1"/>
+      <w:numFmt w:val="bullet"/>
+      <w:lvlText w:val="o"/>
+      <w:lvlJc w:val="left"/>
+      <w:pPr>
+        <w:tabs>
+          <w:tab w:val="num" w:pos="1440"/>
+        </w:tabs>
+        <w:ind w:left="1440" w:hanging="360"/>
+      </w:pPr>
+      <w:rPr>
+        <w:rFonts w:ascii="Courier New" w:hAnsi="Courier New" w:hint="default"/>
+        <w:sz w:val="20"/>
+      </w:rPr>
+    </w:lvl>
+    <w:lvl w:ilvl="2" w:tentative="1">
+      <w:start w:val="1"/>
+      <w:numFmt w:val="bullet"/>
+      <w:lvlText w:val=""/>
+      <w:lvlJc w:val="left"/>
+      <w:pPr>
+        <w:tabs>
+          <w:tab w:val="num" w:pos="2160"/>
+        </w:tabs>
+        <w:ind w:left="2160" w:hanging="360"/>
+      </w:pPr>
+      <w:rPr>
+        <w:rFonts w:ascii="Symbol" w:hAnsi="Symbol" w:hint="default"/>
+        <w:sz w:val="20"/>
+      </w:rPr>
+    </w:lvl>
+    <w:lvl w:ilvl="3" w:tentative="1">
+      <w:start w:val="1"/>
+      <w:numFmt w:val="bullet"/>
+      <w:lvlText w:val=""/>
+      <w:lvlJc w:val="left"/>
+      <w:pPr>
+        <w:tabs>
+          <w:tab w:val="num" w:pos="2880"/>
+        </w:tabs>
+        <w:ind w:left="2880" w:hanging="360"/>
+      </w:pPr>
+      <w:rPr>
+        <w:rFonts w:ascii="Symbol" w:hAnsi="Symbol" w:hint="default"/>
+        <w:sz w:val="20"/>
+      </w:rPr>
+    </w:lvl>
+    <w:lvl w:ilvl="4" w:tentative="1">
+      <w:start w:val="1"/>
+      <w:numFmt w:val="bullet"/>
+      <w:lvlText w:val=""/>
+      <w:lvlJc w:val="left"/>
+      <w:pPr>
+        <w:tabs>
+          <w:tab w:val="num" w:pos="3600"/>
+        </w:tabs>
+        <w:ind w:left="3600" w:hanging="360"/>
+      </w:pPr>
+      <w:rPr>
+        <w:rFonts w:ascii="Symbol" w:hAnsi="Symbol" w:hint="default"/>
+        <w:sz w:val="20"/>
+      </w:rPr>
+    </w:lvl>
+    <w:lvl w:ilvl="5" w:tentative="1">
+      <w:start w:val="1"/>
+      <w:numFmt w:val="bullet"/>
+      <w:lvlText w:val=""/>
+      <w:lvlJc w:val="left"/>
+      <w:pPr>
+        <w:tabs>
+          <w:tab w:val="num" w:pos="4320"/>
+        </w:tabs>
+        <w:ind w:left="4320" w:hanging="360"/>
+      </w:pPr>
+      <w:rPr>
+        <w:rFonts w:ascii="Symbol" w:hAnsi="Symbol" w:hint="default"/>
+        <w:sz w:val="20"/>
+      </w:rPr>
+    </w:lvl>
+    <w:lvl w:ilvl="6" w:tentative="1">
+      <w:start w:val="1"/>
+      <w:numFmt w:val="bullet"/>
+      <w:lvlText w:val=""/>
+      <w:lvlJc w:val="left"/>
+      <w:pPr>
+        <w:tabs>
+          <w:tab w:val="num" w:pos="5040"/>
+        </w:tabs>
+        <w:ind w:left="5040" w:hanging="360"/>
+      </w:pPr>
+      <w:rPr>
+        <w:rFonts w:ascii="Symbol" w:hAnsi="Symbol" w:hint="default"/>
+        <w:sz w:val="20"/>
+      </w:rPr>
+    </w:lvl>
+    <w:lvl w:ilvl="7" w:tentative="1">
+      <w:start w:val="1"/>
+      <w:numFmt w:val="bullet"/>
+      <w:lvlText w:val=""/>
+      <w:lvlJc w:val="left"/>
+      <w:pPr>
+        <w:tabs>
+          <w:tab w:val="num" w:pos="5760"/>
+        </w:tabs>
+        <w:ind w:left="5760" w:hanging="360"/>
+      </w:pPr>
+      <w:rPr>
+        <w:rFonts w:ascii="Symbol" w:hAnsi="Symbol" w:hint="default"/>
+        <w:sz w:val="20"/>
+      </w:rPr>
+    </w:lvl>
+    <w:lvl w:ilvl="8" w:tentative="1">
+      <w:start w:val="1"/>
+      <w:numFmt w:val="bullet"/>
+      <w:lvlText w:val=""/>
+      <w:lvlJc w:val="left"/>
+      <w:pPr>
+        <w:tabs>
+          <w:tab w:val="num" w:pos="6480"/>
+        </w:tabs>
+        <w:ind w:left="6480" w:hanging="360"/>
+      </w:pPr>
+      <w:rPr>
+        <w:rFonts w:ascii="Symbol" w:hAnsi="Symbol" w:hint="default"/>
+        <w:sz w:val="20"/>
+      </w:rPr>
+    </w:lvl>
+  </w:abstractNum>
+  <w:abstractNum w:abstractNumId="1" w15:restartNumberingAfterBreak="0">
+    <w:nsid w:val="694C57B8"/>
+    <w:multiLevelType w:val="multilevel"/>
+    <w:tmpl w:val="09369960"/>
+    <w:lvl w:ilvl="0">
+      <w:start w:val="1"/>
+      <w:numFmt w:val="bullet"/>
+      <w:lvlText w:val=""/>
+      <w:lvlJc w:val="left"/>
+      <w:pPr>
+        <w:tabs>
+          <w:tab w:val="num" w:pos="720"/>
+        </w:tabs>
+        <w:ind w:left="720" w:hanging="360"/>
+      </w:pPr>
+      <w:rPr>
+        <w:rFonts w:ascii="Symbol" w:hAnsi="Symbol" w:hint="default"/>
+        <w:sz w:val="20"/>
+      </w:rPr>
+    </w:lvl>
+    <w:lvl w:ilvl="1">
+      <w:start w:val="1"/>
+      <w:numFmt w:val="bullet"/>
+      <w:lvlText w:val="o"/>
+      <w:lvlJc w:val="left"/>
+      <w:pPr>
+        <w:tabs>
+          <w:tab w:val="num" w:pos="1440"/>
+        </w:tabs>
+        <w:ind w:left="1440" w:hanging="360"/>
+      </w:pPr>
+      <w:rPr>
+        <w:rFonts w:ascii="Courier New" w:hAnsi="Courier New" w:hint="default"/>
+        <w:sz w:val="20"/>
+      </w:rPr>
+    </w:lvl>
+    <w:lvl w:ilvl="2">
+      <w:start w:val="1"/>
+      <w:numFmt w:val="bullet"/>
+      <w:lvlText w:val=""/>
+      <w:lvlJc w:val="left"/>
+      <w:pPr>
+        <w:tabs>
+          <w:tab w:val="num" w:pos="2160"/>
+        </w:tabs>
+        <w:ind w:left="2160" w:hanging="360"/>
+      </w:pPr>
+      <w:rPr>
+        <w:rFonts w:ascii="Wingdings" w:hAnsi="Wingdings" w:hint="default"/>
+        <w:sz w:val="20"/>
+      </w:rPr>
+    </w:lvl>
+    <w:lvl w:ilvl="3" w:tentative="1">
+      <w:start w:val="1"/>
+      <w:numFmt w:val="bullet"/>
+      <w:lvlText w:val=""/>
+      <w:lvlJc w:val="left"/>
+      <w:pPr>
+        <w:tabs>
+          <w:tab w:val="num" w:pos="2880"/>
+        </w:tabs>
+        <w:ind w:left="2880" w:hanging="360"/>
+      </w:pPr>
+      <w:rPr>
+        <w:rFonts w:ascii="Symbol" w:hAnsi="Symbol" w:hint="default"/>
+        <w:sz w:val="20"/>
+      </w:rPr>
+    </w:lvl>
+    <w:lvl w:ilvl="4" w:tentative="1">
+      <w:start w:val="1"/>
+      <w:numFmt w:val="bullet"/>
+      <w:lvlText w:val=""/>
+      <w:lvlJc w:val="left"/>
+      <w:pPr>
+        <w:tabs>
+          <w:tab w:val="num" w:pos="3600"/>
+        </w:tabs>
+        <w:ind w:left="3600" w:hanging="360"/>
+      </w:pPr>
+      <w:rPr>
+        <w:rFonts w:ascii="Symbol" w:hAnsi="Symbol" w:hint="default"/>
+        <w:sz w:val="20"/>
+      </w:rPr>
+    </w:lvl>
+    <w:lvl w:ilvl="5" w:tentative="1">
+      <w:start w:val="1"/>
+      <w:numFmt w:val="bullet"/>
+      <w:lvlText w:val=""/>
+      <w:lvlJc w:val="left"/>
+      <w:pPr>
+        <w:tabs>
+          <w:tab w:val="num" w:pos="4320"/>
+        </w:tabs>
+        <w:ind w:left="4320" w:hanging="360"/>
+      </w:pPr>
+      <w:rPr>
+        <w:rFonts w:ascii="Symbol" w:hAnsi="Symbol" w:hint="default"/>
+        <w:sz w:val="20"/>
+      </w:rPr>
+    </w:lvl>
+    <w:lvl w:ilvl="6" w:tentative="1">
+      <w:start w:val="1"/>
+      <w:numFmt w:val="bullet"/>
+      <w:lvlText w:val=""/>
+      <w:lvlJc w:val="left"/>
+      <w:pPr>
+        <w:tabs>
+          <w:tab w:val="num" w:pos="5040"/>
+        </w:tabs>
+        <w:ind w:left="5040" w:hanging="360"/>
+      </w:pPr>
+      <w:rPr>
+        <w:rFonts w:ascii="Symbol" w:hAnsi="Symbol" w:hint="default"/>
+        <w:sz w:val="20"/>
+      </w:rPr>
+    </w:lvl>
+    <w:lvl w:ilvl="7" w:tentative="1">
+      <w:start w:val="1"/>
+      <w:numFmt w:val="bullet"/>
+      <w:lvlText w:val=""/>
+      <w:lvlJc w:val="left"/>
+      <w:pPr>
+        <w:tabs>
+          <w:tab w:val="num" w:pos="5760"/>
+        </w:tabs>
+        <w:ind w:left="5760" w:hanging="360"/>
+      </w:pPr>
+      <w:rPr>
+        <w:rFonts w:ascii="Symbol" w:hAnsi="Symbol" w:hint="default"/>
+        <w:sz w:val="20"/>
+      </w:rPr>
+    </w:lvl>
+    <w:lvl w:ilvl="8" w:tentative="1">
+      <w:start w:val="1"/>
+      <w:numFmt w:val="bullet"/>
+      <w:lvlText w:val=""/>
+      <w:lvlJc w:val="left"/>
+      <w:pPr>
+        <w:tabs>
+          <w:tab w:val="num" w:pos="6480"/>
+        </w:tabs>
+        <w:ind w:left="6480" w:hanging="360"/>
+      </w:pPr>
+      <w:rPr>
+        <w:rFonts w:ascii="Symbol" w:hAnsi="Symbol" w:hint="default"/>
+        <w:sz w:val="20"/>
+      </w:rPr>
+    </w:lvl>
+  </w:abstractNum>
+  <w:num w:numId="1">
+    <w:abstractNumId w:val="1"/>
+  </w:num>
+  <w:num w:numId="2">
+    <w:abstractNumId w:val="0"/>
+  </w:num>
+</w:numbering>
 </file>
 
 <file path=word/styles.xml><?xml version="1.0" encoding="utf-8"?>
@@ -1437,9 +7224,53 @@
     <w:name w:val="Normal"/>
     <w:qFormat/>
   </w:style>
+  <w:style w:type="paragraph" w:styleId="Heading1">
+    <w:name w:val="heading 1"/>
+    <w:basedOn w:val="Normal"/>
+    <w:next w:val="Normal"/>
+    <w:link w:val="Heading1Char"/>
+    <w:uiPriority w:val="9"/>
+    <w:qFormat/>
+    <w:rsid w:val="006553D1"/>
+    <w:pPr>
+      <w:keepNext/>
+      <w:keepLines/>
+      <w:spacing w:before="240" w:after="0"/>
+      <w:outlineLvl w:val="0"/>
+    </w:pPr>
+    <w:rPr>
+      <w:rFonts w:asciiTheme="majorHAnsi" w:eastAsiaTheme="majorEastAsia" w:hAnsiTheme="majorHAnsi" w:cstheme="majorBidi"/>
+      <w:color w:val="2F5496" w:themeColor="accent1" w:themeShade="BF"/>
+      <w:sz w:val="32"/>
+      <w:szCs w:val="32"/>
+    </w:rPr>
+  </w:style>
+  <w:style w:type="paragraph" w:styleId="Heading2">
+    <w:name w:val="heading 2"/>
+    <w:basedOn w:val="Normal"/>
+    <w:next w:val="Normal"/>
+    <w:link w:val="Heading2Char"/>
+    <w:uiPriority w:val="9"/>
+    <w:unhideWhenUsed/>
+    <w:qFormat/>
+    <w:rsid w:val="006553D1"/>
+    <w:pPr>
+      <w:keepNext/>
+      <w:keepLines/>
+      <w:spacing w:before="40" w:after="0"/>
+      <w:outlineLvl w:val="1"/>
+    </w:pPr>
+    <w:rPr>
+      <w:rFonts w:asciiTheme="majorHAnsi" w:eastAsiaTheme="majorEastAsia" w:hAnsiTheme="majorHAnsi" w:cstheme="majorBidi"/>
+      <w:color w:val="2F5496" w:themeColor="accent1" w:themeShade="BF"/>
+      <w:sz w:val="26"/>
+      <w:szCs w:val="26"/>
+    </w:rPr>
+  </w:style>
   <w:style w:type="character" w:default="1" w:styleId="DefaultParagraphFont">
     <w:name w:val="Default Paragraph Font"/>
     <w:uiPriority w:val="1"/>
+    <w:semiHidden/>
     <w:unhideWhenUsed/>
   </w:style>
   <w:style w:type="table" w:default="1" w:styleId="TableNormal">
@@ -1462,6 +7293,48 @@
     <w:uiPriority w:val="99"/>
     <w:semiHidden/>
     <w:unhideWhenUsed/>
+  </w:style>
+  <w:style w:type="character" w:customStyle="1" w:styleId="Heading1Char">
+    <w:name w:val="Heading 1 Char"/>
+    <w:basedOn w:val="DefaultParagraphFont"/>
+    <w:link w:val="Heading1"/>
+    <w:uiPriority w:val="9"/>
+    <w:rsid w:val="006553D1"/>
+    <w:rPr>
+      <w:rFonts w:asciiTheme="majorHAnsi" w:eastAsiaTheme="majorEastAsia" w:hAnsiTheme="majorHAnsi" w:cstheme="majorBidi"/>
+      <w:color w:val="2F5496" w:themeColor="accent1" w:themeShade="BF"/>
+      <w:sz w:val="32"/>
+      <w:szCs w:val="32"/>
+    </w:rPr>
+  </w:style>
+  <w:style w:type="character" w:customStyle="1" w:styleId="Heading2Char">
+    <w:name w:val="Heading 2 Char"/>
+    <w:basedOn w:val="DefaultParagraphFont"/>
+    <w:link w:val="Heading2"/>
+    <w:uiPriority w:val="9"/>
+    <w:rsid w:val="006553D1"/>
+    <w:rPr>
+      <w:rFonts w:asciiTheme="majorHAnsi" w:eastAsiaTheme="majorEastAsia" w:hAnsiTheme="majorHAnsi" w:cstheme="majorBidi"/>
+      <w:color w:val="2F5496" w:themeColor="accent1" w:themeShade="BF"/>
+      <w:sz w:val="26"/>
+      <w:szCs w:val="26"/>
+    </w:rPr>
+  </w:style>
+  <w:style w:type="paragraph" w:styleId="NormalWeb">
+    <w:name w:val="Normal (Web)"/>
+    <w:basedOn w:val="Normal"/>
+    <w:uiPriority w:val="99"/>
+    <w:semiHidden/>
+    <w:unhideWhenUsed/>
+    <w:rsid w:val="00827E79"/>
+    <w:pPr>
+      <w:spacing w:before="100" w:beforeAutospacing="1" w:after="100" w:afterAutospacing="1" w:line="240" w:lineRule="auto"/>
+    </w:pPr>
+    <w:rPr>
+      <w:rFonts w:ascii="Times New Roman" w:eastAsia="Times New Roman" w:hAnsi="Times New Roman" w:cs="Times New Roman"/>
+      <w:sz w:val="24"/>
+      <w:szCs w:val="24"/>
+    </w:rPr>
   </w:style>
 </w:styles>
 </file>
